--- a/长沙古代近代史/长沙古代史讲解词（我的版本）.docx
+++ b/长沙古代近代史/长沙古代史讲解词（我的版本）.docx
@@ -244,7 +244,7 @@
       <w:pPr>
         <w:ind w:firstLineChars="200" w:firstLine="420"/>
         <w:rPr>
-          <w:rFonts w:ascii="宋体" w:hAnsi="宋体" w:cs="宋体" w:hint="eastAsia"/>
+          <w:rFonts w:ascii="宋体" w:hAnsi="宋体" w:cs="宋体"/>
           <w:szCs w:val="21"/>
         </w:rPr>
       </w:pPr>
@@ -355,7 +355,7 @@
           <w:p>
             <w:pPr>
               <w:rPr>
-                <w:rFonts w:asciiTheme="minorEastAsia" w:eastAsiaTheme="minorEastAsia" w:hAnsiTheme="minorEastAsia" w:cs="宋体" w:hint="eastAsia"/>
+                <w:rFonts w:asciiTheme="minorEastAsia" w:eastAsiaTheme="minorEastAsia" w:hAnsiTheme="minorEastAsia" w:cs="宋体"/>
                 <w:szCs w:val="21"/>
               </w:rPr>
             </w:pPr>
@@ -499,7 +499,7 @@
           <w:p>
             <w:pPr>
               <w:rPr>
-                <w:rFonts w:asciiTheme="minorEastAsia" w:eastAsiaTheme="minorEastAsia" w:hAnsiTheme="minorEastAsia" w:cs="宋体" w:hint="eastAsia"/>
+                <w:rFonts w:asciiTheme="minorEastAsia" w:eastAsiaTheme="minorEastAsia" w:hAnsiTheme="minorEastAsia" w:cs="宋体"/>
                 <w:szCs w:val="21"/>
               </w:rPr>
             </w:pPr>
@@ -522,7 +522,7 @@
             <w:pPr>
               <w:jc w:val="left"/>
               <w:rPr>
-                <w:rFonts w:ascii="宋体" w:hAnsi="宋体" w:cs="宋体" w:hint="eastAsia"/>
+                <w:rFonts w:ascii="宋体" w:hAnsi="宋体" w:cs="宋体"/>
                 <w:sz w:val="24"/>
               </w:rPr>
             </w:pPr>
@@ -547,7 +547,7 @@
             <w:pPr>
               <w:jc w:val="left"/>
               <w:rPr>
-                <w:rFonts w:ascii="宋体" w:hAnsi="宋体" w:cs="宋体" w:hint="eastAsia"/>
+                <w:rFonts w:ascii="宋体" w:hAnsi="宋体" w:cs="宋体"/>
                 <w:b/>
                 <w:bCs/>
                 <w:sz w:val="24"/>
@@ -595,7 +595,7 @@
             <w:pPr>
               <w:rPr>
                 <w:rStyle w:val="1"/>
-                <w:rFonts w:asciiTheme="minorEastAsia" w:eastAsiaTheme="minorEastAsia" w:hAnsiTheme="minorEastAsia" w:cs="宋体" w:hint="eastAsia"/>
+                <w:rFonts w:asciiTheme="minorEastAsia" w:eastAsiaTheme="minorEastAsia" w:hAnsiTheme="minorEastAsia" w:cs="宋体"/>
                 <w:szCs w:val="21"/>
                 <w:lang w:val="zh-TW"/>
               </w:rPr>
@@ -623,7 +623,7 @@
             <w:pPr>
               <w:rPr>
                 <w:rStyle w:val="1"/>
-                <w:rFonts w:asciiTheme="minorEastAsia" w:eastAsiaTheme="minorEastAsia" w:hAnsiTheme="minorEastAsia" w:cs="宋体" w:hint="eastAsia"/>
+                <w:rFonts w:asciiTheme="minorEastAsia" w:eastAsiaTheme="minorEastAsia" w:hAnsiTheme="minorEastAsia" w:cs="宋体"/>
                 <w:szCs w:val="21"/>
                 <w:lang w:val="zh-TW"/>
               </w:rPr>
@@ -1345,7 +1345,7 @@
             <w:pPr>
               <w:jc w:val="left"/>
               <w:rPr>
-                <w:rFonts w:ascii="宋体" w:hAnsi="宋体" w:cs="宋体" w:hint="eastAsia"/>
+                <w:rFonts w:ascii="宋体" w:hAnsi="宋体" w:cs="宋体"/>
                 <w:b/>
                 <w:bCs/>
                 <w:sz w:val="24"/>
@@ -1506,7 +1506,7 @@
             <w:pPr>
               <w:rPr>
                 <w:rStyle w:val="1"/>
-                <w:rFonts w:asciiTheme="minorEastAsia" w:eastAsiaTheme="minorEastAsia" w:hAnsiTheme="minorEastAsia" w:cs="宋体" w:hint="eastAsia"/>
+                <w:rFonts w:asciiTheme="minorEastAsia" w:eastAsiaTheme="minorEastAsia" w:hAnsiTheme="minorEastAsia" w:cs="宋体"/>
                 <w:szCs w:val="21"/>
                 <w:lang w:val="zh-TW"/>
               </w:rPr>
@@ -1519,23 +1519,14 @@
                 <w:lang w:val="zh-TW"/>
               </w:rPr>
               <w:lastRenderedPageBreak/>
-              <w:t>新石器</w:t>
-            </w:r>
-            <w:r>
-              <w:rPr>
-                <w:rStyle w:val="1"/>
-                <w:rFonts w:asciiTheme="minorEastAsia" w:eastAsiaTheme="minorEastAsia" w:hAnsiTheme="minorEastAsia" w:cs="宋体" w:hint="eastAsia"/>
-                <w:szCs w:val="21"/>
-                <w:lang w:val="zh-TW"/>
-              </w:rPr>
-              <w:t>—</w:t>
+              <w:t>新石器—</w:t>
             </w:r>
           </w:p>
           <w:p>
             <w:pPr>
               <w:rPr>
                 <w:rStyle w:val="1"/>
-                <w:rFonts w:asciiTheme="minorEastAsia" w:eastAsiaTheme="minorEastAsia" w:hAnsiTheme="minorEastAsia" w:cs="宋体" w:hint="eastAsia"/>
+                <w:rFonts w:asciiTheme="minorEastAsia" w:eastAsiaTheme="minorEastAsia" w:hAnsiTheme="minorEastAsia" w:cs="宋体"/>
                 <w:szCs w:val="21"/>
                 <w:lang w:val="zh-TW"/>
               </w:rPr>
@@ -1546,31 +1537,7 @@
                 <w:bCs/>
                 <w:szCs w:val="21"/>
               </w:rPr>
-              <w:t>6500年</w:t>
-            </w:r>
-            <w:r>
-              <w:rPr>
-                <w:rFonts w:asciiTheme="minorEastAsia" w:eastAsiaTheme="minorEastAsia" w:hAnsiTheme="minorEastAsia" w:cs="宋体" w:hint="eastAsia"/>
-                <w:bCs/>
-                <w:szCs w:val="21"/>
-              </w:rPr>
-              <w:t>至</w:t>
-            </w:r>
-            <w:r>
-              <w:rPr>
-                <w:rFonts w:asciiTheme="minorEastAsia" w:eastAsiaTheme="minorEastAsia" w:hAnsiTheme="minorEastAsia" w:cs="宋体" w:hint="eastAsia"/>
-                <w:bCs/>
-                <w:szCs w:val="21"/>
-              </w:rPr>
-              <w:t>3000</w:t>
-            </w:r>
-            <w:r>
-              <w:rPr>
-                <w:rFonts w:asciiTheme="minorEastAsia" w:eastAsiaTheme="minorEastAsia" w:hAnsiTheme="minorEastAsia" w:cs="宋体" w:hint="eastAsia"/>
-                <w:bCs/>
-                <w:szCs w:val="21"/>
-              </w:rPr>
-              <w:t>年前</w:t>
+              <w:t>6500年至3000年前</w:t>
             </w:r>
           </w:p>
         </w:tc>
@@ -1729,7 +1696,7 @@
             <w:pPr>
               <w:ind w:firstLineChars="200" w:firstLine="420"/>
               <w:rPr>
-                <w:rFonts w:ascii="宋体" w:hAnsi="宋体" w:cs="宋体" w:hint="eastAsia"/>
+                <w:rFonts w:ascii="宋体" w:hAnsi="宋体" w:cs="宋体"/>
                 <w:b/>
                 <w:bCs/>
                 <w:sz w:val="24"/>
@@ -1820,11 +1787,20 @@
             <w:pPr>
               <w:rPr>
                 <w:rStyle w:val="1"/>
-                <w:rFonts w:asciiTheme="minorEastAsia" w:eastAsiaTheme="minorEastAsia" w:hAnsiTheme="minorEastAsia" w:cs="宋体" w:hint="eastAsia"/>
+                <w:rFonts w:asciiTheme="minorEastAsia" w:eastAsiaTheme="minorEastAsia" w:hAnsiTheme="minorEastAsia" w:cs="宋体"/>
                 <w:szCs w:val="21"/>
                 <w:lang w:val="zh-TW"/>
               </w:rPr>
             </w:pPr>
+            <w:r>
+              <w:rPr>
+                <w:rStyle w:val="1"/>
+                <w:rFonts w:asciiTheme="minorEastAsia" w:eastAsiaTheme="minorEastAsia" w:hAnsiTheme="minorEastAsia" w:cs="宋体"/>
+                <w:szCs w:val="21"/>
+                <w:lang w:val="zh-TW"/>
+              </w:rPr>
+              <w:t>黄帝</w:t>
+            </w:r>
             <w:r>
               <w:rPr>
                 <w:rStyle w:val="1"/>
@@ -1832,7 +1808,77 @@
                 <w:szCs w:val="21"/>
                 <w:lang w:val="zh-TW"/>
               </w:rPr>
-              <w:t>尧</w:t>
+              <w:t>（</w:t>
+            </w:r>
+            <w:r>
+              <w:rPr>
+                <w:rFonts w:ascii="Arial" w:hAnsi="Arial" w:cs="Arial" w:hint="eastAsia"/>
+                <w:color w:val="333333"/>
+                <w:kern w:val="0"/>
+                <w:sz w:val="18"/>
+                <w:szCs w:val="18"/>
+              </w:rPr>
+              <w:t>约前</w:t>
+            </w:r>
+            <w:r>
+              <w:rPr>
+                <w:rFonts w:ascii="Arial" w:hAnsi="Arial" w:cs="Arial" w:hint="eastAsia"/>
+                <w:color w:val="333333"/>
+                <w:kern w:val="0"/>
+                <w:sz w:val="18"/>
+                <w:szCs w:val="18"/>
+              </w:rPr>
+              <w:t>2717</w:t>
+            </w:r>
+            <w:r>
+              <w:rPr>
+                <w:rFonts w:ascii="Arial" w:hAnsi="Arial" w:cs="Arial" w:hint="eastAsia"/>
+                <w:color w:val="333333"/>
+                <w:kern w:val="0"/>
+                <w:sz w:val="18"/>
+                <w:szCs w:val="18"/>
+              </w:rPr>
+              <w:t>年</w:t>
+            </w:r>
+            <w:r>
+              <w:rPr>
+                <w:rFonts w:ascii="Arial" w:hAnsi="Arial" w:cs="Arial" w:hint="eastAsia"/>
+                <w:color w:val="333333"/>
+                <w:kern w:val="0"/>
+                <w:sz w:val="18"/>
+                <w:szCs w:val="18"/>
+              </w:rPr>
+              <w:t>-</w:t>
+            </w:r>
+            <w:r>
+              <w:rPr>
+                <w:rFonts w:ascii="Arial" w:hAnsi="Arial" w:cs="Arial" w:hint="eastAsia"/>
+                <w:color w:val="333333"/>
+                <w:kern w:val="0"/>
+                <w:sz w:val="18"/>
+                <w:szCs w:val="18"/>
+              </w:rPr>
+              <w:t>前</w:t>
+            </w:r>
+            <w:r>
+              <w:rPr>
+                <w:rFonts w:ascii="Arial" w:hAnsi="Arial" w:cs="Arial" w:hint="eastAsia"/>
+                <w:color w:val="333333"/>
+                <w:kern w:val="0"/>
+                <w:sz w:val="18"/>
+                <w:szCs w:val="18"/>
+              </w:rPr>
+              <w:t>2599</w:t>
+            </w:r>
+            <w:r>
+              <w:rPr>
+                <w:rFonts w:ascii="Arial" w:hAnsi="Arial" w:cs="Arial" w:hint="eastAsia"/>
+                <w:color w:val="333333"/>
+                <w:kern w:val="0"/>
+                <w:sz w:val="18"/>
+                <w:szCs w:val="18"/>
+              </w:rPr>
+              <w:t>年</w:t>
             </w:r>
             <w:r>
               <w:rPr>
@@ -1841,109 +1887,8 @@
                 <w:szCs w:val="21"/>
                 <w:lang w:val="zh-TW"/>
               </w:rPr>
-              <w:t>(</w:t>
-            </w:r>
-            <w:r>
-              <w:rPr>
-                <w:rFonts w:asciiTheme="minorEastAsia" w:eastAsiaTheme="minorEastAsia" w:hAnsiTheme="minorEastAsia" w:cs="Arial"/>
-                <w:color w:val="333333"/>
-                <w:szCs w:val="21"/>
-                <w:shd w:val="clear" w:color="auto" w:fill="FFFFFF"/>
-              </w:rPr>
-              <w:t>约前2377</w:t>
-            </w:r>
-            <w:r>
-              <w:rPr>
-                <w:rStyle w:val="1"/>
-                <w:rFonts w:asciiTheme="minorEastAsia" w:eastAsiaTheme="minorEastAsia" w:hAnsiTheme="minorEastAsia" w:cs="宋体" w:hint="eastAsia"/>
-                <w:szCs w:val="21"/>
-                <w:lang w:val="zh-TW"/>
-              </w:rPr>
-              <w:t>-</w:t>
-            </w:r>
-            <w:r>
-              <w:rPr>
-                <w:rFonts w:asciiTheme="minorEastAsia" w:eastAsiaTheme="minorEastAsia" w:hAnsiTheme="minorEastAsia" w:cs="Arial"/>
-                <w:color w:val="333333"/>
-                <w:szCs w:val="21"/>
-                <w:shd w:val="clear" w:color="auto" w:fill="FFFFFF"/>
-              </w:rPr>
-              <w:t>2259</w:t>
-            </w:r>
-            <w:r>
-              <w:rPr>
-                <w:rFonts w:asciiTheme="minorEastAsia" w:eastAsiaTheme="minorEastAsia" w:hAnsiTheme="minorEastAsia" w:cs="Arial" w:hint="eastAsia"/>
-                <w:color w:val="333333"/>
-                <w:szCs w:val="21"/>
-                <w:shd w:val="clear" w:color="auto" w:fill="FFFFFF"/>
-              </w:rPr>
-              <w:t>)</w:t>
-            </w:r>
-          </w:p>
-          <w:p>
-            <w:pPr>
-              <w:rPr>
-                <w:rStyle w:val="1"/>
-                <w:rFonts w:asciiTheme="minorEastAsia" w:eastAsiaTheme="minorEastAsia" w:hAnsiTheme="minorEastAsia" w:cs="宋体" w:hint="eastAsia"/>
-                <w:szCs w:val="21"/>
-                <w:lang w:val="zh-TW"/>
-              </w:rPr>
-            </w:pPr>
-            <w:r>
-              <w:rPr>
-                <w:rStyle w:val="1"/>
-                <w:rFonts w:asciiTheme="minorEastAsia" w:eastAsiaTheme="minorEastAsia" w:hAnsiTheme="minorEastAsia" w:cs="宋体" w:hint="eastAsia"/>
-                <w:szCs w:val="21"/>
-                <w:lang w:val="zh-TW"/>
-              </w:rPr>
-              <w:t>舜</w:t>
-            </w:r>
-            <w:r>
-              <w:rPr>
-                <w:rStyle w:val="1"/>
-                <w:rFonts w:asciiTheme="minorEastAsia" w:eastAsiaTheme="minorEastAsia" w:hAnsiTheme="minorEastAsia" w:cs="宋体" w:hint="eastAsia"/>
-                <w:szCs w:val="21"/>
-                <w:lang w:val="zh-TW"/>
-              </w:rPr>
-              <w:t>(</w:t>
-            </w:r>
-            <w:r>
-              <w:rPr>
-                <w:rFonts w:asciiTheme="minorEastAsia" w:eastAsiaTheme="minorEastAsia" w:hAnsiTheme="minorEastAsia" w:cs="Arial"/>
-                <w:color w:val="333333"/>
-                <w:szCs w:val="21"/>
-                <w:shd w:val="clear" w:color="auto" w:fill="FFFFFF"/>
-              </w:rPr>
-              <w:t>约前</w:t>
-            </w:r>
-            <w:r>
-              <w:rPr>
-                <w:rStyle w:val="1"/>
-                <w:rFonts w:asciiTheme="minorEastAsia" w:eastAsiaTheme="minorEastAsia" w:hAnsiTheme="minorEastAsia" w:cs="宋体" w:hint="eastAsia"/>
-                <w:szCs w:val="21"/>
-                <w:lang w:val="zh-TW"/>
-              </w:rPr>
-              <w:t>2277- 2178</w:t>
-            </w:r>
-            <w:r>
-              <w:rPr>
-                <w:rStyle w:val="1"/>
-                <w:rFonts w:asciiTheme="minorEastAsia" w:eastAsiaTheme="minorEastAsia" w:hAnsiTheme="minorEastAsia" w:cs="宋体" w:hint="eastAsia"/>
-                <w:szCs w:val="21"/>
-                <w:lang w:val="zh-TW"/>
-              </w:rPr>
-              <w:t>)</w:t>
-            </w:r>
-          </w:p>
-          <w:p>
-            <w:pPr>
-              <w:rPr>
-                <w:rStyle w:val="1"/>
-                <w:rFonts w:asciiTheme="minorEastAsia" w:eastAsiaTheme="minorEastAsia" w:hAnsiTheme="minorEastAsia" w:cs="宋体" w:hint="eastAsia"/>
-                <w:szCs w:val="21"/>
-                <w:lang w:val="zh-TW"/>
-              </w:rPr>
-            </w:pPr>
+              <w:t>）</w:t>
+            </w:r>
           </w:p>
         </w:tc>
         <w:tc>
@@ -1979,9 +1924,9 @@
           </w:p>
           <w:p>
             <w:pPr>
-              <w:ind w:firstLineChars="200" w:firstLine="420"/>
-              <w:rPr>
-                <w:rFonts w:ascii="宋体" w:hAnsi="宋体" w:cs="宋体"/>
+              <w:jc w:val="left"/>
+              <w:rPr>
+                <w:rFonts w:ascii="宋体" w:hAnsi="宋体" w:cs="宋体" w:hint="eastAsia"/>
                 <w:bCs/>
                 <w:szCs w:val="21"/>
               </w:rPr>
@@ -1992,25 +1937,71 @@
                 <w:bCs/>
                 <w:szCs w:val="21"/>
               </w:rPr>
-              <w:t>中国古代文献中，记载有许多关于长沙地区上古历史的传说，大多与三皇五帝有关，反映了原始社会末期氏族公社制度瓦解，国家文明形成过程中的历史面貌。</w:t>
-            </w:r>
-          </w:p>
-          <w:p>
-            <w:pPr>
-              <w:ind w:firstLineChars="200" w:firstLine="420"/>
-              <w:rPr>
-                <w:rFonts w:ascii="宋体" w:hAnsi="宋体" w:cs="宋体"/>
+              <w:t>黄帝时期，黄帝和</w:t>
+            </w:r>
+            <w:r>
+              <w:rPr>
+                <w:rFonts w:ascii="宋体" w:hAnsi="宋体" w:cs="宋体" w:hint="eastAsia"/>
                 <w:bCs/>
                 <w:szCs w:val="21"/>
               </w:rPr>
-            </w:pPr>
+              <w:t>炎帝</w:t>
+            </w:r>
             <w:r>
               <w:rPr>
                 <w:rFonts w:ascii="宋体" w:hAnsi="宋体" w:cs="宋体" w:hint="eastAsia"/>
                 <w:bCs/>
                 <w:szCs w:val="21"/>
               </w:rPr>
-              <w:t>大约在尧、舜、禹时期，中国南方出现了一个庞大的部落集团，史称三苗。文献记载</w:t>
+              <w:t>领导的华夏集团占据着黄河</w:t>
+            </w:r>
+            <w:r>
+              <w:rPr>
+                <w:rFonts w:ascii="宋体" w:hAnsi="宋体" w:cs="宋体" w:hint="eastAsia"/>
+                <w:bCs/>
+                <w:szCs w:val="21"/>
+              </w:rPr>
+              <w:t>中</w:t>
+            </w:r>
+            <w:r>
+              <w:rPr>
+                <w:rFonts w:ascii="宋体" w:hAnsi="宋体" w:cs="宋体" w:hint="eastAsia"/>
+                <w:bCs/>
+                <w:szCs w:val="21"/>
+              </w:rPr>
+              <w:t>下游，以今天河南新郑轩辕为中心的土地。</w:t>
+            </w:r>
+            <w:r>
+              <w:rPr>
+                <w:rFonts w:ascii="宋体" w:hAnsi="宋体" w:cs="宋体" w:hint="eastAsia"/>
+                <w:bCs/>
+                <w:szCs w:val="21"/>
+              </w:rPr>
+              <w:t>黄帝的地盘比较大而且靠北，炎帝的地盘比较小而且靠南。蚩尤领导的九黎族东夷集团占据着黄河下游，今天山东省中南部</w:t>
+            </w:r>
+            <w:r>
+              <w:rPr>
+                <w:rFonts w:ascii="宋体" w:hAnsi="宋体" w:cs="宋体" w:hint="eastAsia"/>
+                <w:bCs/>
+                <w:szCs w:val="21"/>
+              </w:rPr>
+              <w:t>。蚩尤姓姜，本是炎帝部落的后裔，黄帝命他造金属兵器。</w:t>
+            </w:r>
+            <w:r>
+              <w:rPr>
+                <w:rFonts w:ascii="宋体" w:hAnsi="宋体" w:cs="宋体" w:hint="eastAsia"/>
+                <w:bCs/>
+                <w:szCs w:val="21"/>
+              </w:rPr>
+              <w:t>于是他的队伍变得强大起来，加上地理和气候条件优越，较早进入农耕（粟粒，即小米）定居生活，利用宗教思想团结各部落，东夷集团开始向西扩张，与炎帝</w:t>
+            </w:r>
+            <w:r>
+              <w:rPr>
+                <w:rFonts w:ascii="宋体" w:hAnsi="宋体" w:cs="宋体" w:hint="eastAsia"/>
+                <w:bCs/>
+                <w:szCs w:val="21"/>
+              </w:rPr>
+              <w:t>爆发第一次逐鹿之战，炎帝战败，向西北撤军，结果遭遇黄帝队伍，又打了一仗，称为</w:t>
             </w:r>
             <w:proofErr w:type="gramStart"/>
             <w:r>
@@ -2019,7 +2010,7 @@
                 <w:bCs/>
                 <w:szCs w:val="21"/>
               </w:rPr>
-              <w:t>三苗曾在</w:t>
+              <w:t>阪</w:t>
             </w:r>
             <w:proofErr w:type="gramEnd"/>
             <w:r>
@@ -2028,17 +2019,16 @@
                 <w:bCs/>
                 <w:szCs w:val="21"/>
               </w:rPr>
-              <w:t>长沙建立了古三苗国，其活动范围在今湘江中下游区域和洞庭湖平原。</w:t>
+              <w:t>泉之战，炎帝又败，归顺了黄帝。</w:t>
             </w:r>
           </w:p>
           <w:p>
             <w:pPr>
               <w:jc w:val="left"/>
               <w:rPr>
-                <w:rFonts w:ascii="宋体" w:hAnsi="宋体" w:cs="宋体" w:hint="eastAsia"/>
-                <w:b/>
+                <w:rFonts w:ascii="宋体" w:hAnsi="宋体" w:cs="宋体"/>
                 <w:bCs/>
-                <w:sz w:val="24"/>
+                <w:szCs w:val="21"/>
               </w:rPr>
             </w:pPr>
             <w:r>
@@ -2047,7 +2037,31 @@
                 <w:bCs/>
                 <w:szCs w:val="21"/>
               </w:rPr>
-              <w:t>这些上古时期的部落首领和帝王也都在长沙留下了他们的足迹。</w:t>
+              <w:t xml:space="preserve">  蚩尤战胜炎帝后，就自称为炎帝，听说炎帝败给黄帝后，就打着为炎帝报仇的旗号与黄帝展开神话史上最激烈的战争，第二次逐鹿之战。蚩尤战败被杀。东夷集团瓦解，一部分归顺黄帝，一部分向北逃窜，还有一部分向南逃窜。向北的最后也融入了华夏集团。向南的逃到江汉地区，</w:t>
+            </w:r>
+            <w:r>
+              <w:rPr>
+                <w:rFonts w:ascii="宋体" w:hAnsi="宋体" w:cs="宋体" w:hint="eastAsia"/>
+                <w:bCs/>
+                <w:szCs w:val="21"/>
+              </w:rPr>
+              <w:t>征服了</w:t>
+            </w:r>
+            <w:r>
+              <w:rPr>
+                <w:rFonts w:ascii="宋体" w:hAnsi="宋体" w:cs="宋体" w:hint="eastAsia"/>
+                <w:bCs/>
+                <w:szCs w:val="21"/>
+              </w:rPr>
+              <w:t>当地的苗蛮土著</w:t>
+            </w:r>
+            <w:r>
+              <w:rPr>
+                <w:rFonts w:ascii="宋体" w:hAnsi="宋体" w:cs="宋体" w:hint="eastAsia"/>
+                <w:bCs/>
+                <w:szCs w:val="21"/>
+              </w:rPr>
+              <w:t>，重新组成三苗国（根据考古发掘，发现墓葬中有拔除侧门齿的）。三苗国的位置，左洞庭，右彭蠡（鄱阳湖），就是武汉以南、岳阳以东、九江以西，宜春以北，考古发掘以湖北屈家岭一代为主。</w:t>
             </w:r>
           </w:p>
         </w:tc>
@@ -2062,7 +2076,7 @@
             <w:pPr>
               <w:rPr>
                 <w:rStyle w:val="1"/>
-                <w:rFonts w:asciiTheme="minorEastAsia" w:eastAsiaTheme="minorEastAsia" w:hAnsiTheme="minorEastAsia" w:cs="宋体" w:hint="eastAsia"/>
+                <w:rFonts w:asciiTheme="minorEastAsia" w:eastAsiaTheme="minorEastAsia" w:hAnsiTheme="minorEastAsia" w:cs="宋体"/>
                 <w:szCs w:val="21"/>
                 <w:lang w:val="zh-TW"/>
               </w:rPr>
@@ -2074,7 +2088,107 @@
                 <w:szCs w:val="21"/>
                 <w:lang w:val="zh-TW"/>
               </w:rPr>
-              <w:t>禹</w:t>
+              <w:t>尧</w:t>
+            </w:r>
+            <w:r>
+              <w:rPr>
+                <w:rStyle w:val="1"/>
+                <w:rFonts w:asciiTheme="minorEastAsia" w:eastAsiaTheme="minorEastAsia" w:hAnsiTheme="minorEastAsia" w:cs="宋体" w:hint="eastAsia"/>
+                <w:szCs w:val="21"/>
+                <w:lang w:val="zh-TW"/>
+              </w:rPr>
+              <w:t>(</w:t>
+            </w:r>
+            <w:r>
+              <w:rPr>
+                <w:rFonts w:asciiTheme="minorEastAsia" w:eastAsiaTheme="minorEastAsia" w:hAnsiTheme="minorEastAsia" w:cs="Arial"/>
+                <w:color w:val="333333"/>
+                <w:szCs w:val="21"/>
+                <w:shd w:val="clear" w:color="auto" w:fill="FFFFFF"/>
+              </w:rPr>
+              <w:t>约前2377</w:t>
+            </w:r>
+            <w:r>
+              <w:rPr>
+                <w:rStyle w:val="1"/>
+                <w:rFonts w:asciiTheme="minorEastAsia" w:eastAsiaTheme="minorEastAsia" w:hAnsiTheme="minorEastAsia" w:cs="宋体" w:hint="eastAsia"/>
+                <w:szCs w:val="21"/>
+                <w:lang w:val="zh-TW"/>
+              </w:rPr>
+              <w:t>-</w:t>
+            </w:r>
+            <w:r>
+              <w:rPr>
+                <w:rFonts w:asciiTheme="minorEastAsia" w:eastAsiaTheme="minorEastAsia" w:hAnsiTheme="minorEastAsia" w:cs="Arial"/>
+                <w:color w:val="333333"/>
+                <w:szCs w:val="21"/>
+                <w:shd w:val="clear" w:color="auto" w:fill="FFFFFF"/>
+              </w:rPr>
+              <w:t>2259</w:t>
+            </w:r>
+            <w:r>
+              <w:rPr>
+                <w:rFonts w:asciiTheme="minorEastAsia" w:eastAsiaTheme="minorEastAsia" w:hAnsiTheme="minorEastAsia" w:cs="Arial" w:hint="eastAsia"/>
+                <w:color w:val="333333"/>
+                <w:szCs w:val="21"/>
+                <w:shd w:val="clear" w:color="auto" w:fill="FFFFFF"/>
+              </w:rPr>
+              <w:t>)</w:t>
+            </w:r>
+          </w:p>
+          <w:p>
+            <w:pPr>
+              <w:rPr>
+                <w:rStyle w:val="1"/>
+                <w:rFonts w:asciiTheme="minorEastAsia" w:eastAsiaTheme="minorEastAsia" w:hAnsiTheme="minorEastAsia" w:cs="宋体" w:hint="eastAsia"/>
+                <w:szCs w:val="21"/>
+                <w:lang w:val="zh-TW"/>
+              </w:rPr>
+            </w:pPr>
+            <w:r>
+              <w:rPr>
+                <w:rStyle w:val="1"/>
+                <w:rFonts w:asciiTheme="minorEastAsia" w:eastAsiaTheme="minorEastAsia" w:hAnsiTheme="minorEastAsia" w:cs="宋体" w:hint="eastAsia"/>
+                <w:szCs w:val="21"/>
+                <w:lang w:val="zh-TW"/>
+              </w:rPr>
+              <w:t>舜</w:t>
+            </w:r>
+            <w:r>
+              <w:rPr>
+                <w:rStyle w:val="1"/>
+                <w:rFonts w:asciiTheme="minorEastAsia" w:eastAsiaTheme="minorEastAsia" w:hAnsiTheme="minorEastAsia" w:cs="宋体" w:hint="eastAsia"/>
+                <w:szCs w:val="21"/>
+                <w:lang w:val="zh-TW"/>
+              </w:rPr>
+              <w:t>(</w:t>
+            </w:r>
+            <w:r>
+              <w:rPr>
+                <w:rFonts w:asciiTheme="minorEastAsia" w:eastAsiaTheme="minorEastAsia" w:hAnsiTheme="minorEastAsia" w:cs="Arial"/>
+                <w:color w:val="333333"/>
+                <w:szCs w:val="21"/>
+                <w:shd w:val="clear" w:color="auto" w:fill="FFFFFF"/>
+              </w:rPr>
+              <w:t>约前</w:t>
+            </w:r>
+            <w:r>
+              <w:rPr>
+                <w:rStyle w:val="1"/>
+                <w:rFonts w:asciiTheme="minorEastAsia" w:eastAsiaTheme="minorEastAsia" w:hAnsiTheme="minorEastAsia" w:cs="宋体" w:hint="eastAsia"/>
+                <w:szCs w:val="21"/>
+                <w:lang w:val="zh-TW"/>
+              </w:rPr>
+              <w:t>2277- 2178</w:t>
+            </w:r>
+            <w:r>
+              <w:rPr>
+                <w:rStyle w:val="1"/>
+                <w:rFonts w:asciiTheme="minorEastAsia" w:eastAsiaTheme="minorEastAsia" w:hAnsiTheme="minorEastAsia" w:cs="宋体" w:hint="eastAsia"/>
+                <w:szCs w:val="21"/>
+                <w:lang w:val="zh-TW"/>
+              </w:rPr>
+              <w:t>)</w:t>
             </w:r>
           </w:p>
         </w:tc>
@@ -2084,9 +2198,177 @@
           </w:tcPr>
           <w:p>
             <w:pPr>
-              <w:ind w:firstLineChars="200" w:firstLine="420"/>
-              <w:rPr>
-                <w:rFonts w:ascii="宋体" w:hAnsi="宋体" w:cs="宋体" w:hint="eastAsia"/>
+              <w:jc w:val="left"/>
+              <w:rPr>
+                <w:rFonts w:ascii="宋体" w:hAnsi="宋体" w:cs="宋体" w:hint="eastAsia"/>
+                <w:bCs/>
+                <w:szCs w:val="21"/>
+              </w:rPr>
+            </w:pPr>
+            <w:r>
+              <w:rPr>
+                <w:rFonts w:ascii="宋体" w:hAnsi="宋体" w:cs="宋体" w:hint="eastAsia"/>
+                <w:bCs/>
+                <w:szCs w:val="21"/>
+              </w:rPr>
+              <w:t>因为三苗不服华夏集团管理，北上作乱，所以尧率领部队在丹水重创三苗。之后，尧听取舜的意见，分化三苗，将它们放逐到崇山、三危两地。舜即位后，采取一面文德教化，一面分化的策略继续瓦解三苗。</w:t>
+            </w:r>
+          </w:p>
+        </w:tc>
+      </w:tr>
+      <w:tr>
+        <w:tc>
+          <w:tcPr>
+            <w:tcW w:w="1560" w:type="dxa"/>
+            <w:vMerge w:val="restart"/>
+            <w:vAlign w:val="center"/>
+          </w:tcPr>
+          <w:p>
+            <w:pPr>
+              <w:rPr>
+                <w:rStyle w:val="1"/>
+                <w:rFonts w:asciiTheme="minorEastAsia" w:eastAsiaTheme="minorEastAsia" w:hAnsiTheme="minorEastAsia" w:cs="宋体"/>
+                <w:szCs w:val="21"/>
+                <w:lang w:val="zh-TW"/>
+              </w:rPr>
+            </w:pPr>
+            <w:r>
+              <w:rPr>
+                <w:rStyle w:val="1"/>
+                <w:rFonts w:asciiTheme="minorEastAsia" w:eastAsiaTheme="minorEastAsia" w:hAnsiTheme="minorEastAsia" w:cs="宋体" w:hint="eastAsia"/>
+                <w:szCs w:val="21"/>
+                <w:lang w:val="zh-TW"/>
+              </w:rPr>
+              <w:t>禹</w:t>
+            </w:r>
+          </w:p>
+        </w:tc>
+        <w:tc>
+          <w:tcPr>
+            <w:tcW w:w="7088" w:type="dxa"/>
+          </w:tcPr>
+          <w:p>
+            <w:pPr>
+              <w:jc w:val="left"/>
+              <w:rPr>
+                <w:rFonts w:ascii="宋体" w:hAnsi="宋体" w:cs="宋体"/>
+                <w:b/>
+                <w:sz w:val="24"/>
+              </w:rPr>
+            </w:pPr>
+            <w:r>
+              <w:rPr>
+                <w:rFonts w:ascii="宋体" w:hAnsi="宋体" w:cs="宋体"/>
+                <w:bCs/>
+                <w:szCs w:val="21"/>
+              </w:rPr>
+              <w:t>禹即位后</w:t>
+            </w:r>
+            <w:r>
+              <w:rPr>
+                <w:rFonts w:ascii="宋体" w:hAnsi="宋体" w:cs="宋体"/>
+                <w:bCs/>
+                <w:szCs w:val="21"/>
+              </w:rPr>
+              <w:t>彻底把三苗打垮了</w:t>
+            </w:r>
+            <w:r>
+              <w:rPr>
+                <w:rFonts w:ascii="宋体" w:hAnsi="宋体" w:cs="宋体" w:hint="eastAsia"/>
+                <w:bCs/>
+                <w:szCs w:val="21"/>
+              </w:rPr>
+              <w:t>。</w:t>
+            </w:r>
+            <w:r>
+              <w:rPr>
+                <w:rFonts w:ascii="宋体" w:hAnsi="宋体" w:cs="宋体" w:hint="eastAsia"/>
+                <w:bCs/>
+                <w:szCs w:val="21"/>
+              </w:rPr>
+              <w:t>三苗</w:t>
+            </w:r>
+            <w:r>
+              <w:rPr>
+                <w:rFonts w:ascii="宋体" w:hAnsi="宋体" w:cs="宋体" w:hint="eastAsia"/>
+                <w:bCs/>
+                <w:szCs w:val="21"/>
+              </w:rPr>
+              <w:t>残余队伍</w:t>
+            </w:r>
+            <w:r>
+              <w:rPr>
+                <w:rFonts w:ascii="宋体" w:hAnsi="宋体" w:cs="宋体" w:hint="eastAsia"/>
+                <w:bCs/>
+                <w:szCs w:val="21"/>
+              </w:rPr>
+              <w:t>迁徙于西南云、贵、广西一带。</w:t>
+            </w:r>
+            <w:r>
+              <w:rPr>
+                <w:rFonts w:ascii="宋体" w:hAnsi="宋体" w:cs="宋体" w:hint="eastAsia"/>
+                <w:bCs/>
+                <w:szCs w:val="21"/>
+              </w:rPr>
+              <w:lastRenderedPageBreak/>
+              <w:t>禹和三</w:t>
+            </w:r>
+            <w:proofErr w:type="gramStart"/>
+            <w:r>
+              <w:rPr>
+                <w:rFonts w:ascii="宋体" w:hAnsi="宋体" w:cs="宋体" w:hint="eastAsia"/>
+                <w:bCs/>
+                <w:szCs w:val="21"/>
+              </w:rPr>
+              <w:t>苗战争</w:t>
+            </w:r>
+            <w:proofErr w:type="gramEnd"/>
+            <w:r>
+              <w:rPr>
+                <w:rFonts w:ascii="宋体" w:hAnsi="宋体" w:cs="宋体" w:hint="eastAsia"/>
+                <w:bCs/>
+                <w:szCs w:val="21"/>
+              </w:rPr>
+              <w:t>的期间，发生了几起大事：日食、大地震、洪水。这也是三苗被迫南迁的原因之一。也是大禹治水故事的来由。当时，大禹是带着大部队遭遇洪水的，因此他才有实力去治理洪水。有一位跟随他的将军叫做季连</w:t>
+            </w:r>
+            <w:r>
+              <w:rPr>
+                <w:rFonts w:ascii="宋体" w:hAnsi="宋体" w:cs="宋体" w:hint="eastAsia"/>
+                <w:bCs/>
+                <w:szCs w:val="21"/>
+              </w:rPr>
+              <w:t>，他带领的部族就是治理荆江的主力，之后大禹定九州，就被大禹流在江汉之地的荆州。也就是后来的楚国。</w:t>
+            </w:r>
+          </w:p>
+        </w:tc>
+      </w:tr>
+      <w:tr>
+        <w:tc>
+          <w:tcPr>
+            <w:tcW w:w="1560" w:type="dxa"/>
+            <w:vMerge/>
+            <w:vAlign w:val="center"/>
+          </w:tcPr>
+          <w:p>
+            <w:pPr>
+              <w:rPr>
+                <w:rStyle w:val="1"/>
+                <w:rFonts w:asciiTheme="minorEastAsia" w:eastAsiaTheme="minorEastAsia" w:hAnsiTheme="minorEastAsia" w:cs="宋体" w:hint="eastAsia"/>
+                <w:szCs w:val="21"/>
+                <w:lang w:val="zh-TW"/>
+              </w:rPr>
+            </w:pPr>
+          </w:p>
+        </w:tc>
+        <w:tc>
+          <w:tcPr>
+            <w:tcW w:w="7088" w:type="dxa"/>
+          </w:tcPr>
+          <w:p>
+            <w:pPr>
+              <w:ind w:firstLineChars="150" w:firstLine="315"/>
+              <w:rPr>
+                <w:rFonts w:ascii="宋体" w:hAnsi="宋体" w:cs="宋体"/>
                 <w:bCs/>
                 <w:szCs w:val="21"/>
               </w:rPr>
@@ -2123,8 +2405,8 @@
               <w:ind w:firstLineChars="200" w:firstLine="420"/>
               <w:rPr>
                 <w:rFonts w:ascii="宋体" w:hAnsi="宋体" w:cs="宋体" w:hint="eastAsia"/>
-                <w:b/>
-                <w:sz w:val="24"/>
+                <w:bCs/>
+                <w:szCs w:val="21"/>
               </w:rPr>
             </w:pPr>
             <w:r>
@@ -2286,13 +2568,11 @@
             <w:pPr>
               <w:rPr>
                 <w:rStyle w:val="1"/>
-                <w:rFonts w:asciiTheme="minorEastAsia" w:eastAsiaTheme="minorEastAsia" w:hAnsiTheme="minorEastAsia" w:cs="宋体" w:hint="eastAsia"/>
+                <w:rFonts w:asciiTheme="minorEastAsia" w:eastAsiaTheme="minorEastAsia" w:hAnsiTheme="minorEastAsia" w:cs="宋体"/>
                 <w:szCs w:val="21"/>
                 <w:lang w:val="zh-TW"/>
               </w:rPr>
             </w:pPr>
-            <w:bookmarkStart w:id="0" w:name="_GoBack"/>
-            <w:bookmarkEnd w:id="0"/>
           </w:p>
         </w:tc>
         <w:tc>
@@ -2303,7 +2583,7 @@
             <w:pPr>
               <w:ind w:firstLineChars="200" w:firstLine="420"/>
               <w:rPr>
-                <w:rFonts w:ascii="宋体" w:hAnsi="宋体" w:cs="宋体" w:hint="eastAsia"/>
+                <w:rFonts w:ascii="宋体" w:hAnsi="宋体" w:cs="宋体"/>
                 <w:bCs/>
                 <w:szCs w:val="21"/>
               </w:rPr>
@@ -2325,85 +2605,9 @@
     </w:p>
     <w:p>
       <w:pPr>
-        <w:ind w:firstLineChars="200" w:firstLine="482"/>
-        <w:rPr>
-          <w:rFonts w:ascii="宋体" w:hAnsi="宋体" w:cs="宋体"/>
-          <w:b/>
-          <w:sz w:val="24"/>
-        </w:rPr>
-      </w:pPr>
-    </w:p>
-    <w:p>
-      <w:pPr>
-        <w:ind w:firstLineChars="200" w:firstLine="480"/>
-        <w:jc w:val="center"/>
-        <w:rPr>
-          <w:rFonts w:ascii="宋体" w:hAnsi="宋体" w:cs="宋体"/>
-          <w:bCs/>
-          <w:sz w:val="24"/>
-        </w:rPr>
-      </w:pPr>
-    </w:p>
-    <w:p>
-      <w:pPr>
-        <w:ind w:firstLineChars="200" w:firstLine="480"/>
-        <w:rPr>
-          <w:rFonts w:ascii="宋体" w:hAnsi="宋体" w:cs="宋体"/>
-          <w:bCs/>
-          <w:sz w:val="24"/>
-        </w:rPr>
-      </w:pPr>
-      <w:r>
-        <w:rPr>
-          <w:rFonts w:ascii="宋体" w:hAnsi="宋体" w:cs="宋体" w:hint="eastAsia"/>
-          <w:bCs/>
-          <w:sz w:val="24"/>
-        </w:rPr>
-        <w:lastRenderedPageBreak/>
-        <w:t xml:space="preserve">  </w:t>
-      </w:r>
-    </w:p>
-    <w:p>
-      <w:pPr>
-        <w:ind w:firstLineChars="200" w:firstLine="480"/>
-        <w:rPr>
-          <w:rFonts w:ascii="宋体" w:hAnsi="宋体" w:cs="宋体"/>
-          <w:bCs/>
-          <w:sz w:val="24"/>
-        </w:rPr>
-      </w:pPr>
-    </w:p>
-    <w:p>
-      <w:pPr>
-        <w:ind w:firstLineChars="200" w:firstLine="480"/>
-        <w:rPr>
-          <w:rFonts w:ascii="宋体" w:hAnsi="宋体" w:cs="宋体"/>
-          <w:bCs/>
-          <w:sz w:val="24"/>
-        </w:rPr>
-      </w:pPr>
-      <w:r>
-        <w:rPr>
-          <w:rFonts w:ascii="宋体" w:hAnsi="宋体" w:cs="宋体" w:hint="eastAsia"/>
-          <w:bCs/>
-          <w:sz w:val="24"/>
-        </w:rPr>
-        <w:t xml:space="preserve">  </w:t>
-      </w:r>
-    </w:p>
-    <w:p>
-      <w:pPr>
         <w:widowControl/>
         <w:shd w:val="clear" w:color="auto" w:fill="FFFFFF"/>
         <w:jc w:val="center"/>
-        <w:rPr>
-          <w:rFonts w:ascii="宋体" w:hAnsi="宋体" w:cs="宋体"/>
-          <w:color w:val="000000"/>
-          <w:sz w:val="30"/>
-          <w:szCs w:val="30"/>
-        </w:rPr>
-      </w:pPr>
-      <w:r>
         <w:rPr>
           <w:rFonts w:ascii="宋体" w:hAnsi="宋体" w:cs="宋体" w:hint="eastAsia"/>
           <w:b/>
@@ -2414,2026 +2618,6 @@
           <w:shd w:val="clear" w:color="auto" w:fill="FFFFFF"/>
           <w:lang w:bidi="ar"/>
         </w:rPr>
-        <w:t>第二部分：青铜之乡（商-西周）</w:t>
-      </w:r>
-    </w:p>
-    <w:p>
-      <w:pPr>
-        <w:widowControl/>
-        <w:shd w:val="clear" w:color="auto" w:fill="FFFFFF"/>
-        <w:ind w:firstLineChars="200" w:firstLine="480"/>
-        <w:rPr>
-          <w:rFonts w:ascii="宋体" w:hAnsi="宋体" w:cs="宋体" w:hint="eastAsia"/>
-          <w:color w:val="000000"/>
-          <w:kern w:val="0"/>
-          <w:sz w:val="24"/>
-          <w:shd w:val="clear" w:color="auto" w:fill="FFFFFF"/>
-          <w:lang w:bidi="ar"/>
-        </w:rPr>
-      </w:pPr>
-      <w:r>
-        <w:rPr>
-          <w:rFonts w:ascii="宋体" w:hAnsi="宋体" w:cs="宋体" w:hint="eastAsia"/>
-          <w:color w:val="000000"/>
-          <w:kern w:val="0"/>
-          <w:sz w:val="24"/>
-          <w:shd w:val="clear" w:color="auto" w:fill="FFFFFF"/>
-          <w:lang w:bidi="ar"/>
-        </w:rPr>
-        <w:t>作为中国古代青铜文化血脉的重要分支，湖南商、西周青铜器具有强烈而鲜明的地方特色，是先民的艺术才华和审美情趣的静态呈现，20世纪初以来，以</w:t>
-      </w:r>
-      <w:r>
-        <w:rPr>
-          <w:rFonts w:ascii="宋体" w:hAnsi="宋体" w:cs="宋体" w:hint="eastAsia"/>
-          <w:b/>
-          <w:color w:val="548DD4" w:themeColor="text2" w:themeTint="99"/>
-          <w:kern w:val="0"/>
-          <w:sz w:val="24"/>
-          <w:shd w:val="clear" w:color="auto" w:fill="FFFFFF"/>
-          <w:lang w:bidi="ar"/>
-        </w:rPr>
-        <w:t>宁乡县黄材镇</w:t>
-      </w:r>
-      <w:r>
-        <w:rPr>
-          <w:rFonts w:ascii="宋体" w:hAnsi="宋体" w:cs="宋体" w:hint="eastAsia"/>
-          <w:color w:val="000000"/>
-          <w:kern w:val="0"/>
-          <w:sz w:val="24"/>
-          <w:shd w:val="clear" w:color="auto" w:fill="FFFFFF"/>
-          <w:lang w:bidi="ar"/>
-        </w:rPr>
-        <w:t>为中心的区域相续出土了以四羊方尊、人面纹方鼎为代表的大批精美商周青铜器，被学术界誉为“宁乡商周青铜器群”和“南中国商周青铜文化中心”。本世纪初，宁乡</w:t>
-      </w:r>
-      <w:proofErr w:type="gramStart"/>
-      <w:r>
-        <w:rPr>
-          <w:rFonts w:ascii="宋体" w:hAnsi="宋体" w:cs="宋体" w:hint="eastAsia"/>
-          <w:color w:val="000000"/>
-          <w:kern w:val="0"/>
-          <w:sz w:val="24"/>
-          <w:shd w:val="clear" w:color="auto" w:fill="FFFFFF"/>
-          <w:lang w:bidi="ar"/>
-        </w:rPr>
-        <w:t>炭</w:t>
-      </w:r>
-      <w:proofErr w:type="gramEnd"/>
-      <w:r>
-        <w:rPr>
-          <w:rFonts w:ascii="宋体" w:hAnsi="宋体" w:cs="宋体" w:hint="eastAsia"/>
-          <w:color w:val="000000"/>
-          <w:kern w:val="0"/>
-          <w:sz w:val="24"/>
-          <w:shd w:val="clear" w:color="auto" w:fill="FFFFFF"/>
-          <w:lang w:bidi="ar"/>
-        </w:rPr>
-        <w:t>河里城址西周初期城墙、壕沟和宫殿基址等重大考古发现，表明商周时期长沙地区存在发达的青铜文明方国（</w:t>
-      </w:r>
-      <w:r>
-        <w:rPr>
-          <w:rFonts w:ascii="宋体" w:hAnsi="宋体" w:cs="宋体" w:hint="eastAsia"/>
-          <w:color w:val="1F497D"/>
-          <w:kern w:val="0"/>
-          <w:sz w:val="24"/>
-          <w:shd w:val="clear" w:color="auto" w:fill="FFFFFF"/>
-          <w:lang w:bidi="ar"/>
-        </w:rPr>
-        <w:t>文献记载周成王时期，长沙诸侯国曾经进献过长沙特产——鳖</w:t>
-      </w:r>
-      <w:r>
-        <w:rPr>
-          <w:rFonts w:ascii="宋体" w:hAnsi="宋体" w:cs="宋体" w:hint="eastAsia"/>
-          <w:color w:val="000000"/>
-          <w:kern w:val="0"/>
-          <w:sz w:val="24"/>
-          <w:shd w:val="clear" w:color="auto" w:fill="FFFFFF"/>
-          <w:lang w:bidi="ar"/>
-        </w:rPr>
-        <w:t>）。这些在湘江流域发现的精美器物跨越了多个世纪，集中展示了湖南地区青铜文化从源起到鼎盛的过程。</w:t>
-      </w:r>
-    </w:p>
-    <w:p>
-      <w:pPr>
-        <w:widowControl/>
-        <w:shd w:val="clear" w:color="auto" w:fill="FFFFFF"/>
-        <w:ind w:firstLineChars="200" w:firstLine="482"/>
-        <w:rPr>
-          <w:rFonts w:ascii="宋体" w:hAnsi="宋体" w:cs="宋体"/>
-          <w:color w:val="000000"/>
-          <w:kern w:val="0"/>
-          <w:sz w:val="24"/>
-          <w:shd w:val="clear" w:color="auto" w:fill="FFFFFF"/>
-          <w:lang w:bidi="ar"/>
-        </w:rPr>
-      </w:pPr>
-      <w:r>
-        <w:rPr>
-          <w:rFonts w:ascii="宋体" w:hAnsi="宋体" w:cs="宋体" w:hint="eastAsia"/>
-          <w:b/>
-          <w:bCs/>
-          <w:kern w:val="0"/>
-          <w:sz w:val="24"/>
-          <w:shd w:val="clear" w:color="auto" w:fill="FFFFFF"/>
-          <w:lang w:bidi="ar"/>
-        </w:rPr>
-        <w:t>第一单元：商周南征</w:t>
-      </w:r>
-    </w:p>
-    <w:p>
-      <w:pPr>
-        <w:widowControl/>
-        <w:shd w:val="clear" w:color="auto" w:fill="FFFFFF"/>
-        <w:ind w:firstLineChars="200" w:firstLine="480"/>
-        <w:rPr>
-          <w:rFonts w:ascii="宋体" w:hAnsi="宋体" w:cs="宋体"/>
-          <w:color w:val="000000"/>
-          <w:sz w:val="24"/>
-        </w:rPr>
-      </w:pPr>
-      <w:r>
-        <w:rPr>
-          <w:rFonts w:ascii="宋体" w:hAnsi="宋体" w:cs="宋体" w:hint="eastAsia"/>
-          <w:color w:val="000000"/>
-          <w:kern w:val="0"/>
-          <w:sz w:val="24"/>
-          <w:shd w:val="clear" w:color="auto" w:fill="FFFFFF"/>
-          <w:lang w:bidi="ar"/>
-        </w:rPr>
-        <w:t>中国历史上的商和周，是青铜文化的鼎盛时期。商王朝凭借着强大的经济、军事和政治力量，倾力开疆拓土，商文化得以传播四方。根据文化遗存分布推测，位于江汉平原的盘龙城是当时长江流域的重要据点，商人由此跨过长江，来到洞庭湖平原，进入长沙地区，带来了先进的青铜铸造技术，将长沙历史引入了青铜时代。西周时期，周王朝多次南下征伐，周文化的影响也波及到了长沙地区。</w:t>
-      </w:r>
-    </w:p>
-    <w:p>
-      <w:pPr>
-        <w:widowControl/>
-        <w:shd w:val="clear" w:color="auto" w:fill="FFFFFF"/>
-        <w:ind w:firstLineChars="200" w:firstLine="482"/>
-        <w:rPr>
-          <w:rFonts w:ascii="宋体" w:hAnsi="宋体" w:cs="宋体"/>
-          <w:color w:val="000000"/>
-          <w:kern w:val="0"/>
-          <w:sz w:val="24"/>
-          <w:shd w:val="clear" w:color="auto" w:fill="FFFFFF"/>
-          <w:lang w:bidi="ar"/>
-        </w:rPr>
-      </w:pPr>
-      <w:r>
-        <w:rPr>
-          <w:rFonts w:ascii="宋体" w:hAnsi="宋体" w:cs="宋体" w:hint="eastAsia"/>
-          <w:b/>
-          <w:color w:val="000000"/>
-          <w:kern w:val="0"/>
-          <w:sz w:val="24"/>
-          <w:shd w:val="clear" w:color="auto" w:fill="FFFFFF"/>
-          <w:lang w:bidi="ar"/>
-        </w:rPr>
-        <w:t>这是一组商周青铜兵器</w:t>
-      </w:r>
-      <w:r>
-        <w:rPr>
-          <w:rFonts w:ascii="宋体" w:hAnsi="宋体" w:cs="宋体" w:hint="eastAsia"/>
-          <w:color w:val="000000"/>
-          <w:kern w:val="0"/>
-          <w:sz w:val="24"/>
-          <w:shd w:val="clear" w:color="auto" w:fill="FFFFFF"/>
-          <w:lang w:bidi="ar"/>
-        </w:rPr>
-        <w:t>，其中这件</w:t>
-      </w:r>
-      <w:r>
-        <w:rPr>
-          <w:rFonts w:ascii="宋体" w:hAnsi="宋体" w:cs="宋体" w:hint="eastAsia"/>
-          <w:b/>
-          <w:color w:val="000000"/>
-          <w:kern w:val="0"/>
-          <w:sz w:val="24"/>
-          <w:shd w:val="clear" w:color="auto" w:fill="FFFFFF"/>
-          <w:lang w:bidi="ar"/>
-        </w:rPr>
-        <w:t>龙纹带斧铜刀</w:t>
-      </w:r>
-      <w:r>
-        <w:rPr>
-          <w:rFonts w:ascii="宋体" w:hAnsi="宋体" w:cs="宋体" w:hint="eastAsia"/>
-          <w:color w:val="000000"/>
-          <w:kern w:val="0"/>
-          <w:sz w:val="24"/>
-          <w:shd w:val="clear" w:color="auto" w:fill="FFFFFF"/>
-          <w:lang w:bidi="ar"/>
-        </w:rPr>
-        <w:t>的形制非常特殊，斧的刃部比刀厚，</w:t>
-      </w:r>
-      <w:proofErr w:type="gramStart"/>
-      <w:r>
-        <w:rPr>
-          <w:rFonts w:ascii="宋体" w:hAnsi="宋体" w:cs="宋体" w:hint="eastAsia"/>
-          <w:color w:val="000000"/>
-          <w:kern w:val="0"/>
-          <w:sz w:val="24"/>
-          <w:shd w:val="clear" w:color="auto" w:fill="FFFFFF"/>
-          <w:lang w:bidi="ar"/>
-        </w:rPr>
-        <w:t>劈砍时不</w:t>
-      </w:r>
-      <w:proofErr w:type="gramEnd"/>
-      <w:r>
-        <w:rPr>
-          <w:rFonts w:ascii="宋体" w:hAnsi="宋体" w:cs="宋体" w:hint="eastAsia"/>
-          <w:color w:val="000000"/>
-          <w:kern w:val="0"/>
-          <w:sz w:val="24"/>
-          <w:shd w:val="clear" w:color="auto" w:fill="FFFFFF"/>
-          <w:lang w:bidi="ar"/>
-        </w:rPr>
-        <w:t>容易折断。刀背上立斧，增加了刀的砍劈功能。整件器物可谓体现了湖南地区铸铜艺人的独具匠心。</w:t>
-      </w:r>
-    </w:p>
-    <w:p>
-      <w:pPr>
-        <w:widowControl/>
-        <w:shd w:val="clear" w:color="auto" w:fill="FFFFFF"/>
-        <w:ind w:firstLineChars="200" w:firstLine="480"/>
-        <w:rPr>
-          <w:rFonts w:ascii="宋体" w:hAnsi="宋体" w:cs="宋体"/>
-          <w:color w:val="000000"/>
-          <w:kern w:val="0"/>
-          <w:sz w:val="24"/>
-          <w:shd w:val="clear" w:color="auto" w:fill="FFFFFF"/>
-          <w:lang w:bidi="ar"/>
-        </w:rPr>
-      </w:pPr>
-      <w:r>
-        <w:rPr>
-          <w:rFonts w:ascii="宋体" w:hAnsi="宋体" w:cs="宋体" w:hint="eastAsia"/>
-          <w:color w:val="000000"/>
-          <w:kern w:val="0"/>
-          <w:sz w:val="24"/>
-          <w:shd w:val="clear" w:color="auto" w:fill="FFFFFF"/>
-          <w:lang w:bidi="ar"/>
-        </w:rPr>
-        <w:t>三千多年前，原始居民、殷商后裔、西周子弟在三湘四水共同生息。他们交汇于群山环抱的黄材盆地，以水为池，择地为城，一座方国都</w:t>
-      </w:r>
-      <w:proofErr w:type="gramStart"/>
-      <w:r>
-        <w:rPr>
-          <w:rFonts w:ascii="宋体" w:hAnsi="宋体" w:cs="宋体" w:hint="eastAsia"/>
-          <w:color w:val="000000"/>
-          <w:kern w:val="0"/>
-          <w:sz w:val="24"/>
-          <w:shd w:val="clear" w:color="auto" w:fill="FFFFFF"/>
-          <w:lang w:bidi="ar"/>
-        </w:rPr>
-        <w:t>邑</w:t>
-      </w:r>
-      <w:proofErr w:type="gramEnd"/>
-      <w:r>
-        <w:rPr>
-          <w:rFonts w:ascii="宋体" w:hAnsi="宋体" w:cs="宋体" w:hint="eastAsia"/>
-          <w:color w:val="000000"/>
-          <w:kern w:val="0"/>
-          <w:sz w:val="24"/>
-          <w:shd w:val="clear" w:color="auto" w:fill="FFFFFF"/>
-          <w:lang w:bidi="ar"/>
-        </w:rPr>
-        <w:t>从此崛起。尽管自然的力量几乎抚平了先人的足印，然而偶然的发现如石破天惊，开启了探寻方国踪迹序幕。这究竟是一座怎样的城址？在城中又发生了怎样的故事？城有多大？形状和布局又是如何？接下来带着这些疑问，让我们一起走近</w:t>
-      </w:r>
-      <w:proofErr w:type="gramStart"/>
-      <w:r>
-        <w:rPr>
-          <w:rFonts w:ascii="宋体" w:hAnsi="宋体" w:cs="宋体" w:hint="eastAsia"/>
-          <w:b/>
-          <w:bCs/>
-          <w:color w:val="000000"/>
-          <w:kern w:val="0"/>
-          <w:sz w:val="24"/>
-          <w:shd w:val="clear" w:color="auto" w:fill="FFFFFF"/>
-          <w:lang w:bidi="ar"/>
-        </w:rPr>
-        <w:t>炭</w:t>
-      </w:r>
-      <w:proofErr w:type="gramEnd"/>
-      <w:r>
-        <w:rPr>
-          <w:rFonts w:ascii="宋体" w:hAnsi="宋体" w:cs="宋体" w:hint="eastAsia"/>
-          <w:b/>
-          <w:bCs/>
-          <w:color w:val="000000"/>
-          <w:kern w:val="0"/>
-          <w:sz w:val="24"/>
-          <w:shd w:val="clear" w:color="auto" w:fill="FFFFFF"/>
-          <w:lang w:bidi="ar"/>
-        </w:rPr>
-        <w:t>河里遗址</w:t>
-      </w:r>
-      <w:r>
-        <w:rPr>
-          <w:rFonts w:ascii="宋体" w:hAnsi="宋体" w:cs="宋体" w:hint="eastAsia"/>
-          <w:color w:val="000000"/>
-          <w:kern w:val="0"/>
-          <w:sz w:val="24"/>
-          <w:shd w:val="clear" w:color="auto" w:fill="FFFFFF"/>
-          <w:lang w:bidi="ar"/>
-        </w:rPr>
-        <w:t>。</w:t>
-      </w:r>
-    </w:p>
-    <w:p>
-      <w:pPr>
-        <w:widowControl/>
-        <w:shd w:val="clear" w:color="auto" w:fill="FFFFFF"/>
-        <w:ind w:firstLineChars="200" w:firstLine="480"/>
-        <w:rPr>
-          <w:rFonts w:ascii="宋体" w:hAnsi="宋体" w:cs="宋体"/>
-          <w:b/>
-          <w:bCs/>
-          <w:color w:val="000000"/>
-          <w:kern w:val="0"/>
-          <w:sz w:val="24"/>
-          <w:shd w:val="clear" w:color="auto" w:fill="FFFFFF"/>
-          <w:lang w:bidi="ar"/>
-        </w:rPr>
-      </w:pPr>
-      <w:r>
-        <w:rPr>
-          <w:rFonts w:ascii="宋体" w:hAnsi="宋体" w:cs="宋体" w:hint="eastAsia"/>
-          <w:color w:val="000000"/>
-          <w:kern w:val="0"/>
-          <w:sz w:val="24"/>
-          <w:shd w:val="clear" w:color="auto" w:fill="FFFFFF"/>
-          <w:lang w:bidi="ar"/>
-        </w:rPr>
-        <w:t>1963</w:t>
-      </w:r>
-      <w:r>
-        <w:rPr>
-          <w:rFonts w:ascii="宋体" w:hAnsi="宋体" w:cs="宋体" w:hint="eastAsia"/>
-          <w:color w:val="000000"/>
-          <w:kern w:val="0"/>
-          <w:sz w:val="24"/>
-          <w:shd w:val="clear" w:color="auto" w:fill="FFFFFF"/>
-          <w:lang w:val="zh-TW" w:eastAsia="zh-TW" w:bidi="ar"/>
-        </w:rPr>
-        <w:t>年</w:t>
-      </w:r>
-      <w:r>
-        <w:rPr>
-          <w:rFonts w:ascii="宋体" w:hAnsi="宋体" w:cs="宋体" w:hint="eastAsia"/>
-          <w:color w:val="000000"/>
-          <w:kern w:val="0"/>
-          <w:sz w:val="24"/>
-          <w:shd w:val="clear" w:color="auto" w:fill="FFFFFF"/>
-          <w:lang w:val="zh-TW" w:bidi="ar"/>
-        </w:rPr>
-        <w:t>，</w:t>
-      </w:r>
-      <w:r>
-        <w:rPr>
-          <w:rFonts w:ascii="宋体" w:hAnsi="宋体" w:cs="宋体" w:hint="eastAsia"/>
-          <w:color w:val="000000"/>
-          <w:kern w:val="0"/>
-          <w:sz w:val="24"/>
-          <w:shd w:val="clear" w:color="auto" w:fill="FFFFFF"/>
-          <w:lang w:bidi="ar"/>
-        </w:rPr>
-        <w:t>炭河里遗址被发现发掘，</w:t>
-      </w:r>
-      <w:r>
-        <w:rPr>
-          <w:rFonts w:ascii="宋体" w:hAnsi="宋体" w:cs="宋体" w:hint="eastAsia"/>
-          <w:color w:val="000000"/>
-          <w:kern w:val="0"/>
-          <w:sz w:val="24"/>
-          <w:shd w:val="clear" w:color="auto" w:fill="FFFFFF"/>
-          <w:lang w:val="zh-TW" w:eastAsia="zh-TW" w:bidi="ar"/>
-        </w:rPr>
-        <w:t>现存面积约</w:t>
-      </w:r>
-      <w:r>
-        <w:rPr>
-          <w:rFonts w:ascii="宋体" w:hAnsi="宋体" w:cs="宋体" w:hint="eastAsia"/>
-          <w:color w:val="000000"/>
-          <w:kern w:val="0"/>
-          <w:sz w:val="24"/>
-          <w:shd w:val="clear" w:color="auto" w:fill="FFFFFF"/>
-          <w:lang w:bidi="ar"/>
-        </w:rPr>
-        <w:t>20000</w:t>
-      </w:r>
-      <w:r>
-        <w:rPr>
-          <w:rFonts w:ascii="宋体" w:hAnsi="宋体" w:cs="宋体" w:hint="eastAsia"/>
-          <w:color w:val="000000"/>
-          <w:kern w:val="0"/>
-          <w:sz w:val="24"/>
-          <w:shd w:val="clear" w:color="auto" w:fill="FFFFFF"/>
-          <w:lang w:val="zh-TW" w:eastAsia="zh-TW" w:bidi="ar"/>
-        </w:rPr>
-        <w:t>平方米。</w:t>
-      </w:r>
-      <w:r>
-        <w:rPr>
-          <w:rFonts w:ascii="宋体" w:hAnsi="宋体" w:cs="宋体" w:hint="eastAsia"/>
-          <w:color w:val="000000"/>
-          <w:kern w:val="0"/>
-          <w:sz w:val="24"/>
-          <w:shd w:val="clear" w:color="auto" w:fill="FFFFFF"/>
-          <w:lang w:bidi="ar"/>
-        </w:rPr>
-        <w:t>2001</w:t>
-      </w:r>
-      <w:r>
-        <w:rPr>
-          <w:rFonts w:ascii="宋体" w:hAnsi="宋体" w:cs="宋体" w:hint="eastAsia"/>
-          <w:color w:val="000000"/>
-          <w:kern w:val="0"/>
-          <w:sz w:val="24"/>
-          <w:shd w:val="clear" w:color="auto" w:fill="FFFFFF"/>
-          <w:lang w:val="zh-TW" w:eastAsia="zh-TW" w:bidi="ar"/>
-        </w:rPr>
-        <w:t>年至</w:t>
-      </w:r>
-      <w:r>
-        <w:rPr>
-          <w:rFonts w:ascii="宋体" w:hAnsi="宋体" w:cs="宋体" w:hint="eastAsia"/>
-          <w:color w:val="000000"/>
-          <w:kern w:val="0"/>
-          <w:sz w:val="24"/>
-          <w:shd w:val="clear" w:color="auto" w:fill="FFFFFF"/>
-          <w:lang w:bidi="ar"/>
-        </w:rPr>
-        <w:t>2005</w:t>
-      </w:r>
-      <w:r>
-        <w:rPr>
-          <w:rFonts w:ascii="宋体" w:hAnsi="宋体" w:cs="宋体" w:hint="eastAsia"/>
-          <w:color w:val="000000"/>
-          <w:kern w:val="0"/>
-          <w:sz w:val="24"/>
-          <w:shd w:val="clear" w:color="auto" w:fill="FFFFFF"/>
-          <w:lang w:val="zh-TW" w:eastAsia="zh-TW" w:bidi="ar"/>
-        </w:rPr>
-        <w:t>年，考古工作者</w:t>
-      </w:r>
-      <w:r>
-        <w:rPr>
-          <w:rFonts w:ascii="宋体" w:hAnsi="宋体" w:cs="宋体" w:hint="eastAsia"/>
-          <w:color w:val="000000"/>
-          <w:kern w:val="0"/>
-          <w:sz w:val="24"/>
-          <w:shd w:val="clear" w:color="auto" w:fill="FFFFFF"/>
-          <w:lang w:val="zh-TW" w:bidi="ar"/>
-        </w:rPr>
-        <w:t>经过三次科学发掘，</w:t>
-      </w:r>
-      <w:r>
-        <w:rPr>
-          <w:rFonts w:ascii="宋体" w:hAnsi="宋体" w:cs="宋体" w:hint="eastAsia"/>
-          <w:color w:val="000000"/>
-          <w:kern w:val="0"/>
-          <w:sz w:val="24"/>
-          <w:shd w:val="clear" w:color="auto" w:fill="FFFFFF"/>
-          <w:lang w:bidi="ar"/>
-        </w:rPr>
-        <w:t>于城址保存区西北部发现古代</w:t>
-      </w:r>
-      <w:r>
-        <w:rPr>
-          <w:rFonts w:ascii="宋体" w:hAnsi="宋体" w:cs="宋体" w:hint="eastAsia"/>
-          <w:b/>
-          <w:bCs/>
-          <w:color w:val="000000"/>
-          <w:kern w:val="0"/>
-          <w:sz w:val="24"/>
-          <w:shd w:val="clear" w:color="auto" w:fill="FFFFFF"/>
-          <w:lang w:val="zh-TW" w:eastAsia="zh-TW" w:bidi="ar"/>
-        </w:rPr>
-        <w:t>城墙</w:t>
-      </w:r>
-      <w:r>
-        <w:rPr>
-          <w:rFonts w:ascii="宋体" w:hAnsi="宋体" w:cs="宋体" w:hint="eastAsia"/>
-          <w:b/>
-          <w:bCs/>
-          <w:color w:val="000000"/>
-          <w:kern w:val="0"/>
-          <w:sz w:val="24"/>
-          <w:shd w:val="clear" w:color="auto" w:fill="FFFFFF"/>
-          <w:lang w:val="zh-TW" w:bidi="ar"/>
-        </w:rPr>
-        <w:t>和壕沟，</w:t>
-      </w:r>
-      <w:r>
-        <w:rPr>
-          <w:rFonts w:ascii="宋体" w:hAnsi="宋体" w:cs="宋体" w:hint="eastAsia"/>
-          <w:color w:val="000000"/>
-          <w:kern w:val="0"/>
-          <w:sz w:val="24"/>
-          <w:shd w:val="clear" w:color="auto" w:fill="FFFFFF"/>
-          <w:lang w:val="zh-TW" w:bidi="ar"/>
-        </w:rPr>
-        <w:t>是</w:t>
-      </w:r>
-      <w:r>
-        <w:rPr>
-          <w:rFonts w:ascii="宋体" w:hAnsi="宋体" w:cs="宋体" w:hint="eastAsia"/>
-          <w:color w:val="000000"/>
-          <w:kern w:val="0"/>
-          <w:sz w:val="24"/>
-          <w:shd w:val="clear" w:color="auto" w:fill="FFFFFF"/>
-          <w:lang w:bidi="ar"/>
-        </w:rPr>
-        <w:t>古代城址的重要防御设施，</w:t>
-      </w:r>
-      <w:r>
-        <w:rPr>
-          <w:rFonts w:ascii="宋体" w:hAnsi="宋体" w:cs="宋体" w:hint="eastAsia"/>
-          <w:color w:val="000000"/>
-          <w:kern w:val="0"/>
-          <w:sz w:val="24"/>
-          <w:shd w:val="clear" w:color="auto" w:fill="FFFFFF"/>
-          <w:lang w:val="zh-TW" w:bidi="ar"/>
-        </w:rPr>
-        <w:t>壕沟</w:t>
-      </w:r>
-      <w:r>
-        <w:rPr>
-          <w:rFonts w:ascii="宋体" w:hAnsi="宋体" w:cs="宋体" w:hint="eastAsia"/>
-          <w:color w:val="000000"/>
-          <w:kern w:val="0"/>
-          <w:sz w:val="24"/>
-          <w:shd w:val="clear" w:color="auto" w:fill="FFFFFF"/>
-          <w:lang w:bidi="ar"/>
-        </w:rPr>
-        <w:t>还具有排水功能。同时还发现了标志着国家文明初步形成的</w:t>
-      </w:r>
-      <w:r>
-        <w:rPr>
-          <w:rFonts w:ascii="宋体" w:hAnsi="宋体" w:cs="宋体" w:hint="eastAsia"/>
-          <w:b/>
-          <w:bCs/>
-          <w:color w:val="000000"/>
-          <w:kern w:val="0"/>
-          <w:sz w:val="24"/>
-          <w:shd w:val="clear" w:color="auto" w:fill="FFFFFF"/>
-          <w:lang w:val="zh-TW" w:eastAsia="zh-TW" w:bidi="ar"/>
-        </w:rPr>
-        <w:t>宫殿基址</w:t>
-      </w:r>
-      <w:r>
-        <w:rPr>
-          <w:rFonts w:ascii="宋体" w:hAnsi="宋体" w:cs="宋体" w:hint="eastAsia"/>
-          <w:color w:val="000000"/>
-          <w:kern w:val="0"/>
-          <w:sz w:val="24"/>
-          <w:shd w:val="clear" w:color="auto" w:fill="FFFFFF"/>
-          <w:lang w:val="zh-TW" w:bidi="ar"/>
-        </w:rPr>
-        <w:t>以及能够</w:t>
-      </w:r>
-      <w:r>
-        <w:rPr>
-          <w:rFonts w:ascii="宋体" w:hAnsi="宋体" w:cs="宋体" w:hint="eastAsia"/>
-          <w:color w:val="000000"/>
-          <w:kern w:val="0"/>
-          <w:sz w:val="24"/>
-          <w:shd w:val="clear" w:color="auto" w:fill="FFFFFF"/>
-          <w:lang w:bidi="ar"/>
-        </w:rPr>
-        <w:t>研究当时城中人员结构的重要资料</w:t>
-      </w:r>
-      <w:r>
-        <w:rPr>
-          <w:rFonts w:ascii="宋体" w:hAnsi="宋体" w:cs="宋体" w:hint="eastAsia"/>
-          <w:b/>
-          <w:bCs/>
-          <w:color w:val="000000"/>
-          <w:kern w:val="0"/>
-          <w:sz w:val="24"/>
-          <w:shd w:val="clear" w:color="auto" w:fill="FFFFFF"/>
-          <w:lang w:val="zh-TW" w:eastAsia="zh-TW" w:bidi="ar"/>
-        </w:rPr>
-        <w:t>墓葬群</w:t>
-      </w:r>
-      <w:r>
-        <w:rPr>
-          <w:rFonts w:ascii="宋体" w:hAnsi="宋体" w:cs="宋体" w:hint="eastAsia"/>
-          <w:color w:val="000000"/>
-          <w:kern w:val="0"/>
-          <w:sz w:val="24"/>
-          <w:shd w:val="clear" w:color="auto" w:fill="FFFFFF"/>
-          <w:lang w:val="zh-TW" w:eastAsia="zh-TW" w:bidi="ar"/>
-        </w:rPr>
-        <w:t>等重要遗迹</w:t>
-      </w:r>
-      <w:r>
-        <w:rPr>
-          <w:rFonts w:ascii="宋体" w:hAnsi="宋体" w:cs="宋体" w:hint="eastAsia"/>
-          <w:color w:val="000000"/>
-          <w:kern w:val="0"/>
-          <w:sz w:val="24"/>
-          <w:shd w:val="clear" w:color="auto" w:fill="FFFFFF"/>
-          <w:lang w:val="zh-TW" w:bidi="ar"/>
-        </w:rPr>
-        <w:t>。</w:t>
-      </w:r>
-      <w:r>
-        <w:rPr>
-          <w:rFonts w:ascii="宋体" w:hAnsi="宋体" w:cs="宋体" w:hint="eastAsia"/>
-          <w:color w:val="000000"/>
-          <w:kern w:val="0"/>
-          <w:sz w:val="24"/>
-          <w:shd w:val="clear" w:color="auto" w:fill="FFFFFF"/>
-          <w:lang w:val="zh-TW" w:eastAsia="zh-TW" w:bidi="ar"/>
-        </w:rPr>
-        <w:t>出土了一批青铜器、玉器和陶器等遗物</w:t>
-      </w:r>
-      <w:r>
-        <w:rPr>
-          <w:rFonts w:ascii="宋体" w:hAnsi="宋体" w:cs="宋体" w:hint="eastAsia"/>
-          <w:color w:val="000000"/>
-          <w:kern w:val="0"/>
-          <w:sz w:val="24"/>
-          <w:shd w:val="clear" w:color="auto" w:fill="FFFFFF"/>
-          <w:lang w:val="zh-TW" w:bidi="ar"/>
-        </w:rPr>
-        <w:t>，</w:t>
-      </w:r>
-      <w:r>
-        <w:rPr>
-          <w:rFonts w:ascii="宋体" w:hAnsi="宋体" w:cs="宋体" w:hint="eastAsia"/>
-          <w:color w:val="000000"/>
-          <w:kern w:val="0"/>
-          <w:sz w:val="24"/>
-          <w:shd w:val="clear" w:color="auto" w:fill="FFFFFF"/>
-          <w:lang w:bidi="ar"/>
-        </w:rPr>
-        <w:t>而青铜器均为打碎后随葬，表现出独特的葬俗。</w:t>
-      </w:r>
-      <w:r>
-        <w:rPr>
-          <w:rFonts w:ascii="宋体" w:hAnsi="宋体" w:cs="宋体" w:hint="eastAsia"/>
-          <w:color w:val="000000"/>
-          <w:kern w:val="0"/>
-          <w:sz w:val="24"/>
-          <w:shd w:val="clear" w:color="auto" w:fill="FFFFFF"/>
-          <w:lang w:val="zh-TW" w:eastAsia="zh-TW" w:bidi="ar"/>
-        </w:rPr>
-        <w:t>炭河里城址</w:t>
-      </w:r>
-      <w:r>
-        <w:rPr>
-          <w:rFonts w:ascii="宋体" w:hAnsi="宋体" w:cs="宋体" w:hint="eastAsia"/>
-          <w:color w:val="000000"/>
-          <w:kern w:val="0"/>
-          <w:sz w:val="24"/>
-          <w:shd w:val="clear" w:color="auto" w:fill="FFFFFF"/>
-          <w:lang w:bidi="ar"/>
-        </w:rPr>
-        <w:t xml:space="preserve">是目前中国南方地区西周早期城址的首次发现，也是西周早期方国的政治中心。它的发现，填补了湖南西周时期历史的空白，为研究湖南乃至南方地区西周时期社会形态、组织结构、生产生活方式，以及族群迁徙和文化交流等提供了丰富的素材。 </w:t>
-      </w:r>
-    </w:p>
-    <w:p>
-      <w:pPr>
-        <w:widowControl/>
-        <w:shd w:val="clear" w:color="auto" w:fill="FFFFFF"/>
-        <w:ind w:firstLineChars="200" w:firstLine="482"/>
-        <w:rPr>
-          <w:rFonts w:ascii="宋体" w:hAnsi="宋体" w:cs="宋体"/>
-          <w:color w:val="000000"/>
-          <w:kern w:val="0"/>
-          <w:sz w:val="24"/>
-          <w:shd w:val="clear" w:color="auto" w:fill="FFFFFF"/>
-          <w:lang w:bidi="ar"/>
-        </w:rPr>
-      </w:pPr>
-      <w:r>
-        <w:rPr>
-          <w:rFonts w:ascii="宋体" w:hAnsi="宋体" w:cs="宋体" w:hint="eastAsia"/>
-          <w:b/>
-          <w:bCs/>
-          <w:color w:val="000000"/>
-          <w:kern w:val="0"/>
-          <w:sz w:val="24"/>
-          <w:shd w:val="clear" w:color="auto" w:fill="FFFFFF"/>
-          <w:lang w:bidi="ar"/>
-        </w:rPr>
-        <w:t>高砂脊遗址</w:t>
-      </w:r>
-      <w:r>
-        <w:rPr>
-          <w:rFonts w:ascii="宋体" w:hAnsi="宋体" w:cs="宋体" w:hint="eastAsia"/>
-          <w:color w:val="000000"/>
-          <w:kern w:val="0"/>
-          <w:sz w:val="24"/>
-          <w:shd w:val="clear" w:color="auto" w:fill="FFFFFF"/>
-          <w:lang w:bidi="ar"/>
-        </w:rPr>
-        <w:t>,位于望城县高塘岭镇，是</w:t>
-      </w:r>
-      <w:proofErr w:type="gramStart"/>
-      <w:r>
-        <w:rPr>
-          <w:rFonts w:ascii="宋体" w:hAnsi="宋体" w:cs="宋体" w:hint="eastAsia"/>
-          <w:color w:val="000000"/>
-          <w:kern w:val="0"/>
-          <w:sz w:val="24"/>
-          <w:shd w:val="clear" w:color="auto" w:fill="FFFFFF"/>
-          <w:lang w:bidi="ar"/>
-        </w:rPr>
-        <w:t>沩</w:t>
-      </w:r>
-      <w:proofErr w:type="gramEnd"/>
-      <w:r>
-        <w:rPr>
-          <w:rFonts w:ascii="宋体" w:hAnsi="宋体" w:cs="宋体" w:hint="eastAsia"/>
-          <w:color w:val="000000"/>
-          <w:kern w:val="0"/>
-          <w:sz w:val="24"/>
-          <w:shd w:val="clear" w:color="auto" w:fill="FFFFFF"/>
-          <w:lang w:bidi="ar"/>
-        </w:rPr>
-        <w:t>水入湘江河口的长条形沙洲，总面积约18万平方米。1996年至1999年考古工作者对此遗址进行了两次发掘，共发现19座墓葬以及陶灶等遗迹，出土了一批青铜器和陶器等遗物，其文化面貌与炭河里遗址十分接近，是炭河里文化的重要组成部分。该遗址是西周时期以炭河里为中心的方国次中心。高砂脊遗址出土的青铜器，从其器形、纹饰、铸造工艺分析，其中大部分应是本地铸造，极小部分直接来自中原。</w:t>
-      </w:r>
-    </w:p>
-    <w:p>
-      <w:pPr>
-        <w:widowControl/>
-        <w:shd w:val="clear" w:color="auto" w:fill="FFFFFF"/>
-        <w:ind w:firstLineChars="200" w:firstLine="480"/>
-        <w:rPr>
-          <w:rFonts w:ascii="宋体" w:hAnsi="宋体" w:cs="宋体"/>
-          <w:color w:val="000000"/>
-          <w:kern w:val="0"/>
-          <w:sz w:val="24"/>
-          <w:shd w:val="clear" w:color="auto" w:fill="FFFFFF"/>
-          <w:lang w:bidi="ar"/>
-        </w:rPr>
-      </w:pPr>
-      <w:r>
-        <w:rPr>
-          <w:rFonts w:ascii="宋体" w:hAnsi="宋体" w:cs="宋体" w:hint="eastAsia"/>
-          <w:color w:val="000000"/>
-          <w:kern w:val="0"/>
-          <w:sz w:val="24"/>
-          <w:shd w:val="clear" w:color="auto" w:fill="FFFFFF"/>
-          <w:lang w:bidi="ar"/>
-        </w:rPr>
-        <w:t>湖南地区出土的商周青铜器以宁乡最为集中。宁乡地区目前发现的铜器有400余件，因而有“宁乡青铜器群”之称。它们大多分布在距离</w:t>
-      </w:r>
-      <w:proofErr w:type="gramStart"/>
-      <w:r>
-        <w:rPr>
-          <w:rFonts w:ascii="宋体" w:hAnsi="宋体" w:cs="宋体" w:hint="eastAsia"/>
-          <w:color w:val="000000"/>
-          <w:kern w:val="0"/>
-          <w:sz w:val="24"/>
-          <w:shd w:val="clear" w:color="auto" w:fill="FFFFFF"/>
-          <w:lang w:bidi="ar"/>
-        </w:rPr>
-        <w:t>炭</w:t>
-      </w:r>
-      <w:proofErr w:type="gramEnd"/>
-      <w:r>
-        <w:rPr>
-          <w:rFonts w:ascii="宋体" w:hAnsi="宋体" w:cs="宋体" w:hint="eastAsia"/>
-          <w:color w:val="000000"/>
-          <w:kern w:val="0"/>
-          <w:sz w:val="24"/>
-          <w:shd w:val="clear" w:color="auto" w:fill="FFFFFF"/>
-          <w:lang w:bidi="ar"/>
-        </w:rPr>
-        <w:t>河里遗址不远</w:t>
-      </w:r>
-      <w:r>
-        <w:rPr>
-          <w:rFonts w:ascii="宋体" w:hAnsi="宋体" w:cs="宋体" w:hint="eastAsia"/>
-          <w:color w:val="000000"/>
-          <w:kern w:val="0"/>
-          <w:sz w:val="24"/>
-          <w:shd w:val="clear" w:color="auto" w:fill="FFFFFF"/>
-          <w:lang w:bidi="ar"/>
-        </w:rPr>
-        <w:lastRenderedPageBreak/>
-        <w:t>的山坡河畔，其用途可能与祭祀山川河流有关。长沙出土的商周青铜器一方面在器形、纹饰、铭文风格等许多方面表现出中原风格；另一方面有着相当浓郁的地方风格。两种风格的并存共生，构成了长沙地区商文化的独特面貌，反映了商</w:t>
-      </w:r>
-      <w:proofErr w:type="gramStart"/>
-      <w:r>
-        <w:rPr>
-          <w:rFonts w:ascii="宋体" w:hAnsi="宋体" w:cs="宋体" w:hint="eastAsia"/>
-          <w:color w:val="000000"/>
-          <w:kern w:val="0"/>
-          <w:sz w:val="24"/>
-          <w:shd w:val="clear" w:color="auto" w:fill="FFFFFF"/>
-          <w:lang w:bidi="ar"/>
-        </w:rPr>
-        <w:t>文化南</w:t>
-      </w:r>
-      <w:proofErr w:type="gramEnd"/>
-      <w:r>
-        <w:rPr>
-          <w:rFonts w:ascii="宋体" w:hAnsi="宋体" w:cs="宋体" w:hint="eastAsia"/>
-          <w:color w:val="000000"/>
-          <w:kern w:val="0"/>
-          <w:sz w:val="24"/>
-          <w:shd w:val="clear" w:color="auto" w:fill="FFFFFF"/>
-          <w:lang w:bidi="ar"/>
-        </w:rPr>
-        <w:t>传过程中与本地文化的交流和融合。</w:t>
-      </w:r>
-    </w:p>
-    <w:p>
-      <w:pPr>
-        <w:widowControl/>
-        <w:shd w:val="clear" w:color="auto" w:fill="FFFFFF"/>
-        <w:ind w:firstLineChars="200" w:firstLine="480"/>
-        <w:rPr>
-          <w:rFonts w:ascii="宋体" w:hAnsi="宋体" w:cs="宋体"/>
-          <w:color w:val="000000"/>
-          <w:kern w:val="0"/>
-          <w:sz w:val="24"/>
-          <w:shd w:val="clear" w:color="auto" w:fill="FFFFFF"/>
-          <w:lang w:bidi="ar"/>
-        </w:rPr>
-      </w:pPr>
-      <w:r>
-        <w:rPr>
-          <w:rFonts w:ascii="宋体" w:hAnsi="宋体" w:cs="宋体" w:hint="eastAsia"/>
-          <w:color w:val="000000"/>
-          <w:kern w:val="0"/>
-          <w:sz w:val="24"/>
-          <w:shd w:val="clear" w:color="auto" w:fill="FFFFFF"/>
-          <w:lang w:bidi="ar"/>
-        </w:rPr>
-        <w:t>湖南出土的以</w:t>
-      </w:r>
-      <w:r>
-        <w:rPr>
-          <w:rFonts w:ascii="宋体" w:hAnsi="宋体" w:cs="宋体" w:hint="eastAsia"/>
-          <w:b/>
-          <w:bCs/>
-          <w:color w:val="000000"/>
-          <w:kern w:val="0"/>
-          <w:sz w:val="24"/>
-          <w:shd w:val="clear" w:color="auto" w:fill="FFFFFF"/>
-          <w:lang w:bidi="ar"/>
-        </w:rPr>
-        <w:t>四羊方尊</w:t>
-      </w:r>
-      <w:r>
-        <w:rPr>
-          <w:rFonts w:ascii="宋体" w:hAnsi="宋体" w:cs="宋体" w:hint="eastAsia"/>
-          <w:color w:val="000000"/>
-          <w:kern w:val="0"/>
-          <w:sz w:val="24"/>
-          <w:shd w:val="clear" w:color="auto" w:fill="FFFFFF"/>
-          <w:lang w:bidi="ar"/>
-        </w:rPr>
-        <w:t>为代表的着力表现羊的青铜器，既保留了原始的图腾崇拜，又有替代羊作为牺牲献祭给神明的意思，同时还包含了对羊等家畜养殖兴旺的期盼，也可能萌芽了后世关于羊的种种观念。</w:t>
-      </w:r>
-      <w:r>
-        <w:rPr>
-          <w:rFonts w:ascii="宋体" w:hAnsi="宋体" w:cs="宋体" w:hint="eastAsia"/>
-          <w:b/>
-          <w:bCs/>
-          <w:color w:val="000000"/>
-          <w:kern w:val="0"/>
-          <w:sz w:val="24"/>
-          <w:shd w:val="clear" w:color="auto" w:fill="FFFFFF"/>
-          <w:lang w:bidi="ar"/>
-        </w:rPr>
-        <w:t>人面方鼎</w:t>
-      </w:r>
-      <w:r>
-        <w:rPr>
-          <w:rFonts w:ascii="宋体" w:hAnsi="宋体" w:cs="宋体" w:hint="eastAsia"/>
-          <w:color w:val="000000"/>
-          <w:kern w:val="0"/>
-          <w:sz w:val="24"/>
-          <w:shd w:val="clear" w:color="auto" w:fill="FFFFFF"/>
-          <w:lang w:bidi="ar"/>
-        </w:rPr>
-        <w:t>是中国唯一的以人面纹为饰的古鼎。器身外表四周饰半浮雕的人面。鼎腹内壁铸“大禾”两字铭文，整件器物很可能是稻谷收割之后举行祭天大典时，在</w:t>
-      </w:r>
-      <w:proofErr w:type="gramStart"/>
-      <w:r>
-        <w:rPr>
-          <w:rFonts w:ascii="宋体" w:hAnsi="宋体" w:cs="宋体" w:hint="eastAsia"/>
-          <w:color w:val="000000"/>
-          <w:kern w:val="0"/>
-          <w:sz w:val="24"/>
-          <w:shd w:val="clear" w:color="auto" w:fill="FFFFFF"/>
-          <w:lang w:bidi="ar"/>
-        </w:rPr>
-        <w:t>鼎内盛满着</w:t>
-      </w:r>
-      <w:proofErr w:type="gramEnd"/>
-      <w:r>
-        <w:rPr>
-          <w:rFonts w:ascii="宋体" w:hAnsi="宋体" w:cs="宋体" w:hint="eastAsia"/>
-          <w:color w:val="000000"/>
-          <w:kern w:val="0"/>
-          <w:sz w:val="24"/>
-          <w:shd w:val="clear" w:color="auto" w:fill="FFFFFF"/>
-          <w:lang w:bidi="ar"/>
-        </w:rPr>
-        <w:t>稻谷。商、周青铜器以兽面纹</w:t>
-      </w:r>
-      <w:proofErr w:type="gramStart"/>
-      <w:r>
-        <w:rPr>
-          <w:rFonts w:ascii="宋体" w:hAnsi="宋体" w:cs="宋体" w:hint="eastAsia"/>
-          <w:color w:val="000000"/>
-          <w:kern w:val="0"/>
-          <w:sz w:val="24"/>
-          <w:shd w:val="clear" w:color="auto" w:fill="FFFFFF"/>
-          <w:lang w:bidi="ar"/>
-        </w:rPr>
-        <w:t>作主</w:t>
-      </w:r>
-      <w:proofErr w:type="gramEnd"/>
-      <w:r>
-        <w:rPr>
-          <w:rFonts w:ascii="宋体" w:hAnsi="宋体" w:cs="宋体" w:hint="eastAsia"/>
-          <w:color w:val="000000"/>
-          <w:kern w:val="0"/>
-          <w:sz w:val="24"/>
-          <w:shd w:val="clear" w:color="auto" w:fill="FFFFFF"/>
-          <w:lang w:bidi="ar"/>
-        </w:rPr>
-        <w:t>题纹饰较为常见，人面纹饰则极为稀有珍贵。 宁乡发掘的</w:t>
-      </w:r>
-      <w:r>
-        <w:rPr>
-          <w:rFonts w:ascii="宋体" w:hAnsi="宋体" w:cs="宋体" w:hint="eastAsia"/>
-          <w:b/>
-          <w:bCs/>
-          <w:color w:val="000000"/>
-          <w:kern w:val="0"/>
-          <w:sz w:val="24"/>
-          <w:shd w:val="clear" w:color="auto" w:fill="FFFFFF"/>
-          <w:lang w:bidi="ar"/>
-        </w:rPr>
-        <w:t>铜</w:t>
-      </w:r>
-      <w:proofErr w:type="gramStart"/>
-      <w:r>
-        <w:rPr>
-          <w:rFonts w:ascii="宋体" w:hAnsi="宋体" w:cs="宋体" w:hint="eastAsia"/>
-          <w:b/>
-          <w:bCs/>
-          <w:color w:val="000000"/>
-          <w:kern w:val="0"/>
-          <w:sz w:val="24"/>
-          <w:shd w:val="clear" w:color="auto" w:fill="FFFFFF"/>
-          <w:lang w:bidi="ar"/>
-        </w:rPr>
-        <w:t>瓿</w:t>
-      </w:r>
-      <w:proofErr w:type="gramEnd"/>
-      <w:r>
-        <w:rPr>
-          <w:rFonts w:ascii="宋体" w:hAnsi="宋体" w:cs="宋体" w:hint="eastAsia"/>
-          <w:color w:val="000000"/>
-          <w:kern w:val="0"/>
-          <w:sz w:val="24"/>
-          <w:shd w:val="clear" w:color="auto" w:fill="FFFFFF"/>
-          <w:lang w:bidi="ar"/>
-        </w:rPr>
-        <w:t>是目前发现的商代铜</w:t>
-      </w:r>
-      <w:proofErr w:type="gramStart"/>
-      <w:r>
-        <w:rPr>
-          <w:rFonts w:ascii="宋体" w:hAnsi="宋体" w:cs="宋体" w:hint="eastAsia"/>
-          <w:color w:val="000000"/>
-          <w:kern w:val="0"/>
-          <w:sz w:val="24"/>
-          <w:shd w:val="clear" w:color="auto" w:fill="FFFFFF"/>
-          <w:lang w:bidi="ar"/>
-        </w:rPr>
-        <w:t>瓿</w:t>
-      </w:r>
-      <w:proofErr w:type="gramEnd"/>
-      <w:r>
-        <w:rPr>
-          <w:rFonts w:ascii="宋体" w:hAnsi="宋体" w:cs="宋体" w:hint="eastAsia"/>
-          <w:color w:val="000000"/>
-          <w:kern w:val="0"/>
-          <w:sz w:val="24"/>
-          <w:shd w:val="clear" w:color="auto" w:fill="FFFFFF"/>
-          <w:lang w:bidi="ar"/>
-        </w:rPr>
-        <w:t>中体型最大的，重达61.9公斤，称为</w:t>
-      </w:r>
-      <w:proofErr w:type="gramStart"/>
-      <w:r>
-        <w:rPr>
-          <w:rFonts w:ascii="宋体" w:hAnsi="宋体" w:cs="宋体" w:hint="eastAsia"/>
-          <w:color w:val="000000"/>
-          <w:kern w:val="0"/>
-          <w:sz w:val="24"/>
-          <w:shd w:val="clear" w:color="auto" w:fill="FFFFFF"/>
-          <w:lang w:bidi="ar"/>
-        </w:rPr>
-        <w:t>瓿</w:t>
-      </w:r>
-      <w:proofErr w:type="gramEnd"/>
-      <w:r>
-        <w:rPr>
-          <w:rFonts w:ascii="宋体" w:hAnsi="宋体" w:cs="宋体" w:hint="eastAsia"/>
-          <w:color w:val="000000"/>
-          <w:kern w:val="0"/>
-          <w:sz w:val="24"/>
-          <w:shd w:val="clear" w:color="auto" w:fill="FFFFFF"/>
-          <w:lang w:bidi="ar"/>
-        </w:rPr>
-        <w:t>王，在当时是一种酒器。铜</w:t>
-      </w:r>
-      <w:proofErr w:type="gramStart"/>
-      <w:r>
-        <w:rPr>
-          <w:rFonts w:ascii="宋体" w:hAnsi="宋体" w:cs="宋体" w:hint="eastAsia"/>
-          <w:color w:val="000000"/>
-          <w:kern w:val="0"/>
-          <w:sz w:val="24"/>
-          <w:shd w:val="clear" w:color="auto" w:fill="FFFFFF"/>
-          <w:lang w:bidi="ar"/>
-        </w:rPr>
-        <w:t>瓿</w:t>
-      </w:r>
-      <w:proofErr w:type="gramEnd"/>
-      <w:r>
-        <w:rPr>
-          <w:rFonts w:ascii="宋体" w:hAnsi="宋体" w:cs="宋体" w:hint="eastAsia"/>
-          <w:color w:val="000000"/>
-          <w:kern w:val="0"/>
-          <w:sz w:val="24"/>
-          <w:shd w:val="clear" w:color="auto" w:fill="FFFFFF"/>
-          <w:lang w:bidi="ar"/>
-        </w:rPr>
-        <w:t>肩部有4处铸造时留下的痕迹，推测</w:t>
-      </w:r>
-      <w:proofErr w:type="gramStart"/>
-      <w:r>
-        <w:rPr>
-          <w:rFonts w:ascii="宋体" w:hAnsi="宋体" w:cs="宋体" w:hint="eastAsia"/>
-          <w:color w:val="000000"/>
-          <w:kern w:val="0"/>
-          <w:sz w:val="24"/>
-          <w:shd w:val="clear" w:color="auto" w:fill="FFFFFF"/>
-          <w:lang w:bidi="ar"/>
-        </w:rPr>
-        <w:t>原本是铸接有</w:t>
-      </w:r>
-      <w:proofErr w:type="gramEnd"/>
-      <w:r>
-        <w:rPr>
-          <w:rFonts w:ascii="宋体" w:hAnsi="宋体" w:cs="宋体" w:hint="eastAsia"/>
-          <w:color w:val="000000"/>
-          <w:kern w:val="0"/>
-          <w:sz w:val="24"/>
-          <w:shd w:val="clear" w:color="auto" w:fill="FFFFFF"/>
-          <w:lang w:bidi="ar"/>
-        </w:rPr>
-        <w:t>4个</w:t>
-      </w:r>
-      <w:proofErr w:type="gramStart"/>
-      <w:r>
-        <w:rPr>
-          <w:rFonts w:ascii="宋体" w:hAnsi="宋体" w:cs="宋体" w:hint="eastAsia"/>
-          <w:color w:val="000000"/>
-          <w:kern w:val="0"/>
-          <w:sz w:val="24"/>
-          <w:shd w:val="clear" w:color="auto" w:fill="FFFFFF"/>
-          <w:lang w:bidi="ar"/>
-        </w:rPr>
-        <w:t>牺</w:t>
-      </w:r>
-      <w:proofErr w:type="gramEnd"/>
-      <w:r>
-        <w:rPr>
-          <w:rFonts w:ascii="宋体" w:hAnsi="宋体" w:cs="宋体" w:hint="eastAsia"/>
-          <w:color w:val="000000"/>
-          <w:kern w:val="0"/>
-          <w:sz w:val="24"/>
-          <w:shd w:val="clear" w:color="auto" w:fill="FFFFFF"/>
-          <w:lang w:bidi="ar"/>
-        </w:rPr>
-        <w:t>首。现存铜</w:t>
-      </w:r>
-      <w:proofErr w:type="gramStart"/>
-      <w:r>
-        <w:rPr>
-          <w:rFonts w:ascii="宋体" w:hAnsi="宋体" w:cs="宋体" w:hint="eastAsia"/>
-          <w:color w:val="000000"/>
-          <w:kern w:val="0"/>
-          <w:sz w:val="24"/>
-          <w:shd w:val="clear" w:color="auto" w:fill="FFFFFF"/>
-          <w:lang w:bidi="ar"/>
-        </w:rPr>
-        <w:t>瓿</w:t>
-      </w:r>
-      <w:proofErr w:type="gramEnd"/>
-      <w:r>
-        <w:rPr>
-          <w:rFonts w:ascii="宋体" w:hAnsi="宋体" w:cs="宋体" w:hint="eastAsia"/>
-          <w:color w:val="000000"/>
-          <w:kern w:val="0"/>
-          <w:sz w:val="24"/>
-          <w:shd w:val="clear" w:color="auto" w:fill="FFFFFF"/>
-          <w:lang w:bidi="ar"/>
-        </w:rPr>
-        <w:t>多为商、周遗物，战国以后的极少见到。</w:t>
-      </w:r>
-    </w:p>
-    <w:p>
-      <w:pPr>
-        <w:widowControl/>
-        <w:shd w:val="clear" w:color="auto" w:fill="FFFFFF"/>
-        <w:ind w:firstLineChars="200" w:firstLine="480"/>
-        <w:jc w:val="left"/>
-        <w:rPr>
-          <w:rFonts w:ascii="宋体" w:hAnsi="宋体" w:cs="宋体"/>
-          <w:color w:val="000000"/>
-          <w:kern w:val="0"/>
-          <w:sz w:val="24"/>
-          <w:shd w:val="clear" w:color="auto" w:fill="FFFFFF"/>
-          <w:lang w:bidi="ar"/>
-        </w:rPr>
-      </w:pPr>
-    </w:p>
-    <w:p>
-      <w:pPr>
-        <w:widowControl/>
-        <w:shd w:val="clear" w:color="auto" w:fill="FFFFFF"/>
-        <w:ind w:firstLineChars="200" w:firstLine="480"/>
-        <w:jc w:val="left"/>
-        <w:rPr>
-          <w:rFonts w:ascii="宋体" w:hAnsi="宋体" w:cs="宋体"/>
-          <w:color w:val="000000"/>
-          <w:kern w:val="0"/>
-          <w:sz w:val="24"/>
-          <w:shd w:val="clear" w:color="auto" w:fill="FFFFFF"/>
-          <w:lang w:bidi="ar"/>
-        </w:rPr>
-      </w:pPr>
-      <w:r>
-        <w:rPr>
-          <w:rFonts w:ascii="宋体" w:hAnsi="宋体" w:cs="宋体" w:hint="eastAsia"/>
-          <w:color w:val="000000"/>
-          <w:kern w:val="0"/>
-          <w:sz w:val="24"/>
-          <w:shd w:val="clear" w:color="auto" w:fill="FFFFFF"/>
-          <w:lang w:bidi="ar"/>
-        </w:rPr>
-        <w:t>商周时期的大多数青铜器使用陶范法，并且一套陶范只能铸造一件青铜器，因此不可能存在两件一模一样的青铜器。</w:t>
-      </w:r>
-      <w:proofErr w:type="gramStart"/>
-      <w:r>
-        <w:rPr>
-          <w:rFonts w:ascii="宋体" w:hAnsi="宋体" w:cs="宋体" w:hint="eastAsia"/>
-          <w:color w:val="000000"/>
-          <w:kern w:val="0"/>
-          <w:sz w:val="24"/>
-          <w:shd w:val="clear" w:color="auto" w:fill="FFFFFF"/>
-          <w:lang w:bidi="ar"/>
-        </w:rPr>
-        <w:t>卣</w:t>
-      </w:r>
-      <w:proofErr w:type="gramEnd"/>
-      <w:r>
-        <w:rPr>
-          <w:rFonts w:ascii="宋体" w:hAnsi="宋体" w:cs="宋体" w:hint="eastAsia"/>
-          <w:color w:val="000000"/>
-          <w:kern w:val="0"/>
-          <w:sz w:val="24"/>
-          <w:shd w:val="clear" w:color="auto" w:fill="FFFFFF"/>
-          <w:lang w:bidi="ar"/>
-        </w:rPr>
-        <w:t>是一件盛酒器，盛行于商周时期。只有在重大的祭祀活动中，才会使用</w:t>
-      </w:r>
-      <w:proofErr w:type="gramStart"/>
-      <w:r>
-        <w:rPr>
-          <w:rFonts w:ascii="宋体" w:hAnsi="宋体" w:cs="宋体" w:hint="eastAsia"/>
-          <w:color w:val="000000"/>
-          <w:kern w:val="0"/>
-          <w:sz w:val="24"/>
-          <w:shd w:val="clear" w:color="auto" w:fill="FFFFFF"/>
-          <w:lang w:bidi="ar"/>
-        </w:rPr>
-        <w:t>卣</w:t>
-      </w:r>
-      <w:proofErr w:type="gramEnd"/>
-      <w:r>
-        <w:rPr>
-          <w:rFonts w:ascii="宋体" w:hAnsi="宋体" w:cs="宋体" w:hint="eastAsia"/>
-          <w:color w:val="000000"/>
-          <w:kern w:val="0"/>
-          <w:sz w:val="24"/>
-          <w:shd w:val="clear" w:color="auto" w:fill="FFFFFF"/>
-          <w:lang w:bidi="ar"/>
-        </w:rPr>
-        <w:t>。这件</w:t>
-      </w:r>
-      <w:r>
-        <w:rPr>
-          <w:rFonts w:ascii="宋体" w:hAnsi="宋体" w:cs="宋体" w:hint="eastAsia"/>
-          <w:b/>
-          <w:color w:val="000000"/>
-          <w:kern w:val="0"/>
-          <w:sz w:val="24"/>
-          <w:shd w:val="clear" w:color="auto" w:fill="FFFFFF"/>
-          <w:lang w:bidi="ar"/>
-        </w:rPr>
-        <w:t>兽面纹提梁</w:t>
-      </w:r>
-      <w:proofErr w:type="gramStart"/>
-      <w:r>
-        <w:rPr>
-          <w:rFonts w:ascii="宋体" w:hAnsi="宋体" w:cs="宋体" w:hint="eastAsia"/>
-          <w:b/>
-          <w:color w:val="000000"/>
-          <w:kern w:val="0"/>
-          <w:sz w:val="24"/>
-          <w:shd w:val="clear" w:color="auto" w:fill="FFFFFF"/>
-          <w:lang w:bidi="ar"/>
-        </w:rPr>
-        <w:t>卣</w:t>
-      </w:r>
-      <w:proofErr w:type="gramEnd"/>
-      <w:r>
-        <w:rPr>
-          <w:rFonts w:ascii="宋体" w:hAnsi="宋体" w:cs="宋体" w:hint="eastAsia"/>
-          <w:color w:val="000000"/>
-          <w:kern w:val="0"/>
-          <w:sz w:val="24"/>
-          <w:shd w:val="clear" w:color="auto" w:fill="FFFFFF"/>
-          <w:lang w:bidi="ar"/>
-        </w:rPr>
-        <w:t>，1971年浏阳县出土。腹部装饰一个兽面，占据了整个画面的三分之一。器物通体线条流畅而稳重大气，是一件十分难得的精品。</w:t>
-      </w:r>
-    </w:p>
-    <w:p>
-      <w:pPr>
-        <w:widowControl/>
-        <w:shd w:val="clear" w:color="auto" w:fill="FFFFFF"/>
-        <w:ind w:firstLineChars="200" w:firstLine="480"/>
-        <w:jc w:val="left"/>
-        <w:rPr>
-          <w:rFonts w:ascii="宋体" w:hAnsi="宋体" w:cs="宋体"/>
-          <w:color w:val="000000"/>
-          <w:kern w:val="0"/>
-          <w:sz w:val="24"/>
-          <w:shd w:val="clear" w:color="auto" w:fill="FFFFFF"/>
-          <w:lang w:bidi="ar"/>
-        </w:rPr>
-      </w:pPr>
-      <w:r>
-        <w:rPr>
-          <w:rFonts w:ascii="宋体" w:hAnsi="宋体" w:cs="宋体" w:hint="eastAsia"/>
-          <w:color w:val="000000"/>
-          <w:kern w:val="0"/>
-          <w:sz w:val="24"/>
-          <w:shd w:val="clear" w:color="auto" w:fill="FFFFFF"/>
-          <w:lang w:bidi="ar"/>
-        </w:rPr>
-        <w:t>考古发现，最早的</w:t>
-      </w:r>
-      <w:proofErr w:type="gramStart"/>
-      <w:r>
-        <w:rPr>
-          <w:rFonts w:ascii="宋体" w:hAnsi="宋体" w:cs="宋体" w:hint="eastAsia"/>
-          <w:color w:val="000000"/>
-          <w:kern w:val="0"/>
-          <w:sz w:val="24"/>
-          <w:shd w:val="clear" w:color="auto" w:fill="FFFFFF"/>
-          <w:lang w:bidi="ar"/>
-        </w:rPr>
-        <w:t>觚</w:t>
-      </w:r>
-      <w:proofErr w:type="gramEnd"/>
-      <w:r>
-        <w:rPr>
-          <w:rFonts w:ascii="宋体" w:hAnsi="宋体" w:cs="宋体" w:hint="eastAsia"/>
-          <w:color w:val="000000"/>
-          <w:kern w:val="0"/>
-          <w:sz w:val="24"/>
-          <w:shd w:val="clear" w:color="auto" w:fill="FFFFFF"/>
-          <w:lang w:bidi="ar"/>
-        </w:rPr>
-        <w:t>型器是新石器时代的陶器。</w:t>
-      </w:r>
-      <w:r>
-        <w:rPr>
-          <w:rFonts w:ascii="宋体" w:hAnsi="宋体" w:cs="宋体" w:hint="eastAsia"/>
-          <w:b/>
-          <w:color w:val="000000"/>
-          <w:kern w:val="0"/>
-          <w:sz w:val="24"/>
-          <w:shd w:val="clear" w:color="auto" w:fill="FFFFFF"/>
-          <w:lang w:bidi="ar"/>
-        </w:rPr>
-        <w:t>云雷纹铜</w:t>
-      </w:r>
-      <w:proofErr w:type="gramStart"/>
-      <w:r>
-        <w:rPr>
-          <w:rFonts w:ascii="宋体" w:hAnsi="宋体" w:cs="宋体" w:hint="eastAsia"/>
-          <w:b/>
-          <w:color w:val="000000"/>
-          <w:kern w:val="0"/>
-          <w:sz w:val="24"/>
-          <w:shd w:val="clear" w:color="auto" w:fill="FFFFFF"/>
-          <w:lang w:bidi="ar"/>
-        </w:rPr>
-        <w:t>觚</w:t>
-      </w:r>
-      <w:proofErr w:type="gramEnd"/>
-      <w:r>
-        <w:rPr>
-          <w:rFonts w:ascii="宋体" w:hAnsi="宋体" w:cs="宋体" w:hint="eastAsia"/>
-          <w:color w:val="000000"/>
-          <w:kern w:val="0"/>
-          <w:sz w:val="24"/>
-          <w:shd w:val="clear" w:color="auto" w:fill="FFFFFF"/>
-          <w:lang w:bidi="ar"/>
-        </w:rPr>
-        <w:t>造型为圆形细长身，喇叭形大口。商周时期的</w:t>
-      </w:r>
-      <w:proofErr w:type="gramStart"/>
-      <w:r>
-        <w:rPr>
-          <w:rFonts w:ascii="宋体" w:hAnsi="宋体" w:cs="宋体" w:hint="eastAsia"/>
-          <w:color w:val="000000"/>
-          <w:kern w:val="0"/>
-          <w:sz w:val="24"/>
-          <w:shd w:val="clear" w:color="auto" w:fill="FFFFFF"/>
-          <w:lang w:bidi="ar"/>
-        </w:rPr>
-        <w:t>觚</w:t>
-      </w:r>
-      <w:proofErr w:type="gramEnd"/>
-      <w:r>
-        <w:rPr>
-          <w:rFonts w:ascii="宋体" w:hAnsi="宋体" w:cs="宋体" w:hint="eastAsia"/>
-          <w:color w:val="000000"/>
-          <w:kern w:val="0"/>
-          <w:sz w:val="24"/>
-          <w:shd w:val="clear" w:color="auto" w:fill="FFFFFF"/>
-          <w:lang w:bidi="ar"/>
-        </w:rPr>
-        <w:t>相当于酒杯，器身常饰有蚕纹、饕餮、蕉叶等纹饰。西周后期逐渐消失。</w:t>
-      </w:r>
-    </w:p>
-    <w:p>
-      <w:pPr>
-        <w:widowControl/>
-        <w:shd w:val="clear" w:color="auto" w:fill="FFFFFF"/>
-        <w:ind w:firstLineChars="200" w:firstLine="480"/>
-        <w:rPr>
-          <w:rFonts w:ascii="宋体" w:hAnsi="宋体" w:cs="宋体"/>
-          <w:color w:val="000000"/>
-          <w:kern w:val="0"/>
-          <w:sz w:val="24"/>
-          <w:shd w:val="clear" w:color="auto" w:fill="FFFFFF"/>
-          <w:lang w:bidi="ar"/>
-        </w:rPr>
-      </w:pPr>
-      <w:r>
-        <w:rPr>
-          <w:rFonts w:ascii="宋体" w:hAnsi="宋体" w:cs="宋体" w:hint="eastAsia"/>
-          <w:color w:val="000000"/>
-          <w:kern w:val="0"/>
-          <w:sz w:val="24"/>
-          <w:shd w:val="clear" w:color="auto" w:fill="FFFFFF"/>
-          <w:lang w:bidi="ar"/>
-        </w:rPr>
-        <w:t>铙是长沙出土商代青铜器中最具特色的器物，长沙也是出土铜铙最多的地区（战争时鼓舞士气，宴</w:t>
-      </w:r>
-      <w:proofErr w:type="gramStart"/>
-      <w:r>
-        <w:rPr>
-          <w:rFonts w:ascii="宋体" w:hAnsi="宋体" w:cs="宋体" w:hint="eastAsia"/>
-          <w:color w:val="000000"/>
-          <w:kern w:val="0"/>
-          <w:sz w:val="24"/>
-          <w:shd w:val="clear" w:color="auto" w:fill="FFFFFF"/>
-          <w:lang w:bidi="ar"/>
-        </w:rPr>
-        <w:t>飨</w:t>
-      </w:r>
-      <w:proofErr w:type="gramEnd"/>
-      <w:r>
-        <w:rPr>
-          <w:rFonts w:ascii="宋体" w:hAnsi="宋体" w:cs="宋体" w:hint="eastAsia"/>
-          <w:color w:val="000000"/>
-          <w:kern w:val="0"/>
-          <w:sz w:val="24"/>
-          <w:shd w:val="clear" w:color="auto" w:fill="FFFFFF"/>
-          <w:lang w:bidi="ar"/>
-        </w:rPr>
-        <w:t>时表演）。在礼乐盛行的时代，人们用珍贵的青铜礼器维护伦理和谐、尊卑有序，供奉先祖、鬼神，以及万物之灵。这套</w:t>
-      </w:r>
-      <w:r>
-        <w:rPr>
-          <w:rFonts w:ascii="宋体" w:hAnsi="宋体" w:cs="宋体" w:hint="eastAsia"/>
-          <w:b/>
-          <w:color w:val="000000"/>
-          <w:kern w:val="0"/>
-          <w:sz w:val="24"/>
-          <w:shd w:val="clear" w:color="auto" w:fill="FFFFFF"/>
-          <w:lang w:bidi="ar"/>
-        </w:rPr>
-        <w:t>乳钉</w:t>
-      </w:r>
-      <w:proofErr w:type="gramStart"/>
-      <w:r>
-        <w:rPr>
-          <w:rFonts w:ascii="宋体" w:hAnsi="宋体" w:cs="宋体" w:hint="eastAsia"/>
-          <w:b/>
-          <w:color w:val="000000"/>
-          <w:kern w:val="0"/>
-          <w:sz w:val="24"/>
-          <w:shd w:val="clear" w:color="auto" w:fill="FFFFFF"/>
-          <w:lang w:bidi="ar"/>
-        </w:rPr>
-        <w:t>纹编铙</w:t>
-      </w:r>
-      <w:r>
-        <w:rPr>
-          <w:rFonts w:ascii="宋体" w:hAnsi="宋体" w:cs="宋体" w:hint="eastAsia"/>
-          <w:color w:val="000000"/>
-          <w:kern w:val="0"/>
-          <w:sz w:val="24"/>
-          <w:shd w:val="clear" w:color="auto" w:fill="FFFFFF"/>
-          <w:lang w:bidi="ar"/>
-        </w:rPr>
-        <w:t>共</w:t>
-      </w:r>
-      <w:proofErr w:type="gramEnd"/>
-      <w:r>
-        <w:rPr>
-          <w:rFonts w:ascii="宋体" w:hAnsi="宋体" w:cs="宋体" w:hint="eastAsia"/>
-          <w:color w:val="000000"/>
-          <w:kern w:val="0"/>
-          <w:sz w:val="24"/>
-          <w:shd w:val="clear" w:color="auto" w:fill="FFFFFF"/>
-          <w:lang w:bidi="ar"/>
-        </w:rPr>
-        <w:t>9件，由小到大造型一致，纹饰大体相同。铙体呈褐绿色，通体阴刻云雷纹，</w:t>
-      </w:r>
-      <w:proofErr w:type="gramStart"/>
-      <w:r>
-        <w:rPr>
-          <w:rFonts w:ascii="宋体" w:hAnsi="宋体" w:cs="宋体" w:hint="eastAsia"/>
-          <w:color w:val="000000"/>
-          <w:kern w:val="0"/>
-          <w:sz w:val="24"/>
-          <w:shd w:val="clear" w:color="auto" w:fill="FFFFFF"/>
-          <w:lang w:bidi="ar"/>
-        </w:rPr>
-        <w:t>钲</w:t>
-      </w:r>
-      <w:proofErr w:type="gramEnd"/>
-      <w:r>
-        <w:rPr>
-          <w:rFonts w:ascii="宋体" w:hAnsi="宋体" w:cs="宋体" w:hint="eastAsia"/>
-          <w:color w:val="000000"/>
-          <w:kern w:val="0"/>
-          <w:sz w:val="24"/>
-          <w:shd w:val="clear" w:color="auto" w:fill="FFFFFF"/>
-          <w:lang w:bidi="ar"/>
-        </w:rPr>
-        <w:t>部酷似两片合起来的瓦块，两面各有3排乳丁,每面18个。轻轻敲击它，便发出洪亮悠长的共鸣声。</w:t>
-      </w:r>
-      <w:proofErr w:type="gramStart"/>
-      <w:r>
-        <w:rPr>
-          <w:rFonts w:ascii="宋体" w:hAnsi="宋体" w:cs="宋体" w:hint="eastAsia"/>
-          <w:color w:val="000000"/>
-          <w:kern w:val="0"/>
-          <w:sz w:val="24"/>
-          <w:shd w:val="clear" w:color="auto" w:fill="FFFFFF"/>
-          <w:lang w:bidi="ar"/>
-        </w:rPr>
-        <w:t>敲击铙的正</w:t>
-      </w:r>
-      <w:proofErr w:type="gramEnd"/>
-      <w:r>
-        <w:rPr>
-          <w:rFonts w:ascii="宋体" w:hAnsi="宋体" w:cs="宋体" w:hint="eastAsia"/>
-          <w:color w:val="000000"/>
-          <w:kern w:val="0"/>
-          <w:sz w:val="24"/>
-          <w:shd w:val="clear" w:color="auto" w:fill="FFFFFF"/>
-          <w:lang w:bidi="ar"/>
-        </w:rPr>
-        <w:t>鼓和</w:t>
-      </w:r>
-      <w:proofErr w:type="gramStart"/>
-      <w:r>
-        <w:rPr>
-          <w:rFonts w:ascii="宋体" w:hAnsi="宋体" w:cs="宋体" w:hint="eastAsia"/>
-          <w:color w:val="000000"/>
-          <w:kern w:val="0"/>
-          <w:sz w:val="24"/>
-          <w:shd w:val="clear" w:color="auto" w:fill="FFFFFF"/>
-          <w:lang w:bidi="ar"/>
-        </w:rPr>
-        <w:t>侧鼓</w:t>
-      </w:r>
-      <w:proofErr w:type="gramEnd"/>
-      <w:r>
-        <w:rPr>
-          <w:rFonts w:ascii="宋体" w:hAnsi="宋体" w:cs="宋体" w:hint="eastAsia"/>
-          <w:color w:val="000000"/>
-          <w:kern w:val="0"/>
-          <w:sz w:val="24"/>
-          <w:shd w:val="clear" w:color="auto" w:fill="FFFFFF"/>
-          <w:lang w:bidi="ar"/>
-        </w:rPr>
-        <w:t>能发出2个不同的乐音，9件</w:t>
-      </w:r>
-      <w:proofErr w:type="gramStart"/>
-      <w:r>
-        <w:rPr>
-          <w:rFonts w:ascii="宋体" w:hAnsi="宋体" w:cs="宋体" w:hint="eastAsia"/>
-          <w:color w:val="000000"/>
-          <w:kern w:val="0"/>
-          <w:sz w:val="24"/>
-          <w:shd w:val="clear" w:color="auto" w:fill="FFFFFF"/>
-          <w:lang w:bidi="ar"/>
-        </w:rPr>
-        <w:t>铙</w:t>
-      </w:r>
-      <w:proofErr w:type="gramEnd"/>
-      <w:r>
-        <w:rPr>
-          <w:rFonts w:ascii="宋体" w:hAnsi="宋体" w:cs="宋体" w:hint="eastAsia"/>
-          <w:color w:val="000000"/>
-          <w:kern w:val="0"/>
-          <w:sz w:val="24"/>
-          <w:shd w:val="clear" w:color="auto" w:fill="FFFFFF"/>
-          <w:lang w:bidi="ar"/>
-        </w:rPr>
-        <w:t>组合敲击时古代的五音俱全，可以演奏各种古乐曲，是目前我国最早能成编演奏的乐器。（口朝上，编钟是在其上发展而来。）</w:t>
-      </w:r>
-    </w:p>
-    <w:p>
-      <w:pPr>
-        <w:widowControl/>
-        <w:shd w:val="clear" w:color="auto" w:fill="FFFFFF"/>
-        <w:ind w:firstLineChars="200" w:firstLine="480"/>
-        <w:rPr>
-          <w:rFonts w:ascii="宋体" w:hAnsi="宋体" w:cs="宋体"/>
-          <w:color w:val="000000"/>
-          <w:kern w:val="0"/>
-          <w:sz w:val="24"/>
-          <w:shd w:val="clear" w:color="auto" w:fill="FFFFFF"/>
-          <w:lang w:bidi="ar"/>
-        </w:rPr>
-      </w:pPr>
-      <w:r>
-        <w:rPr>
-          <w:rFonts w:ascii="宋体" w:hAnsi="宋体" w:cs="宋体" w:hint="eastAsia"/>
-          <w:color w:val="000000"/>
-          <w:kern w:val="0"/>
-          <w:sz w:val="24"/>
-          <w:shd w:val="clear" w:color="auto" w:fill="FFFFFF"/>
-          <w:lang w:bidi="ar"/>
-        </w:rPr>
-        <w:t>2002年张艺谋执导的电影《英雄》公认为“中国电影大片时代里程碑”，而此前已经凭《卧虎藏龙》获得了第44届格</w:t>
-      </w:r>
-      <w:proofErr w:type="gramStart"/>
-      <w:r>
-        <w:rPr>
-          <w:rFonts w:ascii="宋体" w:hAnsi="宋体" w:cs="宋体" w:hint="eastAsia"/>
-          <w:color w:val="000000"/>
-          <w:kern w:val="0"/>
-          <w:sz w:val="24"/>
-          <w:shd w:val="clear" w:color="auto" w:fill="FFFFFF"/>
-          <w:lang w:bidi="ar"/>
-        </w:rPr>
-        <w:t>莱</w:t>
-      </w:r>
-      <w:proofErr w:type="gramEnd"/>
-      <w:r>
-        <w:rPr>
-          <w:rFonts w:ascii="宋体" w:hAnsi="宋体" w:cs="宋体" w:hint="eastAsia"/>
-          <w:color w:val="000000"/>
-          <w:kern w:val="0"/>
-          <w:sz w:val="24"/>
-          <w:shd w:val="clear" w:color="auto" w:fill="FFFFFF"/>
-          <w:lang w:bidi="ar"/>
-        </w:rPr>
-        <w:t>美“最佳电影原创音乐”大奖的旅美华人音乐家</w:t>
-      </w:r>
-      <w:proofErr w:type="gramStart"/>
-      <w:r>
-        <w:rPr>
-          <w:rFonts w:ascii="宋体" w:hAnsi="宋体" w:cs="宋体" w:hint="eastAsia"/>
-          <w:color w:val="000000"/>
-          <w:kern w:val="0"/>
-          <w:sz w:val="24"/>
-          <w:shd w:val="clear" w:color="auto" w:fill="FFFFFF"/>
-          <w:lang w:bidi="ar"/>
-        </w:rPr>
-        <w:t>谭</w:t>
-      </w:r>
-      <w:proofErr w:type="gramEnd"/>
-      <w:r>
-        <w:rPr>
-          <w:rFonts w:ascii="宋体" w:hAnsi="宋体" w:cs="宋体" w:hint="eastAsia"/>
-          <w:color w:val="000000"/>
-          <w:kern w:val="0"/>
-          <w:sz w:val="24"/>
-          <w:shd w:val="clear" w:color="auto" w:fill="FFFFFF"/>
-          <w:lang w:bidi="ar"/>
-        </w:rPr>
-        <w:t>盾，负责了《英雄》的原声音乐。</w:t>
-      </w:r>
-      <w:proofErr w:type="gramStart"/>
-      <w:r>
-        <w:rPr>
-          <w:rFonts w:ascii="宋体" w:hAnsi="宋体" w:cs="宋体" w:hint="eastAsia"/>
-          <w:color w:val="000000"/>
-          <w:kern w:val="0"/>
-          <w:sz w:val="24"/>
-          <w:shd w:val="clear" w:color="auto" w:fill="FFFFFF"/>
-          <w:lang w:bidi="ar"/>
-        </w:rPr>
-        <w:t>谭</w:t>
-      </w:r>
-      <w:proofErr w:type="gramEnd"/>
-      <w:r>
-        <w:rPr>
-          <w:rFonts w:ascii="宋体" w:hAnsi="宋体" w:cs="宋体" w:hint="eastAsia"/>
-          <w:color w:val="000000"/>
-          <w:kern w:val="0"/>
-          <w:sz w:val="24"/>
-          <w:shd w:val="clear" w:color="auto" w:fill="FFFFFF"/>
-          <w:lang w:bidi="ar"/>
-        </w:rPr>
-        <w:t>盾大胆采用</w:t>
-      </w:r>
-      <w:proofErr w:type="gramStart"/>
-      <w:r>
-        <w:rPr>
-          <w:rFonts w:ascii="宋体" w:hAnsi="宋体" w:cs="宋体" w:hint="eastAsia"/>
-          <w:color w:val="000000"/>
-          <w:kern w:val="0"/>
-          <w:sz w:val="24"/>
-          <w:shd w:val="clear" w:color="auto" w:fill="FFFFFF"/>
-          <w:lang w:bidi="ar"/>
-        </w:rPr>
-        <w:t>了铙乐的</w:t>
-      </w:r>
-      <w:proofErr w:type="gramEnd"/>
-      <w:r>
-        <w:rPr>
-          <w:rFonts w:ascii="宋体" w:hAnsi="宋体" w:cs="宋体" w:hint="eastAsia"/>
-          <w:color w:val="000000"/>
-          <w:kern w:val="0"/>
-          <w:sz w:val="24"/>
-          <w:shd w:val="clear" w:color="auto" w:fill="FFFFFF"/>
-          <w:lang w:bidi="ar"/>
-        </w:rPr>
-        <w:t>元素，提升了电影古朴的质感。在电影画面中，乐师敲击</w:t>
-      </w:r>
-      <w:proofErr w:type="gramStart"/>
-      <w:r>
-        <w:rPr>
-          <w:rFonts w:ascii="宋体" w:hAnsi="宋体" w:cs="宋体" w:hint="eastAsia"/>
-          <w:color w:val="000000"/>
-          <w:kern w:val="0"/>
-          <w:sz w:val="24"/>
-          <w:shd w:val="clear" w:color="auto" w:fill="FFFFFF"/>
-          <w:lang w:bidi="ar"/>
-        </w:rPr>
-        <w:t>编铙的情节</w:t>
-      </w:r>
-      <w:proofErr w:type="gramEnd"/>
-      <w:r>
-        <w:rPr>
-          <w:rFonts w:ascii="宋体" w:hAnsi="宋体" w:cs="宋体" w:hint="eastAsia"/>
-          <w:color w:val="000000"/>
-          <w:kern w:val="0"/>
-          <w:sz w:val="24"/>
-          <w:shd w:val="clear" w:color="auto" w:fill="FFFFFF"/>
-          <w:lang w:bidi="ar"/>
-        </w:rPr>
-        <w:t>，让旋律优美</w:t>
-      </w:r>
-      <w:proofErr w:type="gramStart"/>
-      <w:r>
-        <w:rPr>
-          <w:rFonts w:ascii="宋体" w:hAnsi="宋体" w:cs="宋体" w:hint="eastAsia"/>
-          <w:color w:val="000000"/>
-          <w:kern w:val="0"/>
-          <w:sz w:val="24"/>
-          <w:shd w:val="clear" w:color="auto" w:fill="FFFFFF"/>
-          <w:lang w:bidi="ar"/>
-        </w:rPr>
-        <w:t>的铙乐响彻</w:t>
-      </w:r>
-      <w:proofErr w:type="gramEnd"/>
-      <w:r>
-        <w:rPr>
-          <w:rFonts w:ascii="宋体" w:hAnsi="宋体" w:cs="宋体" w:hint="eastAsia"/>
-          <w:color w:val="000000"/>
-          <w:kern w:val="0"/>
-          <w:sz w:val="24"/>
-          <w:shd w:val="clear" w:color="auto" w:fill="FFFFFF"/>
-          <w:lang w:bidi="ar"/>
-        </w:rPr>
-        <w:t>世界。</w:t>
-      </w:r>
-    </w:p>
-    <w:p>
-      <w:pPr>
-        <w:widowControl/>
-        <w:shd w:val="clear" w:color="auto" w:fill="FFFFFF"/>
-        <w:ind w:firstLineChars="200" w:firstLine="480"/>
-        <w:rPr>
-          <w:rFonts w:ascii="宋体" w:hAnsi="宋体" w:cs="宋体"/>
-          <w:color w:val="000000"/>
-          <w:kern w:val="0"/>
-          <w:sz w:val="24"/>
-          <w:shd w:val="clear" w:color="auto" w:fill="FFFFFF"/>
-          <w:lang w:bidi="ar"/>
-        </w:rPr>
-      </w:pPr>
-      <w:r>
-        <w:rPr>
-          <w:rFonts w:ascii="宋体" w:hAnsi="宋体" w:cs="宋体" w:hint="eastAsia"/>
-          <w:color w:val="000000"/>
-          <w:kern w:val="0"/>
-          <w:sz w:val="24"/>
-          <w:shd w:val="clear" w:color="auto" w:fill="FFFFFF"/>
-          <w:lang w:bidi="ar"/>
-        </w:rPr>
-        <w:t>接下来您欣赏到的是，我馆镇馆之宝——</w:t>
-      </w:r>
-      <w:hyperlink r:id="rId6" w:history="1">
-        <w:proofErr w:type="gramStart"/>
-        <w:r>
-          <w:rPr>
-            <w:rStyle w:val="a3"/>
-            <w:rFonts w:ascii="宋体" w:hAnsi="宋体" w:cs="宋体" w:hint="eastAsia"/>
-            <w:b/>
-            <w:color w:val="auto"/>
-            <w:sz w:val="24"/>
-            <w:u w:val="none"/>
-            <w:shd w:val="clear" w:color="auto" w:fill="FFFFFF"/>
-          </w:rPr>
-          <w:t>象</w:t>
-        </w:r>
-        <w:proofErr w:type="gramEnd"/>
-        <w:r>
-          <w:rPr>
-            <w:rStyle w:val="a3"/>
-            <w:rFonts w:ascii="宋体" w:hAnsi="宋体" w:cs="宋体" w:hint="eastAsia"/>
-            <w:b/>
-            <w:color w:val="auto"/>
-            <w:sz w:val="24"/>
-            <w:u w:val="none"/>
-            <w:shd w:val="clear" w:color="auto" w:fill="FFFFFF"/>
-          </w:rPr>
-          <w:t>纹</w:t>
-        </w:r>
-      </w:hyperlink>
-      <w:hyperlink r:id="rId7" w:history="1">
-        <w:r>
-          <w:rPr>
-            <w:rStyle w:val="a3"/>
-            <w:rFonts w:ascii="宋体" w:hAnsi="宋体" w:cs="宋体" w:hint="eastAsia"/>
-            <w:b/>
-            <w:color w:val="auto"/>
-            <w:sz w:val="24"/>
-            <w:u w:val="none"/>
-            <w:shd w:val="clear" w:color="auto" w:fill="FFFFFF"/>
-          </w:rPr>
-          <w:t>大</w:t>
-        </w:r>
-      </w:hyperlink>
-      <w:hyperlink r:id="rId8" w:history="1">
-        <w:r>
-          <w:rPr>
-            <w:rStyle w:val="a3"/>
-            <w:rFonts w:ascii="宋体" w:hAnsi="宋体" w:cs="宋体" w:hint="eastAsia"/>
-            <w:b/>
-            <w:color w:val="auto"/>
-            <w:sz w:val="24"/>
-            <w:u w:val="none"/>
-            <w:shd w:val="clear" w:color="auto" w:fill="FFFFFF"/>
-          </w:rPr>
-          <w:t>铜铙</w:t>
-        </w:r>
-      </w:hyperlink>
-      <w:r>
-        <w:rPr>
-          <w:rFonts w:ascii="宋体" w:hAnsi="宋体" w:cs="宋体" w:hint="eastAsia"/>
-          <w:color w:val="000000"/>
-          <w:kern w:val="0"/>
-          <w:sz w:val="24"/>
-          <w:shd w:val="clear" w:color="auto" w:fill="FFFFFF"/>
-          <w:lang w:bidi="ar"/>
-        </w:rPr>
-        <w:t>。于1983年出土于宁乡县，重达221.5公斤。其中最为有趣的是</w:t>
-      </w:r>
-      <w:proofErr w:type="gramStart"/>
-      <w:r>
-        <w:rPr>
-          <w:rFonts w:ascii="宋体" w:hAnsi="宋体" w:cs="宋体" w:hint="eastAsia"/>
-          <w:color w:val="000000"/>
-          <w:kern w:val="0"/>
-          <w:sz w:val="24"/>
-          <w:shd w:val="clear" w:color="auto" w:fill="FFFFFF"/>
-          <w:lang w:bidi="ar"/>
-        </w:rPr>
-        <w:t>燧</w:t>
-      </w:r>
-      <w:proofErr w:type="gramEnd"/>
-      <w:r>
-        <w:rPr>
-          <w:rFonts w:ascii="宋体" w:hAnsi="宋体" w:cs="宋体" w:hint="eastAsia"/>
-          <w:color w:val="000000"/>
-          <w:kern w:val="0"/>
-          <w:sz w:val="24"/>
-          <w:shd w:val="clear" w:color="auto" w:fill="FFFFFF"/>
-          <w:lang w:bidi="ar"/>
-        </w:rPr>
-        <w:t>部，装饰有一对扬起鼻子互相碰撞的小象。</w:t>
-      </w:r>
-      <w:proofErr w:type="gramStart"/>
-      <w:r>
-        <w:rPr>
-          <w:rFonts w:ascii="宋体" w:hAnsi="宋体" w:cs="宋体" w:hint="eastAsia"/>
-          <w:sz w:val="24"/>
-        </w:rPr>
-        <w:t>象</w:t>
-      </w:r>
-      <w:proofErr w:type="gramEnd"/>
-      <w:r>
-        <w:rPr>
-          <w:rFonts w:ascii="宋体" w:hAnsi="宋体" w:cs="宋体" w:hint="eastAsia"/>
-          <w:sz w:val="24"/>
-        </w:rPr>
-        <w:t>纹饰出现在铜器上应是当时人对大象喜好的表现,同时也体现了安详端庄的品格。</w:t>
-      </w:r>
-      <w:r>
-        <w:rPr>
-          <w:rFonts w:ascii="宋体" w:hAnsi="宋体" w:cs="宋体" w:hint="eastAsia"/>
-          <w:color w:val="000000"/>
-          <w:kern w:val="0"/>
-          <w:sz w:val="24"/>
-          <w:shd w:val="clear" w:color="auto" w:fill="FFFFFF"/>
-          <w:lang w:bidi="ar"/>
-        </w:rPr>
-        <w:t>我们长沙博物馆LOGO，也是由商代象纹大铜铙的形象转化而来。从外形上</w:t>
-      </w:r>
-      <w:proofErr w:type="gramStart"/>
-      <w:r>
-        <w:rPr>
-          <w:rFonts w:ascii="宋体" w:hAnsi="宋体" w:cs="宋体" w:hint="eastAsia"/>
-          <w:color w:val="000000"/>
-          <w:kern w:val="0"/>
-          <w:sz w:val="24"/>
-          <w:shd w:val="clear" w:color="auto" w:fill="FFFFFF"/>
-          <w:lang w:bidi="ar"/>
-        </w:rPr>
-        <w:t>来看像</w:t>
-      </w:r>
-      <w:proofErr w:type="gramEnd"/>
-      <w:r>
-        <w:rPr>
-          <w:rFonts w:ascii="宋体" w:hAnsi="宋体" w:cs="宋体" w:hint="eastAsia"/>
-          <w:color w:val="000000"/>
-          <w:kern w:val="0"/>
-          <w:sz w:val="24"/>
-          <w:shd w:val="clear" w:color="auto" w:fill="FFFFFF"/>
-          <w:lang w:bidi="ar"/>
-        </w:rPr>
-        <w:t>两扇写意的门，分别取自于英文单词的“Museum”(博物馆)的首字母“M”和中文汉字中的门。两扇门，一进一出。一扇是穿越的门，馆藏文物从古代穿越到现代，告诉观众古代历史文化；另外一扇是感知历史的门，带领观众进入到历史的长河中，回看历史、感悟现代生活。</w:t>
-      </w:r>
-    </w:p>
-    <w:p>
-      <w:pPr>
-        <w:widowControl/>
-        <w:shd w:val="clear" w:color="auto" w:fill="FFFFFF"/>
-        <w:ind w:firstLineChars="200" w:firstLine="480"/>
-        <w:rPr>
-          <w:rFonts w:ascii="宋体" w:hAnsi="宋体" w:cs="宋体"/>
-          <w:color w:val="000000"/>
-          <w:sz w:val="24"/>
-        </w:rPr>
-      </w:pPr>
-      <w:r>
-        <w:rPr>
-          <w:rFonts w:ascii="宋体" w:hAnsi="宋体" w:cs="宋体" w:hint="eastAsia"/>
-          <w:color w:val="000000"/>
-          <w:kern w:val="0"/>
-          <w:sz w:val="24"/>
-          <w:shd w:val="clear" w:color="auto" w:fill="FFFFFF"/>
-          <w:lang w:bidi="ar"/>
-        </w:rPr>
-        <w:lastRenderedPageBreak/>
-        <w:t>长沙博物馆以馆藏商代铜铙为主体，组织开展中国南方商代音乐文物的研究与开发利用工作，复仿制商代铜</w:t>
-      </w:r>
-      <w:proofErr w:type="gramStart"/>
-      <w:r>
-        <w:rPr>
-          <w:rFonts w:ascii="宋体" w:hAnsi="宋体" w:cs="宋体" w:hint="eastAsia"/>
-          <w:color w:val="000000"/>
-          <w:kern w:val="0"/>
-          <w:sz w:val="24"/>
-          <w:shd w:val="clear" w:color="auto" w:fill="FFFFFF"/>
-          <w:lang w:bidi="ar"/>
-        </w:rPr>
-        <w:t>铙</w:t>
-      </w:r>
-      <w:proofErr w:type="gramEnd"/>
-      <w:r>
-        <w:rPr>
-          <w:rFonts w:ascii="宋体" w:hAnsi="宋体" w:cs="宋体" w:hint="eastAsia"/>
-          <w:color w:val="000000"/>
-          <w:kern w:val="0"/>
-          <w:sz w:val="24"/>
-          <w:shd w:val="clear" w:color="auto" w:fill="FFFFFF"/>
-          <w:lang w:bidi="ar"/>
-        </w:rPr>
-        <w:t>及其它商代乐器70余件，创造出一批商周时期的古乐曲，培训演奏人员，组成“中华南方古乐”演奏乐队。我们在这里看到的就是</w:t>
-      </w:r>
-      <w:r>
-        <w:rPr>
-          <w:rFonts w:ascii="宋体" w:hAnsi="宋体" w:cs="宋体" w:hint="eastAsia"/>
-          <w:b/>
-          <w:color w:val="000000"/>
-          <w:kern w:val="0"/>
-          <w:sz w:val="24"/>
-          <w:shd w:val="clear" w:color="auto" w:fill="FFFFFF"/>
-          <w:lang w:bidi="ar"/>
-        </w:rPr>
-        <w:t>南方古乐复原场景展示</w:t>
-      </w:r>
-      <w:r>
-        <w:rPr>
-          <w:rFonts w:ascii="宋体" w:hAnsi="宋体" w:cs="宋体" w:hint="eastAsia"/>
-          <w:color w:val="000000"/>
-          <w:kern w:val="0"/>
-          <w:sz w:val="24"/>
-          <w:shd w:val="clear" w:color="auto" w:fill="FFFFFF"/>
-          <w:lang w:bidi="ar"/>
-        </w:rPr>
-        <w:t>，驻足于此，耳边仿佛聆听到从远古传来的声声古乐，让人不禁遥想商周时期</w:t>
-      </w:r>
-      <w:proofErr w:type="gramStart"/>
-      <w:r>
-        <w:rPr>
-          <w:rFonts w:ascii="宋体" w:hAnsi="宋体" w:cs="宋体" w:hint="eastAsia"/>
-          <w:color w:val="000000"/>
-          <w:kern w:val="0"/>
-          <w:sz w:val="24"/>
-          <w:shd w:val="clear" w:color="auto" w:fill="FFFFFF"/>
-          <w:lang w:bidi="ar"/>
-        </w:rPr>
-        <w:t>沅湘居民</w:t>
-      </w:r>
-      <w:proofErr w:type="gramEnd"/>
-      <w:r>
-        <w:rPr>
-          <w:rFonts w:ascii="宋体" w:hAnsi="宋体" w:cs="宋体" w:hint="eastAsia"/>
-          <w:color w:val="000000"/>
-          <w:kern w:val="0"/>
-          <w:sz w:val="24"/>
-          <w:shd w:val="clear" w:color="auto" w:fill="FFFFFF"/>
-          <w:lang w:bidi="ar"/>
-        </w:rPr>
-        <w:t>望祭山川、神灵时的那份虔诚与庄严。</w:t>
-      </w:r>
-    </w:p>
-    <w:p>
-      <w:pPr>
-        <w:ind w:firstLineChars="200" w:firstLine="480"/>
-        <w:rPr>
-          <w:rFonts w:ascii="宋体" w:hAnsi="宋体" w:cs="宋体"/>
-          <w:bCs/>
-          <w:color w:val="0000FF"/>
-          <w:sz w:val="24"/>
-        </w:rPr>
-      </w:pPr>
-    </w:p>
-    <w:p>
-      <w:pPr>
-        <w:widowControl/>
-        <w:shd w:val="clear" w:color="auto" w:fill="FFFFFF"/>
-        <w:jc w:val="center"/>
-        <w:rPr>
-          <w:rFonts w:ascii="宋体" w:hAnsi="宋体" w:cs="宋体"/>
-          <w:color w:val="000000"/>
-          <w:sz w:val="30"/>
-          <w:szCs w:val="30"/>
-        </w:rPr>
       </w:pPr>
       <w:r>
         <w:rPr>
@@ -4449,6 +2633,1935 @@
         <w:t>第二部分：青铜之乡（商-西周）</w:t>
       </w:r>
     </w:p>
+    <w:tbl>
+      <w:tblPr>
+        <w:tblStyle w:val="a7"/>
+        <w:tblW w:w="8648" w:type="dxa"/>
+        <w:tblInd w:w="108" w:type="dxa"/>
+        <w:tblLook w:val="04A0" w:firstRow="1" w:lastRow="0" w:firstColumn="1" w:lastColumn="0" w:noHBand="0" w:noVBand="1"/>
+      </w:tblPr>
+      <w:tblGrid>
+        <w:gridCol w:w="1560"/>
+        <w:gridCol w:w="7088"/>
+      </w:tblGrid>
+      <w:tr>
+        <w:trPr>
+          <w:trHeight w:val="146"/>
+        </w:trPr>
+        <w:tc>
+          <w:tcPr>
+            <w:tcW w:w="1560" w:type="dxa"/>
+          </w:tcPr>
+          <w:p>
+            <w:pPr>
+              <w:jc w:val="center"/>
+              <w:rPr>
+                <w:rFonts w:ascii="宋体" w:hAnsi="宋体" w:cs="宋体"/>
+                <w:b/>
+                <w:szCs w:val="21"/>
+              </w:rPr>
+            </w:pPr>
+            <w:r>
+              <w:rPr>
+                <w:rFonts w:ascii="宋体" w:hAnsi="宋体" w:cs="宋体"/>
+                <w:b/>
+                <w:szCs w:val="21"/>
+              </w:rPr>
+              <w:t>时间</w:t>
+            </w:r>
+          </w:p>
+        </w:tc>
+        <w:tc>
+          <w:tcPr>
+            <w:tcW w:w="7088" w:type="dxa"/>
+          </w:tcPr>
+          <w:p>
+            <w:pPr>
+              <w:jc w:val="center"/>
+              <w:rPr>
+                <w:rFonts w:ascii="宋体" w:hAnsi="宋体" w:cs="宋体"/>
+                <w:b/>
+                <w:szCs w:val="21"/>
+              </w:rPr>
+            </w:pPr>
+            <w:r>
+              <w:rPr>
+                <w:rFonts w:ascii="宋体" w:hAnsi="宋体" w:cs="宋体"/>
+                <w:b/>
+                <w:szCs w:val="21"/>
+              </w:rPr>
+              <w:t>事件</w:t>
+            </w:r>
+          </w:p>
+        </w:tc>
+      </w:tr>
+      <w:tr>
+        <w:tc>
+          <w:tcPr>
+            <w:tcW w:w="1560" w:type="dxa"/>
+            <w:vAlign w:val="center"/>
+          </w:tcPr>
+          <w:p>
+            <w:pPr>
+              <w:rPr>
+                <w:rFonts w:asciiTheme="minorEastAsia" w:eastAsiaTheme="minorEastAsia" w:hAnsiTheme="minorEastAsia" w:cs="宋体"/>
+                <w:szCs w:val="21"/>
+              </w:rPr>
+            </w:pPr>
+            <w:r>
+              <w:rPr>
+                <w:rFonts w:asciiTheme="minorEastAsia" w:eastAsiaTheme="minorEastAsia" w:hAnsiTheme="minorEastAsia" w:cs="宋体" w:hint="eastAsia"/>
+                <w:szCs w:val="21"/>
+              </w:rPr>
+              <w:t>商</w:t>
+            </w:r>
+          </w:p>
+        </w:tc>
+        <w:tc>
+          <w:tcPr>
+            <w:tcW w:w="7088" w:type="dxa"/>
+          </w:tcPr>
+          <w:p>
+            <w:pPr>
+              <w:widowControl/>
+              <w:shd w:val="clear" w:color="auto" w:fill="FFFFFF"/>
+              <w:ind w:firstLineChars="200" w:firstLine="482"/>
+              <w:rPr>
+                <w:rFonts w:ascii="宋体" w:hAnsi="宋体" w:cs="宋体"/>
+                <w:color w:val="000000"/>
+                <w:kern w:val="0"/>
+                <w:sz w:val="24"/>
+                <w:shd w:val="clear" w:color="auto" w:fill="FFFFFF"/>
+                <w:lang w:bidi="ar"/>
+              </w:rPr>
+            </w:pPr>
+            <w:r>
+              <w:rPr>
+                <w:rFonts w:ascii="宋体" w:hAnsi="宋体" w:cs="宋体" w:hint="eastAsia"/>
+                <w:b/>
+                <w:bCs/>
+                <w:kern w:val="0"/>
+                <w:sz w:val="24"/>
+                <w:shd w:val="clear" w:color="auto" w:fill="FFFFFF"/>
+                <w:lang w:bidi="ar"/>
+              </w:rPr>
+              <w:t>第一单元：商周南征</w:t>
+            </w:r>
+          </w:p>
+          <w:p>
+            <w:pPr>
+              <w:rPr>
+                <w:rFonts w:ascii="宋体" w:hAnsi="宋体" w:cs="宋体"/>
+                <w:sz w:val="24"/>
+              </w:rPr>
+            </w:pPr>
+            <w:r>
+              <w:rPr>
+                <w:rFonts w:ascii="宋体" w:hAnsi="宋体" w:cs="宋体" w:hint="eastAsia"/>
+                <w:color w:val="000000"/>
+                <w:kern w:val="0"/>
+                <w:sz w:val="24"/>
+                <w:shd w:val="clear" w:color="auto" w:fill="FFFFFF"/>
+                <w:lang w:bidi="ar"/>
+              </w:rPr>
+              <w:t>中国历史上的商和周，是青铜文化的鼎盛时期。商王朝凭借着强大的经济、军事和政治力量，倾力开疆拓土，商文化得以传播四方。根据文化遗存分布推测，位于江汉平原的盘龙城是当时长江流域的重要据点，商人由此跨过长江，来到洞庭湖平原，进入长沙地区，带来了先进的青铜铸造技</w:t>
+            </w:r>
+            <w:bookmarkStart w:id="0" w:name="_GoBack"/>
+            <w:bookmarkEnd w:id="0"/>
+            <w:r>
+              <w:rPr>
+                <w:rFonts w:ascii="宋体" w:hAnsi="宋体" w:cs="宋体" w:hint="eastAsia"/>
+                <w:color w:val="000000"/>
+                <w:kern w:val="0"/>
+                <w:sz w:val="24"/>
+                <w:shd w:val="clear" w:color="auto" w:fill="FFFFFF"/>
+                <w:lang w:bidi="ar"/>
+              </w:rPr>
+              <w:t>术，将长沙历史引入了青铜时代。西周时期，周王朝多次南下征伐，周文化的影响也波及到了长沙地区。</w:t>
+            </w:r>
+          </w:p>
+        </w:tc>
+      </w:tr>
+      <w:tr>
+        <w:tc>
+          <w:tcPr>
+            <w:tcW w:w="1560" w:type="dxa"/>
+            <w:vAlign w:val="center"/>
+          </w:tcPr>
+          <w:p>
+            <w:pPr>
+              <w:rPr>
+                <w:rFonts w:asciiTheme="minorEastAsia" w:eastAsiaTheme="minorEastAsia" w:hAnsiTheme="minorEastAsia" w:cs="宋体"/>
+                <w:szCs w:val="21"/>
+              </w:rPr>
+            </w:pPr>
+          </w:p>
+        </w:tc>
+        <w:tc>
+          <w:tcPr>
+            <w:tcW w:w="7088" w:type="dxa"/>
+          </w:tcPr>
+          <w:p>
+            <w:pPr>
+              <w:widowControl/>
+              <w:shd w:val="clear" w:color="auto" w:fill="FFFFFF"/>
+              <w:ind w:firstLineChars="200" w:firstLine="482"/>
+              <w:rPr>
+                <w:rFonts w:ascii="宋体" w:hAnsi="宋体" w:cs="宋体"/>
+                <w:color w:val="000000"/>
+                <w:kern w:val="0"/>
+                <w:sz w:val="24"/>
+                <w:shd w:val="clear" w:color="auto" w:fill="FFFFFF"/>
+                <w:lang w:bidi="ar"/>
+              </w:rPr>
+            </w:pPr>
+            <w:r>
+              <w:rPr>
+                <w:rFonts w:ascii="宋体" w:hAnsi="宋体" w:cs="宋体" w:hint="eastAsia"/>
+                <w:b/>
+                <w:color w:val="000000"/>
+                <w:kern w:val="0"/>
+                <w:sz w:val="24"/>
+                <w:shd w:val="clear" w:color="auto" w:fill="FFFFFF"/>
+                <w:lang w:bidi="ar"/>
+              </w:rPr>
+              <w:t>这是一组商周青铜兵器</w:t>
+            </w:r>
+            <w:r>
+              <w:rPr>
+                <w:rFonts w:ascii="宋体" w:hAnsi="宋体" w:cs="宋体" w:hint="eastAsia"/>
+                <w:color w:val="000000"/>
+                <w:kern w:val="0"/>
+                <w:sz w:val="24"/>
+                <w:shd w:val="clear" w:color="auto" w:fill="FFFFFF"/>
+                <w:lang w:bidi="ar"/>
+              </w:rPr>
+              <w:t>，其中这件</w:t>
+            </w:r>
+            <w:r>
+              <w:rPr>
+                <w:rFonts w:ascii="宋体" w:hAnsi="宋体" w:cs="宋体" w:hint="eastAsia"/>
+                <w:b/>
+                <w:color w:val="000000"/>
+                <w:kern w:val="0"/>
+                <w:sz w:val="24"/>
+                <w:shd w:val="clear" w:color="auto" w:fill="FFFFFF"/>
+                <w:lang w:bidi="ar"/>
+              </w:rPr>
+              <w:t>龙纹带斧铜刀</w:t>
+            </w:r>
+            <w:r>
+              <w:rPr>
+                <w:rFonts w:ascii="宋体" w:hAnsi="宋体" w:cs="宋体" w:hint="eastAsia"/>
+                <w:color w:val="000000"/>
+                <w:kern w:val="0"/>
+                <w:sz w:val="24"/>
+                <w:shd w:val="clear" w:color="auto" w:fill="FFFFFF"/>
+                <w:lang w:bidi="ar"/>
+              </w:rPr>
+              <w:t>的形制非常特殊，斧的刃部比刀厚，</w:t>
+            </w:r>
+            <w:proofErr w:type="gramStart"/>
+            <w:r>
+              <w:rPr>
+                <w:rFonts w:ascii="宋体" w:hAnsi="宋体" w:cs="宋体" w:hint="eastAsia"/>
+                <w:color w:val="000000"/>
+                <w:kern w:val="0"/>
+                <w:sz w:val="24"/>
+                <w:shd w:val="clear" w:color="auto" w:fill="FFFFFF"/>
+                <w:lang w:bidi="ar"/>
+              </w:rPr>
+              <w:t>劈砍时不</w:t>
+            </w:r>
+            <w:proofErr w:type="gramEnd"/>
+            <w:r>
+              <w:rPr>
+                <w:rFonts w:ascii="宋体" w:hAnsi="宋体" w:cs="宋体" w:hint="eastAsia"/>
+                <w:color w:val="000000"/>
+                <w:kern w:val="0"/>
+                <w:sz w:val="24"/>
+                <w:shd w:val="clear" w:color="auto" w:fill="FFFFFF"/>
+                <w:lang w:bidi="ar"/>
+              </w:rPr>
+              <w:t>容易折断。刀背上立斧，增加了刀的砍劈功能。整件器物可谓体现了湖南地区铸铜艺人的独具匠心。</w:t>
+            </w:r>
+          </w:p>
+        </w:tc>
+      </w:tr>
+      <w:tr>
+        <w:tc>
+          <w:tcPr>
+            <w:tcW w:w="1560" w:type="dxa"/>
+            <w:vAlign w:val="center"/>
+          </w:tcPr>
+          <w:p>
+            <w:pPr>
+              <w:rPr>
+                <w:rStyle w:val="1"/>
+                <w:rFonts w:asciiTheme="minorEastAsia" w:eastAsiaTheme="minorEastAsia" w:hAnsiTheme="minorEastAsia" w:cs="宋体"/>
+                <w:szCs w:val="21"/>
+                <w:lang w:val="zh-TW"/>
+              </w:rPr>
+            </w:pPr>
+          </w:p>
+        </w:tc>
+        <w:tc>
+          <w:tcPr>
+            <w:tcW w:w="7088" w:type="dxa"/>
+          </w:tcPr>
+          <w:p>
+            <w:pPr>
+              <w:jc w:val="left"/>
+              <w:rPr>
+                <w:rFonts w:ascii="宋体" w:hAnsi="宋体" w:cs="宋体"/>
+                <w:b/>
+                <w:bCs/>
+                <w:sz w:val="24"/>
+              </w:rPr>
+            </w:pPr>
+            <w:r>
+              <w:rPr>
+                <w:rFonts w:ascii="宋体" w:hAnsi="宋体" w:cs="宋体" w:hint="eastAsia"/>
+                <w:color w:val="000000"/>
+                <w:kern w:val="0"/>
+                <w:sz w:val="24"/>
+                <w:shd w:val="clear" w:color="auto" w:fill="FFFFFF"/>
+                <w:lang w:bidi="ar"/>
+              </w:rPr>
+              <w:t>1963</w:t>
+            </w:r>
+            <w:r>
+              <w:rPr>
+                <w:rFonts w:ascii="宋体" w:hAnsi="宋体" w:cs="宋体" w:hint="eastAsia"/>
+                <w:color w:val="000000"/>
+                <w:kern w:val="0"/>
+                <w:sz w:val="24"/>
+                <w:shd w:val="clear" w:color="auto" w:fill="FFFFFF"/>
+                <w:lang w:val="zh-TW" w:eastAsia="zh-TW" w:bidi="ar"/>
+              </w:rPr>
+              <w:t>年</w:t>
+            </w:r>
+            <w:r>
+              <w:rPr>
+                <w:rFonts w:ascii="宋体" w:hAnsi="宋体" w:cs="宋体" w:hint="eastAsia"/>
+                <w:color w:val="000000"/>
+                <w:kern w:val="0"/>
+                <w:sz w:val="24"/>
+                <w:shd w:val="clear" w:color="auto" w:fill="FFFFFF"/>
+                <w:lang w:val="zh-TW" w:bidi="ar"/>
+              </w:rPr>
+              <w:t>，</w:t>
+            </w:r>
+            <w:r>
+              <w:rPr>
+                <w:rFonts w:ascii="宋体" w:hAnsi="宋体" w:cs="宋体" w:hint="eastAsia"/>
+                <w:color w:val="000000"/>
+                <w:kern w:val="0"/>
+                <w:sz w:val="24"/>
+                <w:shd w:val="clear" w:color="auto" w:fill="FFFFFF"/>
+                <w:lang w:bidi="ar"/>
+              </w:rPr>
+              <w:t>炭河里遗址被发现发掘，</w:t>
+            </w:r>
+            <w:r>
+              <w:rPr>
+                <w:rFonts w:ascii="宋体" w:hAnsi="宋体" w:cs="宋体" w:hint="eastAsia"/>
+                <w:color w:val="000000"/>
+                <w:kern w:val="0"/>
+                <w:sz w:val="24"/>
+                <w:shd w:val="clear" w:color="auto" w:fill="FFFFFF"/>
+                <w:lang w:val="zh-TW" w:eastAsia="zh-TW" w:bidi="ar"/>
+              </w:rPr>
+              <w:t>现存面积约</w:t>
+            </w:r>
+            <w:r>
+              <w:rPr>
+                <w:rFonts w:ascii="宋体" w:hAnsi="宋体" w:cs="宋体" w:hint="eastAsia"/>
+                <w:color w:val="000000"/>
+                <w:kern w:val="0"/>
+                <w:sz w:val="24"/>
+                <w:shd w:val="clear" w:color="auto" w:fill="FFFFFF"/>
+                <w:lang w:bidi="ar"/>
+              </w:rPr>
+              <w:t>20000</w:t>
+            </w:r>
+            <w:r>
+              <w:rPr>
+                <w:rFonts w:ascii="宋体" w:hAnsi="宋体" w:cs="宋体" w:hint="eastAsia"/>
+                <w:color w:val="000000"/>
+                <w:kern w:val="0"/>
+                <w:sz w:val="24"/>
+                <w:shd w:val="clear" w:color="auto" w:fill="FFFFFF"/>
+                <w:lang w:val="zh-TW" w:eastAsia="zh-TW" w:bidi="ar"/>
+              </w:rPr>
+              <w:t>平方米。</w:t>
+            </w:r>
+            <w:r>
+              <w:rPr>
+                <w:rFonts w:ascii="宋体" w:hAnsi="宋体" w:cs="宋体" w:hint="eastAsia"/>
+                <w:color w:val="000000"/>
+                <w:kern w:val="0"/>
+                <w:sz w:val="24"/>
+                <w:shd w:val="clear" w:color="auto" w:fill="FFFFFF"/>
+                <w:lang w:bidi="ar"/>
+              </w:rPr>
+              <w:t>2001</w:t>
+            </w:r>
+            <w:r>
+              <w:rPr>
+                <w:rFonts w:ascii="宋体" w:hAnsi="宋体" w:cs="宋体" w:hint="eastAsia"/>
+                <w:color w:val="000000"/>
+                <w:kern w:val="0"/>
+                <w:sz w:val="24"/>
+                <w:shd w:val="clear" w:color="auto" w:fill="FFFFFF"/>
+                <w:lang w:val="zh-TW" w:eastAsia="zh-TW" w:bidi="ar"/>
+              </w:rPr>
+              <w:t>年至</w:t>
+            </w:r>
+            <w:r>
+              <w:rPr>
+                <w:rFonts w:ascii="宋体" w:hAnsi="宋体" w:cs="宋体" w:hint="eastAsia"/>
+                <w:color w:val="000000"/>
+                <w:kern w:val="0"/>
+                <w:sz w:val="24"/>
+                <w:shd w:val="clear" w:color="auto" w:fill="FFFFFF"/>
+                <w:lang w:bidi="ar"/>
+              </w:rPr>
+              <w:t>2005</w:t>
+            </w:r>
+            <w:r>
+              <w:rPr>
+                <w:rFonts w:ascii="宋体" w:hAnsi="宋体" w:cs="宋体" w:hint="eastAsia"/>
+                <w:color w:val="000000"/>
+                <w:kern w:val="0"/>
+                <w:sz w:val="24"/>
+                <w:shd w:val="clear" w:color="auto" w:fill="FFFFFF"/>
+                <w:lang w:val="zh-TW" w:eastAsia="zh-TW" w:bidi="ar"/>
+              </w:rPr>
+              <w:t>年，考古工作者</w:t>
+            </w:r>
+            <w:r>
+              <w:rPr>
+                <w:rFonts w:ascii="宋体" w:hAnsi="宋体" w:cs="宋体" w:hint="eastAsia"/>
+                <w:color w:val="000000"/>
+                <w:kern w:val="0"/>
+                <w:sz w:val="24"/>
+                <w:shd w:val="clear" w:color="auto" w:fill="FFFFFF"/>
+                <w:lang w:val="zh-TW" w:bidi="ar"/>
+              </w:rPr>
+              <w:t>经过三次科学发掘，</w:t>
+            </w:r>
+            <w:r>
+              <w:rPr>
+                <w:rFonts w:ascii="宋体" w:hAnsi="宋体" w:cs="宋体" w:hint="eastAsia"/>
+                <w:color w:val="000000"/>
+                <w:kern w:val="0"/>
+                <w:sz w:val="24"/>
+                <w:shd w:val="clear" w:color="auto" w:fill="FFFFFF"/>
+                <w:lang w:bidi="ar"/>
+              </w:rPr>
+              <w:t>于城址保存区西北部发现古代</w:t>
+            </w:r>
+            <w:r>
+              <w:rPr>
+                <w:rFonts w:ascii="宋体" w:hAnsi="宋体" w:cs="宋体" w:hint="eastAsia"/>
+                <w:b/>
+                <w:bCs/>
+                <w:color w:val="000000"/>
+                <w:kern w:val="0"/>
+                <w:sz w:val="24"/>
+                <w:shd w:val="clear" w:color="auto" w:fill="FFFFFF"/>
+                <w:lang w:val="zh-TW" w:eastAsia="zh-TW" w:bidi="ar"/>
+              </w:rPr>
+              <w:t>城墙</w:t>
+            </w:r>
+            <w:r>
+              <w:rPr>
+                <w:rFonts w:ascii="宋体" w:hAnsi="宋体" w:cs="宋体" w:hint="eastAsia"/>
+                <w:b/>
+                <w:bCs/>
+                <w:color w:val="000000"/>
+                <w:kern w:val="0"/>
+                <w:sz w:val="24"/>
+                <w:shd w:val="clear" w:color="auto" w:fill="FFFFFF"/>
+                <w:lang w:val="zh-TW" w:bidi="ar"/>
+              </w:rPr>
+              <w:t>和壕沟，</w:t>
+            </w:r>
+            <w:r>
+              <w:rPr>
+                <w:rFonts w:ascii="宋体" w:hAnsi="宋体" w:cs="宋体" w:hint="eastAsia"/>
+                <w:color w:val="000000"/>
+                <w:kern w:val="0"/>
+                <w:sz w:val="24"/>
+                <w:shd w:val="clear" w:color="auto" w:fill="FFFFFF"/>
+                <w:lang w:val="zh-TW" w:bidi="ar"/>
+              </w:rPr>
+              <w:t>是</w:t>
+            </w:r>
+            <w:r>
+              <w:rPr>
+                <w:rFonts w:ascii="宋体" w:hAnsi="宋体" w:cs="宋体" w:hint="eastAsia"/>
+                <w:color w:val="000000"/>
+                <w:kern w:val="0"/>
+                <w:sz w:val="24"/>
+                <w:shd w:val="clear" w:color="auto" w:fill="FFFFFF"/>
+                <w:lang w:bidi="ar"/>
+              </w:rPr>
+              <w:t>古代城址的重要防御设施，</w:t>
+            </w:r>
+            <w:r>
+              <w:rPr>
+                <w:rFonts w:ascii="宋体" w:hAnsi="宋体" w:cs="宋体" w:hint="eastAsia"/>
+                <w:color w:val="000000"/>
+                <w:kern w:val="0"/>
+                <w:sz w:val="24"/>
+                <w:shd w:val="clear" w:color="auto" w:fill="FFFFFF"/>
+                <w:lang w:val="zh-TW" w:bidi="ar"/>
+              </w:rPr>
+              <w:t>壕沟</w:t>
+            </w:r>
+            <w:r>
+              <w:rPr>
+                <w:rFonts w:ascii="宋体" w:hAnsi="宋体" w:cs="宋体" w:hint="eastAsia"/>
+                <w:color w:val="000000"/>
+                <w:kern w:val="0"/>
+                <w:sz w:val="24"/>
+                <w:shd w:val="clear" w:color="auto" w:fill="FFFFFF"/>
+                <w:lang w:bidi="ar"/>
+              </w:rPr>
+              <w:t>还具有排水功能。同时还发现了标志着国家文明初步形成的</w:t>
+            </w:r>
+            <w:r>
+              <w:rPr>
+                <w:rFonts w:ascii="宋体" w:hAnsi="宋体" w:cs="宋体" w:hint="eastAsia"/>
+                <w:b/>
+                <w:bCs/>
+                <w:color w:val="000000"/>
+                <w:kern w:val="0"/>
+                <w:sz w:val="24"/>
+                <w:shd w:val="clear" w:color="auto" w:fill="FFFFFF"/>
+                <w:lang w:val="zh-TW" w:eastAsia="zh-TW" w:bidi="ar"/>
+              </w:rPr>
+              <w:t>宫殿基址</w:t>
+            </w:r>
+            <w:r>
+              <w:rPr>
+                <w:rFonts w:ascii="宋体" w:hAnsi="宋体" w:cs="宋体" w:hint="eastAsia"/>
+                <w:color w:val="000000"/>
+                <w:kern w:val="0"/>
+                <w:sz w:val="24"/>
+                <w:shd w:val="clear" w:color="auto" w:fill="FFFFFF"/>
+                <w:lang w:val="zh-TW" w:bidi="ar"/>
+              </w:rPr>
+              <w:t>以及能够</w:t>
+            </w:r>
+            <w:r>
+              <w:rPr>
+                <w:rFonts w:ascii="宋体" w:hAnsi="宋体" w:cs="宋体" w:hint="eastAsia"/>
+                <w:color w:val="000000"/>
+                <w:kern w:val="0"/>
+                <w:sz w:val="24"/>
+                <w:shd w:val="clear" w:color="auto" w:fill="FFFFFF"/>
+                <w:lang w:bidi="ar"/>
+              </w:rPr>
+              <w:t>研究当时城中人员结构的重要资料</w:t>
+            </w:r>
+            <w:r>
+              <w:rPr>
+                <w:rFonts w:ascii="宋体" w:hAnsi="宋体" w:cs="宋体" w:hint="eastAsia"/>
+                <w:b/>
+                <w:bCs/>
+                <w:color w:val="000000"/>
+                <w:kern w:val="0"/>
+                <w:sz w:val="24"/>
+                <w:shd w:val="clear" w:color="auto" w:fill="FFFFFF"/>
+                <w:lang w:val="zh-TW" w:eastAsia="zh-TW" w:bidi="ar"/>
+              </w:rPr>
+              <w:t>墓葬群</w:t>
+            </w:r>
+            <w:r>
+              <w:rPr>
+                <w:rFonts w:ascii="宋体" w:hAnsi="宋体" w:cs="宋体" w:hint="eastAsia"/>
+                <w:color w:val="000000"/>
+                <w:kern w:val="0"/>
+                <w:sz w:val="24"/>
+                <w:shd w:val="clear" w:color="auto" w:fill="FFFFFF"/>
+                <w:lang w:val="zh-TW" w:eastAsia="zh-TW" w:bidi="ar"/>
+              </w:rPr>
+              <w:t>等重要遗迹</w:t>
+            </w:r>
+            <w:r>
+              <w:rPr>
+                <w:rFonts w:ascii="宋体" w:hAnsi="宋体" w:cs="宋体" w:hint="eastAsia"/>
+                <w:color w:val="000000"/>
+                <w:kern w:val="0"/>
+                <w:sz w:val="24"/>
+                <w:shd w:val="clear" w:color="auto" w:fill="FFFFFF"/>
+                <w:lang w:val="zh-TW" w:bidi="ar"/>
+              </w:rPr>
+              <w:t>。</w:t>
+            </w:r>
+            <w:r>
+              <w:rPr>
+                <w:rFonts w:ascii="宋体" w:hAnsi="宋体" w:cs="宋体" w:hint="eastAsia"/>
+                <w:color w:val="000000"/>
+                <w:kern w:val="0"/>
+                <w:sz w:val="24"/>
+                <w:shd w:val="clear" w:color="auto" w:fill="FFFFFF"/>
+                <w:lang w:val="zh-TW" w:eastAsia="zh-TW" w:bidi="ar"/>
+              </w:rPr>
+              <w:t>出土了一批青铜器、玉器和陶器等遗物</w:t>
+            </w:r>
+            <w:r>
+              <w:rPr>
+                <w:rFonts w:ascii="宋体" w:hAnsi="宋体" w:cs="宋体" w:hint="eastAsia"/>
+                <w:color w:val="000000"/>
+                <w:kern w:val="0"/>
+                <w:sz w:val="24"/>
+                <w:shd w:val="clear" w:color="auto" w:fill="FFFFFF"/>
+                <w:lang w:val="zh-TW" w:bidi="ar"/>
+              </w:rPr>
+              <w:t>，</w:t>
+            </w:r>
+            <w:r>
+              <w:rPr>
+                <w:rFonts w:ascii="宋体" w:hAnsi="宋体" w:cs="宋体" w:hint="eastAsia"/>
+                <w:color w:val="000000"/>
+                <w:kern w:val="0"/>
+                <w:sz w:val="24"/>
+                <w:shd w:val="clear" w:color="auto" w:fill="FFFFFF"/>
+                <w:lang w:bidi="ar"/>
+              </w:rPr>
+              <w:t>而青铜器均为打碎后随葬，表现出独特的葬俗。</w:t>
+            </w:r>
+            <w:r>
+              <w:rPr>
+                <w:rFonts w:ascii="宋体" w:hAnsi="宋体" w:cs="宋体" w:hint="eastAsia"/>
+                <w:color w:val="000000"/>
+                <w:kern w:val="0"/>
+                <w:sz w:val="24"/>
+                <w:shd w:val="clear" w:color="auto" w:fill="FFFFFF"/>
+                <w:lang w:val="zh-TW" w:eastAsia="zh-TW" w:bidi="ar"/>
+              </w:rPr>
+              <w:t>炭河里城址</w:t>
+            </w:r>
+            <w:r>
+              <w:rPr>
+                <w:rFonts w:ascii="宋体" w:hAnsi="宋体" w:cs="宋体" w:hint="eastAsia"/>
+                <w:color w:val="000000"/>
+                <w:kern w:val="0"/>
+                <w:sz w:val="24"/>
+                <w:shd w:val="clear" w:color="auto" w:fill="FFFFFF"/>
+                <w:lang w:bidi="ar"/>
+              </w:rPr>
+              <w:t>是目前中国南方地区西周早期城址的首次发现，也是西周早期方国的政治中心。它的发现，填补了湖南西周时期历史的空白，为研究湖南乃至南方地区西周时期社会形态、组织结构、生产生活方式，以及族群迁徙和文化交流等提供了丰富的素材。</w:t>
+            </w:r>
+          </w:p>
+        </w:tc>
+      </w:tr>
+      <w:tr>
+        <w:tc>
+          <w:tcPr>
+            <w:tcW w:w="1560" w:type="dxa"/>
+            <w:vAlign w:val="center"/>
+          </w:tcPr>
+          <w:p>
+            <w:pPr>
+              <w:rPr>
+                <w:rStyle w:val="1"/>
+                <w:rFonts w:asciiTheme="minorEastAsia" w:eastAsiaTheme="minorEastAsia" w:hAnsiTheme="minorEastAsia" w:cs="宋体"/>
+                <w:szCs w:val="21"/>
+                <w:lang w:val="zh-TW"/>
+              </w:rPr>
+            </w:pPr>
+          </w:p>
+        </w:tc>
+        <w:tc>
+          <w:tcPr>
+            <w:tcW w:w="7088" w:type="dxa"/>
+          </w:tcPr>
+          <w:p>
+            <w:pPr>
+              <w:widowControl/>
+              <w:shd w:val="clear" w:color="auto" w:fill="FFFFFF"/>
+              <w:ind w:firstLineChars="200" w:firstLine="482"/>
+              <w:rPr>
+                <w:rFonts w:ascii="宋体" w:hAnsi="宋体" w:cs="宋体"/>
+                <w:color w:val="000000"/>
+                <w:kern w:val="0"/>
+                <w:sz w:val="24"/>
+                <w:shd w:val="clear" w:color="auto" w:fill="FFFFFF"/>
+                <w:lang w:bidi="ar"/>
+              </w:rPr>
+            </w:pPr>
+            <w:r>
+              <w:rPr>
+                <w:rFonts w:ascii="宋体" w:hAnsi="宋体" w:cs="宋体" w:hint="eastAsia"/>
+                <w:b/>
+                <w:bCs/>
+                <w:color w:val="000000"/>
+                <w:kern w:val="0"/>
+                <w:sz w:val="24"/>
+                <w:shd w:val="clear" w:color="auto" w:fill="FFFFFF"/>
+                <w:lang w:bidi="ar"/>
+              </w:rPr>
+              <w:t>高砂脊遗址</w:t>
+            </w:r>
+            <w:r>
+              <w:rPr>
+                <w:rFonts w:ascii="宋体" w:hAnsi="宋体" w:cs="宋体" w:hint="eastAsia"/>
+                <w:color w:val="000000"/>
+                <w:kern w:val="0"/>
+                <w:sz w:val="24"/>
+                <w:shd w:val="clear" w:color="auto" w:fill="FFFFFF"/>
+                <w:lang w:bidi="ar"/>
+              </w:rPr>
+              <w:t>,位于望城县高塘岭镇，是</w:t>
+            </w:r>
+            <w:proofErr w:type="gramStart"/>
+            <w:r>
+              <w:rPr>
+                <w:rFonts w:ascii="宋体" w:hAnsi="宋体" w:cs="宋体" w:hint="eastAsia"/>
+                <w:color w:val="000000"/>
+                <w:kern w:val="0"/>
+                <w:sz w:val="24"/>
+                <w:shd w:val="clear" w:color="auto" w:fill="FFFFFF"/>
+                <w:lang w:bidi="ar"/>
+              </w:rPr>
+              <w:t>沩</w:t>
+            </w:r>
+            <w:proofErr w:type="gramEnd"/>
+            <w:r>
+              <w:rPr>
+                <w:rFonts w:ascii="宋体" w:hAnsi="宋体" w:cs="宋体" w:hint="eastAsia"/>
+                <w:color w:val="000000"/>
+                <w:kern w:val="0"/>
+                <w:sz w:val="24"/>
+                <w:shd w:val="clear" w:color="auto" w:fill="FFFFFF"/>
+                <w:lang w:bidi="ar"/>
+              </w:rPr>
+              <w:t>水入湘江河口的长条形沙洲，总面积约18万平方米。1996年至1999年考古工作者对此遗址进行了两次发掘，共发现19座墓葬以及陶灶等遗迹，出土了一批青铜器和陶器等遗物，其文化面貌与炭河里遗址十分接近，</w:t>
+            </w:r>
+            <w:r>
+              <w:rPr>
+                <w:rFonts w:ascii="宋体" w:hAnsi="宋体" w:cs="宋体" w:hint="eastAsia"/>
+                <w:color w:val="000000"/>
+                <w:kern w:val="0"/>
+                <w:sz w:val="24"/>
+                <w:shd w:val="clear" w:color="auto" w:fill="FFFFFF"/>
+                <w:lang w:bidi="ar"/>
+              </w:rPr>
+              <w:lastRenderedPageBreak/>
+              <w:t>是炭河里文化的重要组成部分。该遗址是西周时期以炭河里为中心的方国次中心。高砂脊遗址出土的青铜器，从其器形、纹饰、铸造工艺分析，其中大部分应是本地铸造，极小部分直接来自中原。</w:t>
+            </w:r>
+          </w:p>
+        </w:tc>
+      </w:tr>
+      <w:tr>
+        <w:tc>
+          <w:tcPr>
+            <w:tcW w:w="1560" w:type="dxa"/>
+            <w:vAlign w:val="center"/>
+          </w:tcPr>
+          <w:p>
+            <w:pPr>
+              <w:rPr>
+                <w:rStyle w:val="1"/>
+                <w:rFonts w:asciiTheme="minorEastAsia" w:eastAsiaTheme="minorEastAsia" w:hAnsiTheme="minorEastAsia" w:cs="宋体"/>
+                <w:szCs w:val="21"/>
+                <w:lang w:val="zh-TW"/>
+              </w:rPr>
+            </w:pPr>
+          </w:p>
+        </w:tc>
+        <w:tc>
+          <w:tcPr>
+            <w:tcW w:w="7088" w:type="dxa"/>
+          </w:tcPr>
+          <w:p>
+            <w:pPr>
+              <w:jc w:val="left"/>
+              <w:rPr>
+                <w:rFonts w:ascii="宋体" w:hAnsi="宋体" w:cs="宋体"/>
+                <w:bCs/>
+                <w:szCs w:val="21"/>
+              </w:rPr>
+            </w:pPr>
+            <w:r>
+              <w:rPr>
+                <w:rFonts w:ascii="宋体" w:hAnsi="宋体" w:cs="宋体" w:hint="eastAsia"/>
+                <w:color w:val="000000"/>
+                <w:kern w:val="0"/>
+                <w:sz w:val="24"/>
+                <w:shd w:val="clear" w:color="auto" w:fill="FFFFFF"/>
+                <w:lang w:bidi="ar"/>
+              </w:rPr>
+              <w:t>湖南出土的以</w:t>
+            </w:r>
+            <w:r>
+              <w:rPr>
+                <w:rFonts w:ascii="宋体" w:hAnsi="宋体" w:cs="宋体" w:hint="eastAsia"/>
+                <w:b/>
+                <w:bCs/>
+                <w:color w:val="000000"/>
+                <w:kern w:val="0"/>
+                <w:sz w:val="24"/>
+                <w:shd w:val="clear" w:color="auto" w:fill="FFFFFF"/>
+                <w:lang w:bidi="ar"/>
+              </w:rPr>
+              <w:t>四羊方尊</w:t>
+            </w:r>
+            <w:r>
+              <w:rPr>
+                <w:rFonts w:ascii="宋体" w:hAnsi="宋体" w:cs="宋体" w:hint="eastAsia"/>
+                <w:color w:val="000000"/>
+                <w:kern w:val="0"/>
+                <w:sz w:val="24"/>
+                <w:shd w:val="clear" w:color="auto" w:fill="FFFFFF"/>
+                <w:lang w:bidi="ar"/>
+              </w:rPr>
+              <w:t>为代表的着力表现羊的青铜器，既保留了原始的图腾崇拜，又有替代羊作为牺牲献祭给神明的意思，同时还包含了对羊等家畜养殖兴旺的期盼，也可能萌芽了后世关于羊的种种观念。</w:t>
+            </w:r>
+            <w:r>
+              <w:rPr>
+                <w:rFonts w:ascii="宋体" w:hAnsi="宋体" w:cs="宋体" w:hint="eastAsia"/>
+                <w:b/>
+                <w:bCs/>
+                <w:color w:val="000000"/>
+                <w:kern w:val="0"/>
+                <w:sz w:val="24"/>
+                <w:shd w:val="clear" w:color="auto" w:fill="FFFFFF"/>
+                <w:lang w:bidi="ar"/>
+              </w:rPr>
+              <w:t>人面方鼎</w:t>
+            </w:r>
+            <w:r>
+              <w:rPr>
+                <w:rFonts w:ascii="宋体" w:hAnsi="宋体" w:cs="宋体" w:hint="eastAsia"/>
+                <w:color w:val="000000"/>
+                <w:kern w:val="0"/>
+                <w:sz w:val="24"/>
+                <w:shd w:val="clear" w:color="auto" w:fill="FFFFFF"/>
+                <w:lang w:bidi="ar"/>
+              </w:rPr>
+              <w:t>是中国唯一的以人面纹为饰的古鼎。器身外表四周饰半浮雕的人面。鼎腹内壁铸“大禾”两字铭文，整件器物很可能是稻谷收割之后举行祭天大典时，在</w:t>
+            </w:r>
+            <w:proofErr w:type="gramStart"/>
+            <w:r>
+              <w:rPr>
+                <w:rFonts w:ascii="宋体" w:hAnsi="宋体" w:cs="宋体" w:hint="eastAsia"/>
+                <w:color w:val="000000"/>
+                <w:kern w:val="0"/>
+                <w:sz w:val="24"/>
+                <w:shd w:val="clear" w:color="auto" w:fill="FFFFFF"/>
+                <w:lang w:bidi="ar"/>
+              </w:rPr>
+              <w:t>鼎内盛满着</w:t>
+            </w:r>
+            <w:proofErr w:type="gramEnd"/>
+            <w:r>
+              <w:rPr>
+                <w:rFonts w:ascii="宋体" w:hAnsi="宋体" w:cs="宋体" w:hint="eastAsia"/>
+                <w:color w:val="000000"/>
+                <w:kern w:val="0"/>
+                <w:sz w:val="24"/>
+                <w:shd w:val="clear" w:color="auto" w:fill="FFFFFF"/>
+                <w:lang w:bidi="ar"/>
+              </w:rPr>
+              <w:t>稻谷。商、周青铜器以兽面纹</w:t>
+            </w:r>
+            <w:proofErr w:type="gramStart"/>
+            <w:r>
+              <w:rPr>
+                <w:rFonts w:ascii="宋体" w:hAnsi="宋体" w:cs="宋体" w:hint="eastAsia"/>
+                <w:color w:val="000000"/>
+                <w:kern w:val="0"/>
+                <w:sz w:val="24"/>
+                <w:shd w:val="clear" w:color="auto" w:fill="FFFFFF"/>
+                <w:lang w:bidi="ar"/>
+              </w:rPr>
+              <w:t>作主</w:t>
+            </w:r>
+            <w:proofErr w:type="gramEnd"/>
+            <w:r>
+              <w:rPr>
+                <w:rFonts w:ascii="宋体" w:hAnsi="宋体" w:cs="宋体" w:hint="eastAsia"/>
+                <w:color w:val="000000"/>
+                <w:kern w:val="0"/>
+                <w:sz w:val="24"/>
+                <w:shd w:val="clear" w:color="auto" w:fill="FFFFFF"/>
+                <w:lang w:bidi="ar"/>
+              </w:rPr>
+              <w:t>题纹饰较为常见，人面纹饰则极为稀有珍贵。 宁乡发掘的</w:t>
+            </w:r>
+            <w:r>
+              <w:rPr>
+                <w:rFonts w:ascii="宋体" w:hAnsi="宋体" w:cs="宋体" w:hint="eastAsia"/>
+                <w:b/>
+                <w:bCs/>
+                <w:color w:val="000000"/>
+                <w:kern w:val="0"/>
+                <w:sz w:val="24"/>
+                <w:shd w:val="clear" w:color="auto" w:fill="FFFFFF"/>
+                <w:lang w:bidi="ar"/>
+              </w:rPr>
+              <w:t>铜</w:t>
+            </w:r>
+            <w:proofErr w:type="gramStart"/>
+            <w:r>
+              <w:rPr>
+                <w:rFonts w:ascii="宋体" w:hAnsi="宋体" w:cs="宋体" w:hint="eastAsia"/>
+                <w:b/>
+                <w:bCs/>
+                <w:color w:val="000000"/>
+                <w:kern w:val="0"/>
+                <w:sz w:val="24"/>
+                <w:shd w:val="clear" w:color="auto" w:fill="FFFFFF"/>
+                <w:lang w:bidi="ar"/>
+              </w:rPr>
+              <w:t>瓿</w:t>
+            </w:r>
+            <w:proofErr w:type="gramEnd"/>
+            <w:r>
+              <w:rPr>
+                <w:rFonts w:ascii="宋体" w:hAnsi="宋体" w:cs="宋体" w:hint="eastAsia"/>
+                <w:color w:val="000000"/>
+                <w:kern w:val="0"/>
+                <w:sz w:val="24"/>
+                <w:shd w:val="clear" w:color="auto" w:fill="FFFFFF"/>
+                <w:lang w:bidi="ar"/>
+              </w:rPr>
+              <w:t>是目前发现的商代铜</w:t>
+            </w:r>
+            <w:proofErr w:type="gramStart"/>
+            <w:r>
+              <w:rPr>
+                <w:rFonts w:ascii="宋体" w:hAnsi="宋体" w:cs="宋体" w:hint="eastAsia"/>
+                <w:color w:val="000000"/>
+                <w:kern w:val="0"/>
+                <w:sz w:val="24"/>
+                <w:shd w:val="clear" w:color="auto" w:fill="FFFFFF"/>
+                <w:lang w:bidi="ar"/>
+              </w:rPr>
+              <w:t>瓿</w:t>
+            </w:r>
+            <w:proofErr w:type="gramEnd"/>
+            <w:r>
+              <w:rPr>
+                <w:rFonts w:ascii="宋体" w:hAnsi="宋体" w:cs="宋体" w:hint="eastAsia"/>
+                <w:color w:val="000000"/>
+                <w:kern w:val="0"/>
+                <w:sz w:val="24"/>
+                <w:shd w:val="clear" w:color="auto" w:fill="FFFFFF"/>
+                <w:lang w:bidi="ar"/>
+              </w:rPr>
+              <w:t>中体型最大的，重达61.9公斤，称为</w:t>
+            </w:r>
+            <w:proofErr w:type="gramStart"/>
+            <w:r>
+              <w:rPr>
+                <w:rFonts w:ascii="宋体" w:hAnsi="宋体" w:cs="宋体" w:hint="eastAsia"/>
+                <w:color w:val="000000"/>
+                <w:kern w:val="0"/>
+                <w:sz w:val="24"/>
+                <w:shd w:val="clear" w:color="auto" w:fill="FFFFFF"/>
+                <w:lang w:bidi="ar"/>
+              </w:rPr>
+              <w:t>瓿</w:t>
+            </w:r>
+            <w:proofErr w:type="gramEnd"/>
+            <w:r>
+              <w:rPr>
+                <w:rFonts w:ascii="宋体" w:hAnsi="宋体" w:cs="宋体" w:hint="eastAsia"/>
+                <w:color w:val="000000"/>
+                <w:kern w:val="0"/>
+                <w:sz w:val="24"/>
+                <w:shd w:val="clear" w:color="auto" w:fill="FFFFFF"/>
+                <w:lang w:bidi="ar"/>
+              </w:rPr>
+              <w:t>王，在当时是一种酒器。铜</w:t>
+            </w:r>
+            <w:proofErr w:type="gramStart"/>
+            <w:r>
+              <w:rPr>
+                <w:rFonts w:ascii="宋体" w:hAnsi="宋体" w:cs="宋体" w:hint="eastAsia"/>
+                <w:color w:val="000000"/>
+                <w:kern w:val="0"/>
+                <w:sz w:val="24"/>
+                <w:shd w:val="clear" w:color="auto" w:fill="FFFFFF"/>
+                <w:lang w:bidi="ar"/>
+              </w:rPr>
+              <w:t>瓿</w:t>
+            </w:r>
+            <w:proofErr w:type="gramEnd"/>
+            <w:r>
+              <w:rPr>
+                <w:rFonts w:ascii="宋体" w:hAnsi="宋体" w:cs="宋体" w:hint="eastAsia"/>
+                <w:color w:val="000000"/>
+                <w:kern w:val="0"/>
+                <w:sz w:val="24"/>
+                <w:shd w:val="clear" w:color="auto" w:fill="FFFFFF"/>
+                <w:lang w:bidi="ar"/>
+              </w:rPr>
+              <w:t>肩部有4处铸造时留下的痕迹，推测</w:t>
+            </w:r>
+            <w:proofErr w:type="gramStart"/>
+            <w:r>
+              <w:rPr>
+                <w:rFonts w:ascii="宋体" w:hAnsi="宋体" w:cs="宋体" w:hint="eastAsia"/>
+                <w:color w:val="000000"/>
+                <w:kern w:val="0"/>
+                <w:sz w:val="24"/>
+                <w:shd w:val="clear" w:color="auto" w:fill="FFFFFF"/>
+                <w:lang w:bidi="ar"/>
+              </w:rPr>
+              <w:t>原本是铸接有</w:t>
+            </w:r>
+            <w:proofErr w:type="gramEnd"/>
+            <w:r>
+              <w:rPr>
+                <w:rFonts w:ascii="宋体" w:hAnsi="宋体" w:cs="宋体" w:hint="eastAsia"/>
+                <w:color w:val="000000"/>
+                <w:kern w:val="0"/>
+                <w:sz w:val="24"/>
+                <w:shd w:val="clear" w:color="auto" w:fill="FFFFFF"/>
+                <w:lang w:bidi="ar"/>
+              </w:rPr>
+              <w:t>4个</w:t>
+            </w:r>
+            <w:proofErr w:type="gramStart"/>
+            <w:r>
+              <w:rPr>
+                <w:rFonts w:ascii="宋体" w:hAnsi="宋体" w:cs="宋体" w:hint="eastAsia"/>
+                <w:color w:val="000000"/>
+                <w:kern w:val="0"/>
+                <w:sz w:val="24"/>
+                <w:shd w:val="clear" w:color="auto" w:fill="FFFFFF"/>
+                <w:lang w:bidi="ar"/>
+              </w:rPr>
+              <w:t>牺</w:t>
+            </w:r>
+            <w:proofErr w:type="gramEnd"/>
+            <w:r>
+              <w:rPr>
+                <w:rFonts w:ascii="宋体" w:hAnsi="宋体" w:cs="宋体" w:hint="eastAsia"/>
+                <w:color w:val="000000"/>
+                <w:kern w:val="0"/>
+                <w:sz w:val="24"/>
+                <w:shd w:val="clear" w:color="auto" w:fill="FFFFFF"/>
+                <w:lang w:bidi="ar"/>
+              </w:rPr>
+              <w:t>首。现存铜</w:t>
+            </w:r>
+            <w:proofErr w:type="gramStart"/>
+            <w:r>
+              <w:rPr>
+                <w:rFonts w:ascii="宋体" w:hAnsi="宋体" w:cs="宋体" w:hint="eastAsia"/>
+                <w:color w:val="000000"/>
+                <w:kern w:val="0"/>
+                <w:sz w:val="24"/>
+                <w:shd w:val="clear" w:color="auto" w:fill="FFFFFF"/>
+                <w:lang w:bidi="ar"/>
+              </w:rPr>
+              <w:t>瓿</w:t>
+            </w:r>
+            <w:proofErr w:type="gramEnd"/>
+            <w:r>
+              <w:rPr>
+                <w:rFonts w:ascii="宋体" w:hAnsi="宋体" w:cs="宋体" w:hint="eastAsia"/>
+                <w:color w:val="000000"/>
+                <w:kern w:val="0"/>
+                <w:sz w:val="24"/>
+                <w:shd w:val="clear" w:color="auto" w:fill="FFFFFF"/>
+                <w:lang w:bidi="ar"/>
+              </w:rPr>
+              <w:t>多为商、周遗物，战国以后的极少见到。</w:t>
+            </w:r>
+          </w:p>
+        </w:tc>
+      </w:tr>
+      <w:tr>
+        <w:tc>
+          <w:tcPr>
+            <w:tcW w:w="1560" w:type="dxa"/>
+            <w:vAlign w:val="center"/>
+          </w:tcPr>
+          <w:p>
+            <w:pPr>
+              <w:rPr>
+                <w:rStyle w:val="1"/>
+                <w:rFonts w:asciiTheme="minorEastAsia" w:eastAsiaTheme="minorEastAsia" w:hAnsiTheme="minorEastAsia" w:cs="宋体" w:hint="eastAsia"/>
+                <w:szCs w:val="21"/>
+                <w:lang w:val="zh-TW"/>
+              </w:rPr>
+            </w:pPr>
+          </w:p>
+        </w:tc>
+        <w:tc>
+          <w:tcPr>
+            <w:tcW w:w="7088" w:type="dxa"/>
+          </w:tcPr>
+          <w:p>
+            <w:pPr>
+              <w:widowControl/>
+              <w:shd w:val="clear" w:color="auto" w:fill="FFFFFF"/>
+              <w:ind w:firstLineChars="200" w:firstLine="480"/>
+              <w:jc w:val="left"/>
+              <w:rPr>
+                <w:rFonts w:ascii="宋体" w:hAnsi="宋体" w:cs="宋体" w:hint="eastAsia"/>
+                <w:color w:val="000000"/>
+                <w:kern w:val="0"/>
+                <w:sz w:val="24"/>
+                <w:shd w:val="clear" w:color="auto" w:fill="FFFFFF"/>
+                <w:lang w:bidi="ar"/>
+              </w:rPr>
+            </w:pPr>
+            <w:r>
+              <w:rPr>
+                <w:rFonts w:ascii="宋体" w:hAnsi="宋体" w:cs="宋体" w:hint="eastAsia"/>
+                <w:color w:val="000000"/>
+                <w:kern w:val="0"/>
+                <w:sz w:val="24"/>
+                <w:shd w:val="clear" w:color="auto" w:fill="FFFFFF"/>
+                <w:lang w:bidi="ar"/>
+              </w:rPr>
+              <w:t>商周时期的大多数青铜器使用陶范法，并且一套陶范只能铸造一件青铜器，因此不可能存在两件一模一样的青铜器。</w:t>
+            </w:r>
+            <w:proofErr w:type="gramStart"/>
+            <w:r>
+              <w:rPr>
+                <w:rFonts w:ascii="宋体" w:hAnsi="宋体" w:cs="宋体" w:hint="eastAsia"/>
+                <w:color w:val="000000"/>
+                <w:kern w:val="0"/>
+                <w:sz w:val="24"/>
+                <w:shd w:val="clear" w:color="auto" w:fill="FFFFFF"/>
+                <w:lang w:bidi="ar"/>
+              </w:rPr>
+              <w:t>卣</w:t>
+            </w:r>
+            <w:proofErr w:type="gramEnd"/>
+            <w:r>
+              <w:rPr>
+                <w:rFonts w:ascii="宋体" w:hAnsi="宋体" w:cs="宋体" w:hint="eastAsia"/>
+                <w:color w:val="000000"/>
+                <w:kern w:val="0"/>
+                <w:sz w:val="24"/>
+                <w:shd w:val="clear" w:color="auto" w:fill="FFFFFF"/>
+                <w:lang w:bidi="ar"/>
+              </w:rPr>
+              <w:t>是一件盛酒器，盛行于商周时期。只有在重大的祭祀活动中，才会使用</w:t>
+            </w:r>
+            <w:proofErr w:type="gramStart"/>
+            <w:r>
+              <w:rPr>
+                <w:rFonts w:ascii="宋体" w:hAnsi="宋体" w:cs="宋体" w:hint="eastAsia"/>
+                <w:color w:val="000000"/>
+                <w:kern w:val="0"/>
+                <w:sz w:val="24"/>
+                <w:shd w:val="clear" w:color="auto" w:fill="FFFFFF"/>
+                <w:lang w:bidi="ar"/>
+              </w:rPr>
+              <w:t>卣</w:t>
+            </w:r>
+            <w:proofErr w:type="gramEnd"/>
+            <w:r>
+              <w:rPr>
+                <w:rFonts w:ascii="宋体" w:hAnsi="宋体" w:cs="宋体" w:hint="eastAsia"/>
+                <w:color w:val="000000"/>
+                <w:kern w:val="0"/>
+                <w:sz w:val="24"/>
+                <w:shd w:val="clear" w:color="auto" w:fill="FFFFFF"/>
+                <w:lang w:bidi="ar"/>
+              </w:rPr>
+              <w:t>。这件</w:t>
+            </w:r>
+            <w:r>
+              <w:rPr>
+                <w:rFonts w:ascii="宋体" w:hAnsi="宋体" w:cs="宋体" w:hint="eastAsia"/>
+                <w:b/>
+                <w:color w:val="000000"/>
+                <w:kern w:val="0"/>
+                <w:sz w:val="24"/>
+                <w:shd w:val="clear" w:color="auto" w:fill="FFFFFF"/>
+                <w:lang w:bidi="ar"/>
+              </w:rPr>
+              <w:t>兽面纹提梁</w:t>
+            </w:r>
+            <w:proofErr w:type="gramStart"/>
+            <w:r>
+              <w:rPr>
+                <w:rFonts w:ascii="宋体" w:hAnsi="宋体" w:cs="宋体" w:hint="eastAsia"/>
+                <w:b/>
+                <w:color w:val="000000"/>
+                <w:kern w:val="0"/>
+                <w:sz w:val="24"/>
+                <w:shd w:val="clear" w:color="auto" w:fill="FFFFFF"/>
+                <w:lang w:bidi="ar"/>
+              </w:rPr>
+              <w:t>卣</w:t>
+            </w:r>
+            <w:proofErr w:type="gramEnd"/>
+            <w:r>
+              <w:rPr>
+                <w:rFonts w:ascii="宋体" w:hAnsi="宋体" w:cs="宋体" w:hint="eastAsia"/>
+                <w:color w:val="000000"/>
+                <w:kern w:val="0"/>
+                <w:sz w:val="24"/>
+                <w:shd w:val="clear" w:color="auto" w:fill="FFFFFF"/>
+                <w:lang w:bidi="ar"/>
+              </w:rPr>
+              <w:t>，1971年浏阳县出土。腹部装饰一个兽面，占据了整个画面的三分之一。器物通体线条流畅而稳重大气，是一件十分难得的精品。</w:t>
+            </w:r>
+          </w:p>
+        </w:tc>
+      </w:tr>
+      <w:tr>
+        <w:tc>
+          <w:tcPr>
+            <w:tcW w:w="1560" w:type="dxa"/>
+            <w:vAlign w:val="center"/>
+          </w:tcPr>
+          <w:p>
+            <w:pPr>
+              <w:rPr>
+                <w:rStyle w:val="1"/>
+                <w:rFonts w:asciiTheme="minorEastAsia" w:eastAsiaTheme="minorEastAsia" w:hAnsiTheme="minorEastAsia" w:cs="宋体"/>
+                <w:szCs w:val="21"/>
+                <w:lang w:val="zh-TW"/>
+              </w:rPr>
+            </w:pPr>
+          </w:p>
+        </w:tc>
+        <w:tc>
+          <w:tcPr>
+            <w:tcW w:w="7088" w:type="dxa"/>
+          </w:tcPr>
+          <w:p>
+            <w:pPr>
+              <w:widowControl/>
+              <w:shd w:val="clear" w:color="auto" w:fill="FFFFFF"/>
+              <w:ind w:firstLineChars="200" w:firstLine="480"/>
+              <w:jc w:val="left"/>
+              <w:rPr>
+                <w:rFonts w:ascii="宋体" w:hAnsi="宋体" w:cs="宋体"/>
+                <w:color w:val="000000"/>
+                <w:kern w:val="0"/>
+                <w:sz w:val="24"/>
+                <w:shd w:val="clear" w:color="auto" w:fill="FFFFFF"/>
+                <w:lang w:bidi="ar"/>
+              </w:rPr>
+            </w:pPr>
+            <w:r>
+              <w:rPr>
+                <w:rFonts w:ascii="宋体" w:hAnsi="宋体" w:cs="宋体" w:hint="eastAsia"/>
+                <w:color w:val="000000"/>
+                <w:kern w:val="0"/>
+                <w:sz w:val="24"/>
+                <w:shd w:val="clear" w:color="auto" w:fill="FFFFFF"/>
+                <w:lang w:bidi="ar"/>
+              </w:rPr>
+              <w:t>考古发现，最早的</w:t>
+            </w:r>
+            <w:proofErr w:type="gramStart"/>
+            <w:r>
+              <w:rPr>
+                <w:rFonts w:ascii="宋体" w:hAnsi="宋体" w:cs="宋体" w:hint="eastAsia"/>
+                <w:color w:val="000000"/>
+                <w:kern w:val="0"/>
+                <w:sz w:val="24"/>
+                <w:shd w:val="clear" w:color="auto" w:fill="FFFFFF"/>
+                <w:lang w:bidi="ar"/>
+              </w:rPr>
+              <w:t>觚</w:t>
+            </w:r>
+            <w:proofErr w:type="gramEnd"/>
+            <w:r>
+              <w:rPr>
+                <w:rFonts w:ascii="宋体" w:hAnsi="宋体" w:cs="宋体" w:hint="eastAsia"/>
+                <w:color w:val="000000"/>
+                <w:kern w:val="0"/>
+                <w:sz w:val="24"/>
+                <w:shd w:val="clear" w:color="auto" w:fill="FFFFFF"/>
+                <w:lang w:bidi="ar"/>
+              </w:rPr>
+              <w:t>型器是新石器时代的陶器。</w:t>
+            </w:r>
+            <w:r>
+              <w:rPr>
+                <w:rFonts w:ascii="宋体" w:hAnsi="宋体" w:cs="宋体" w:hint="eastAsia"/>
+                <w:b/>
+                <w:color w:val="000000"/>
+                <w:kern w:val="0"/>
+                <w:sz w:val="24"/>
+                <w:shd w:val="clear" w:color="auto" w:fill="FFFFFF"/>
+                <w:lang w:bidi="ar"/>
+              </w:rPr>
+              <w:t>云雷纹铜</w:t>
+            </w:r>
+            <w:proofErr w:type="gramStart"/>
+            <w:r>
+              <w:rPr>
+                <w:rFonts w:ascii="宋体" w:hAnsi="宋体" w:cs="宋体" w:hint="eastAsia"/>
+                <w:b/>
+                <w:color w:val="000000"/>
+                <w:kern w:val="0"/>
+                <w:sz w:val="24"/>
+                <w:shd w:val="clear" w:color="auto" w:fill="FFFFFF"/>
+                <w:lang w:bidi="ar"/>
+              </w:rPr>
+              <w:t>觚</w:t>
+            </w:r>
+            <w:proofErr w:type="gramEnd"/>
+            <w:r>
+              <w:rPr>
+                <w:rFonts w:ascii="宋体" w:hAnsi="宋体" w:cs="宋体" w:hint="eastAsia"/>
+                <w:color w:val="000000"/>
+                <w:kern w:val="0"/>
+                <w:sz w:val="24"/>
+                <w:shd w:val="clear" w:color="auto" w:fill="FFFFFF"/>
+                <w:lang w:bidi="ar"/>
+              </w:rPr>
+              <w:t>造型为圆形细长身，喇叭形大口。商周时期的</w:t>
+            </w:r>
+            <w:proofErr w:type="gramStart"/>
+            <w:r>
+              <w:rPr>
+                <w:rFonts w:ascii="宋体" w:hAnsi="宋体" w:cs="宋体" w:hint="eastAsia"/>
+                <w:color w:val="000000"/>
+                <w:kern w:val="0"/>
+                <w:sz w:val="24"/>
+                <w:shd w:val="clear" w:color="auto" w:fill="FFFFFF"/>
+                <w:lang w:bidi="ar"/>
+              </w:rPr>
+              <w:t>觚</w:t>
+            </w:r>
+            <w:proofErr w:type="gramEnd"/>
+            <w:r>
+              <w:rPr>
+                <w:rFonts w:ascii="宋体" w:hAnsi="宋体" w:cs="宋体" w:hint="eastAsia"/>
+                <w:color w:val="000000"/>
+                <w:kern w:val="0"/>
+                <w:sz w:val="24"/>
+                <w:shd w:val="clear" w:color="auto" w:fill="FFFFFF"/>
+                <w:lang w:bidi="ar"/>
+              </w:rPr>
+              <w:t>相当于酒杯，器身常饰有蚕纹、饕餮、蕉叶等纹饰。西周后期逐渐消失。</w:t>
+            </w:r>
+          </w:p>
+        </w:tc>
+      </w:tr>
+      <w:tr>
+        <w:tc>
+          <w:tcPr>
+            <w:tcW w:w="1560" w:type="dxa"/>
+            <w:vAlign w:val="center"/>
+          </w:tcPr>
+          <w:p>
+            <w:pPr>
+              <w:rPr>
+                <w:rStyle w:val="1"/>
+                <w:rFonts w:asciiTheme="minorEastAsia" w:eastAsiaTheme="minorEastAsia" w:hAnsiTheme="minorEastAsia" w:cs="宋体"/>
+                <w:szCs w:val="21"/>
+                <w:lang w:val="zh-TW"/>
+              </w:rPr>
+            </w:pPr>
+          </w:p>
+        </w:tc>
+        <w:tc>
+          <w:tcPr>
+            <w:tcW w:w="7088" w:type="dxa"/>
+          </w:tcPr>
+          <w:p>
+            <w:pPr>
+              <w:widowControl/>
+              <w:shd w:val="clear" w:color="auto" w:fill="FFFFFF"/>
+              <w:ind w:firstLineChars="200" w:firstLine="480"/>
+              <w:rPr>
+                <w:rFonts w:ascii="宋体" w:hAnsi="宋体" w:cs="宋体"/>
+                <w:color w:val="000000"/>
+                <w:kern w:val="0"/>
+                <w:sz w:val="24"/>
+                <w:shd w:val="clear" w:color="auto" w:fill="FFFFFF"/>
+                <w:lang w:bidi="ar"/>
+              </w:rPr>
+            </w:pPr>
+            <w:r>
+              <w:rPr>
+                <w:rFonts w:ascii="宋体" w:hAnsi="宋体" w:cs="宋体" w:hint="eastAsia"/>
+                <w:color w:val="000000"/>
+                <w:kern w:val="0"/>
+                <w:sz w:val="24"/>
+                <w:shd w:val="clear" w:color="auto" w:fill="FFFFFF"/>
+                <w:lang w:bidi="ar"/>
+              </w:rPr>
+              <w:t>铙是长沙出土商代青铜器中最具特色的器物，长沙也是出土铜铙最多的地区（战争时鼓舞士气，宴</w:t>
+            </w:r>
+            <w:proofErr w:type="gramStart"/>
+            <w:r>
+              <w:rPr>
+                <w:rFonts w:ascii="宋体" w:hAnsi="宋体" w:cs="宋体" w:hint="eastAsia"/>
+                <w:color w:val="000000"/>
+                <w:kern w:val="0"/>
+                <w:sz w:val="24"/>
+                <w:shd w:val="clear" w:color="auto" w:fill="FFFFFF"/>
+                <w:lang w:bidi="ar"/>
+              </w:rPr>
+              <w:t>飨</w:t>
+            </w:r>
+            <w:proofErr w:type="gramEnd"/>
+            <w:r>
+              <w:rPr>
+                <w:rFonts w:ascii="宋体" w:hAnsi="宋体" w:cs="宋体" w:hint="eastAsia"/>
+                <w:color w:val="000000"/>
+                <w:kern w:val="0"/>
+                <w:sz w:val="24"/>
+                <w:shd w:val="clear" w:color="auto" w:fill="FFFFFF"/>
+                <w:lang w:bidi="ar"/>
+              </w:rPr>
+              <w:t>时表演）。在礼乐盛行的时代，人们用珍贵的青铜礼器维护伦理和谐、尊卑有序，供奉先祖、鬼神，以及万物之灵。这套</w:t>
+            </w:r>
+            <w:r>
+              <w:rPr>
+                <w:rFonts w:ascii="宋体" w:hAnsi="宋体" w:cs="宋体" w:hint="eastAsia"/>
+                <w:b/>
+                <w:color w:val="000000"/>
+                <w:kern w:val="0"/>
+                <w:sz w:val="24"/>
+                <w:shd w:val="clear" w:color="auto" w:fill="FFFFFF"/>
+                <w:lang w:bidi="ar"/>
+              </w:rPr>
+              <w:t>乳钉</w:t>
+            </w:r>
+            <w:proofErr w:type="gramStart"/>
+            <w:r>
+              <w:rPr>
+                <w:rFonts w:ascii="宋体" w:hAnsi="宋体" w:cs="宋体" w:hint="eastAsia"/>
+                <w:b/>
+                <w:color w:val="000000"/>
+                <w:kern w:val="0"/>
+                <w:sz w:val="24"/>
+                <w:shd w:val="clear" w:color="auto" w:fill="FFFFFF"/>
+                <w:lang w:bidi="ar"/>
+              </w:rPr>
+              <w:t>纹编铙</w:t>
+            </w:r>
+            <w:r>
+              <w:rPr>
+                <w:rFonts w:ascii="宋体" w:hAnsi="宋体" w:cs="宋体" w:hint="eastAsia"/>
+                <w:color w:val="000000"/>
+                <w:kern w:val="0"/>
+                <w:sz w:val="24"/>
+                <w:shd w:val="clear" w:color="auto" w:fill="FFFFFF"/>
+                <w:lang w:bidi="ar"/>
+              </w:rPr>
+              <w:t>共</w:t>
+            </w:r>
+            <w:proofErr w:type="gramEnd"/>
+            <w:r>
+              <w:rPr>
+                <w:rFonts w:ascii="宋体" w:hAnsi="宋体" w:cs="宋体" w:hint="eastAsia"/>
+                <w:color w:val="000000"/>
+                <w:kern w:val="0"/>
+                <w:sz w:val="24"/>
+                <w:shd w:val="clear" w:color="auto" w:fill="FFFFFF"/>
+                <w:lang w:bidi="ar"/>
+              </w:rPr>
+              <w:t>9件，由小到大造型一致，纹饰大体相同。铙体呈褐绿色，通体阴刻云雷纹，</w:t>
+            </w:r>
+            <w:proofErr w:type="gramStart"/>
+            <w:r>
+              <w:rPr>
+                <w:rFonts w:ascii="宋体" w:hAnsi="宋体" w:cs="宋体" w:hint="eastAsia"/>
+                <w:color w:val="000000"/>
+                <w:kern w:val="0"/>
+                <w:sz w:val="24"/>
+                <w:shd w:val="clear" w:color="auto" w:fill="FFFFFF"/>
+                <w:lang w:bidi="ar"/>
+              </w:rPr>
+              <w:t>钲</w:t>
+            </w:r>
+            <w:proofErr w:type="gramEnd"/>
+            <w:r>
+              <w:rPr>
+                <w:rFonts w:ascii="宋体" w:hAnsi="宋体" w:cs="宋体" w:hint="eastAsia"/>
+                <w:color w:val="000000"/>
+                <w:kern w:val="0"/>
+                <w:sz w:val="24"/>
+                <w:shd w:val="clear" w:color="auto" w:fill="FFFFFF"/>
+                <w:lang w:bidi="ar"/>
+              </w:rPr>
+              <w:t>部酷似两片合起来的瓦块，两面各有3排乳丁,每面18个。轻轻敲击它，便发出洪亮悠长的共鸣声。</w:t>
+            </w:r>
+            <w:proofErr w:type="gramStart"/>
+            <w:r>
+              <w:rPr>
+                <w:rFonts w:ascii="宋体" w:hAnsi="宋体" w:cs="宋体" w:hint="eastAsia"/>
+                <w:color w:val="000000"/>
+                <w:kern w:val="0"/>
+                <w:sz w:val="24"/>
+                <w:shd w:val="clear" w:color="auto" w:fill="FFFFFF"/>
+                <w:lang w:bidi="ar"/>
+              </w:rPr>
+              <w:t>敲击铙的正</w:t>
+            </w:r>
+            <w:proofErr w:type="gramEnd"/>
+            <w:r>
+              <w:rPr>
+                <w:rFonts w:ascii="宋体" w:hAnsi="宋体" w:cs="宋体" w:hint="eastAsia"/>
+                <w:color w:val="000000"/>
+                <w:kern w:val="0"/>
+                <w:sz w:val="24"/>
+                <w:shd w:val="clear" w:color="auto" w:fill="FFFFFF"/>
+                <w:lang w:bidi="ar"/>
+              </w:rPr>
+              <w:t>鼓和</w:t>
+            </w:r>
+            <w:proofErr w:type="gramStart"/>
+            <w:r>
+              <w:rPr>
+                <w:rFonts w:ascii="宋体" w:hAnsi="宋体" w:cs="宋体" w:hint="eastAsia"/>
+                <w:color w:val="000000"/>
+                <w:kern w:val="0"/>
+                <w:sz w:val="24"/>
+                <w:shd w:val="clear" w:color="auto" w:fill="FFFFFF"/>
+                <w:lang w:bidi="ar"/>
+              </w:rPr>
+              <w:t>侧鼓</w:t>
+            </w:r>
+            <w:proofErr w:type="gramEnd"/>
+            <w:r>
+              <w:rPr>
+                <w:rFonts w:ascii="宋体" w:hAnsi="宋体" w:cs="宋体" w:hint="eastAsia"/>
+                <w:color w:val="000000"/>
+                <w:kern w:val="0"/>
+                <w:sz w:val="24"/>
+                <w:shd w:val="clear" w:color="auto" w:fill="FFFFFF"/>
+                <w:lang w:bidi="ar"/>
+              </w:rPr>
+              <w:t>能发出2个不同的乐音，9件</w:t>
+            </w:r>
+            <w:proofErr w:type="gramStart"/>
+            <w:r>
+              <w:rPr>
+                <w:rFonts w:ascii="宋体" w:hAnsi="宋体" w:cs="宋体" w:hint="eastAsia"/>
+                <w:color w:val="000000"/>
+                <w:kern w:val="0"/>
+                <w:sz w:val="24"/>
+                <w:shd w:val="clear" w:color="auto" w:fill="FFFFFF"/>
+                <w:lang w:bidi="ar"/>
+              </w:rPr>
+              <w:t>铙</w:t>
+            </w:r>
+            <w:proofErr w:type="gramEnd"/>
+            <w:r>
+              <w:rPr>
+                <w:rFonts w:ascii="宋体" w:hAnsi="宋体" w:cs="宋体" w:hint="eastAsia"/>
+                <w:color w:val="000000"/>
+                <w:kern w:val="0"/>
+                <w:sz w:val="24"/>
+                <w:shd w:val="clear" w:color="auto" w:fill="FFFFFF"/>
+                <w:lang w:bidi="ar"/>
+              </w:rPr>
+              <w:t>组合敲击时古代的五音俱全，可以演奏各种古乐曲，是目前我国最早能成编演奏的乐器。（口朝上，编钟是在其上发展而来。）</w:t>
+            </w:r>
+          </w:p>
+        </w:tc>
+      </w:tr>
+      <w:tr>
+        <w:tc>
+          <w:tcPr>
+            <w:tcW w:w="1560" w:type="dxa"/>
+            <w:vAlign w:val="center"/>
+          </w:tcPr>
+          <w:p>
+            <w:pPr>
+              <w:rPr>
+                <w:rStyle w:val="1"/>
+                <w:rFonts w:asciiTheme="minorEastAsia" w:eastAsiaTheme="minorEastAsia" w:hAnsiTheme="minorEastAsia" w:cs="宋体"/>
+                <w:szCs w:val="21"/>
+                <w:lang w:val="zh-TW"/>
+              </w:rPr>
+            </w:pPr>
+          </w:p>
+        </w:tc>
+        <w:tc>
+          <w:tcPr>
+            <w:tcW w:w="7088" w:type="dxa"/>
+          </w:tcPr>
+          <w:p>
+            <w:pPr>
+              <w:widowControl/>
+              <w:shd w:val="clear" w:color="auto" w:fill="FFFFFF"/>
+              <w:ind w:firstLineChars="200" w:firstLine="480"/>
+              <w:rPr>
+                <w:rFonts w:ascii="宋体" w:hAnsi="宋体" w:cs="宋体"/>
+                <w:color w:val="000000"/>
+                <w:kern w:val="0"/>
+                <w:sz w:val="24"/>
+                <w:shd w:val="clear" w:color="auto" w:fill="FFFFFF"/>
+                <w:lang w:bidi="ar"/>
+              </w:rPr>
+            </w:pPr>
+            <w:r>
+              <w:rPr>
+                <w:rFonts w:ascii="宋体" w:hAnsi="宋体" w:cs="宋体" w:hint="eastAsia"/>
+                <w:color w:val="000000"/>
+                <w:kern w:val="0"/>
+                <w:sz w:val="24"/>
+                <w:shd w:val="clear" w:color="auto" w:fill="FFFFFF"/>
+                <w:lang w:bidi="ar"/>
+              </w:rPr>
+              <w:t>2002年张艺谋执导的电影《英雄》公认为“中国电影大片时代里程碑”，而此前已经凭《卧虎藏龙》获得了第44届格</w:t>
+            </w:r>
+            <w:proofErr w:type="gramStart"/>
+            <w:r>
+              <w:rPr>
+                <w:rFonts w:ascii="宋体" w:hAnsi="宋体" w:cs="宋体" w:hint="eastAsia"/>
+                <w:color w:val="000000"/>
+                <w:kern w:val="0"/>
+                <w:sz w:val="24"/>
+                <w:shd w:val="clear" w:color="auto" w:fill="FFFFFF"/>
+                <w:lang w:bidi="ar"/>
+              </w:rPr>
+              <w:t>莱</w:t>
+            </w:r>
+            <w:proofErr w:type="gramEnd"/>
+            <w:r>
+              <w:rPr>
+                <w:rFonts w:ascii="宋体" w:hAnsi="宋体" w:cs="宋体" w:hint="eastAsia"/>
+                <w:color w:val="000000"/>
+                <w:kern w:val="0"/>
+                <w:sz w:val="24"/>
+                <w:shd w:val="clear" w:color="auto" w:fill="FFFFFF"/>
+                <w:lang w:bidi="ar"/>
+              </w:rPr>
+              <w:t>美“最佳电影原创音乐”大奖的旅美华人音乐家</w:t>
+            </w:r>
+            <w:proofErr w:type="gramStart"/>
+            <w:r>
+              <w:rPr>
+                <w:rFonts w:ascii="宋体" w:hAnsi="宋体" w:cs="宋体" w:hint="eastAsia"/>
+                <w:color w:val="000000"/>
+                <w:kern w:val="0"/>
+                <w:sz w:val="24"/>
+                <w:shd w:val="clear" w:color="auto" w:fill="FFFFFF"/>
+                <w:lang w:bidi="ar"/>
+              </w:rPr>
+              <w:t>谭</w:t>
+            </w:r>
+            <w:proofErr w:type="gramEnd"/>
+            <w:r>
+              <w:rPr>
+                <w:rFonts w:ascii="宋体" w:hAnsi="宋体" w:cs="宋体" w:hint="eastAsia"/>
+                <w:color w:val="000000"/>
+                <w:kern w:val="0"/>
+                <w:sz w:val="24"/>
+                <w:shd w:val="clear" w:color="auto" w:fill="FFFFFF"/>
+                <w:lang w:bidi="ar"/>
+              </w:rPr>
+              <w:t>盾，负责了《英雄》的原声音乐。</w:t>
+            </w:r>
+            <w:proofErr w:type="gramStart"/>
+            <w:r>
+              <w:rPr>
+                <w:rFonts w:ascii="宋体" w:hAnsi="宋体" w:cs="宋体" w:hint="eastAsia"/>
+                <w:color w:val="000000"/>
+                <w:kern w:val="0"/>
+                <w:sz w:val="24"/>
+                <w:shd w:val="clear" w:color="auto" w:fill="FFFFFF"/>
+                <w:lang w:bidi="ar"/>
+              </w:rPr>
+              <w:t>谭</w:t>
+            </w:r>
+            <w:proofErr w:type="gramEnd"/>
+            <w:r>
+              <w:rPr>
+                <w:rFonts w:ascii="宋体" w:hAnsi="宋体" w:cs="宋体" w:hint="eastAsia"/>
+                <w:color w:val="000000"/>
+                <w:kern w:val="0"/>
+                <w:sz w:val="24"/>
+                <w:shd w:val="clear" w:color="auto" w:fill="FFFFFF"/>
+                <w:lang w:bidi="ar"/>
+              </w:rPr>
+              <w:t>盾大胆采用</w:t>
+            </w:r>
+            <w:proofErr w:type="gramStart"/>
+            <w:r>
+              <w:rPr>
+                <w:rFonts w:ascii="宋体" w:hAnsi="宋体" w:cs="宋体" w:hint="eastAsia"/>
+                <w:color w:val="000000"/>
+                <w:kern w:val="0"/>
+                <w:sz w:val="24"/>
+                <w:shd w:val="clear" w:color="auto" w:fill="FFFFFF"/>
+                <w:lang w:bidi="ar"/>
+              </w:rPr>
+              <w:t>了铙乐的</w:t>
+            </w:r>
+            <w:proofErr w:type="gramEnd"/>
+            <w:r>
+              <w:rPr>
+                <w:rFonts w:ascii="宋体" w:hAnsi="宋体" w:cs="宋体" w:hint="eastAsia"/>
+                <w:color w:val="000000"/>
+                <w:kern w:val="0"/>
+                <w:sz w:val="24"/>
+                <w:shd w:val="clear" w:color="auto" w:fill="FFFFFF"/>
+                <w:lang w:bidi="ar"/>
+              </w:rPr>
+              <w:t>元素，提升了电影古朴的质感。在电影画面中，乐师敲击</w:t>
+            </w:r>
+            <w:proofErr w:type="gramStart"/>
+            <w:r>
+              <w:rPr>
+                <w:rFonts w:ascii="宋体" w:hAnsi="宋体" w:cs="宋体" w:hint="eastAsia"/>
+                <w:color w:val="000000"/>
+                <w:kern w:val="0"/>
+                <w:sz w:val="24"/>
+                <w:shd w:val="clear" w:color="auto" w:fill="FFFFFF"/>
+                <w:lang w:bidi="ar"/>
+              </w:rPr>
+              <w:t>编铙的情节</w:t>
+            </w:r>
+            <w:proofErr w:type="gramEnd"/>
+            <w:r>
+              <w:rPr>
+                <w:rFonts w:ascii="宋体" w:hAnsi="宋体" w:cs="宋体" w:hint="eastAsia"/>
+                <w:color w:val="000000"/>
+                <w:kern w:val="0"/>
+                <w:sz w:val="24"/>
+                <w:shd w:val="clear" w:color="auto" w:fill="FFFFFF"/>
+                <w:lang w:bidi="ar"/>
+              </w:rPr>
+              <w:t>，让旋律优美</w:t>
+            </w:r>
+            <w:proofErr w:type="gramStart"/>
+            <w:r>
+              <w:rPr>
+                <w:rFonts w:ascii="宋体" w:hAnsi="宋体" w:cs="宋体" w:hint="eastAsia"/>
+                <w:color w:val="000000"/>
+                <w:kern w:val="0"/>
+                <w:sz w:val="24"/>
+                <w:shd w:val="clear" w:color="auto" w:fill="FFFFFF"/>
+                <w:lang w:bidi="ar"/>
+              </w:rPr>
+              <w:t>的铙乐响彻</w:t>
+            </w:r>
+            <w:proofErr w:type="gramEnd"/>
+            <w:r>
+              <w:rPr>
+                <w:rFonts w:ascii="宋体" w:hAnsi="宋体" w:cs="宋体" w:hint="eastAsia"/>
+                <w:color w:val="000000"/>
+                <w:kern w:val="0"/>
+                <w:sz w:val="24"/>
+                <w:shd w:val="clear" w:color="auto" w:fill="FFFFFF"/>
+                <w:lang w:bidi="ar"/>
+              </w:rPr>
+              <w:t>世界。</w:t>
+            </w:r>
+          </w:p>
+        </w:tc>
+      </w:tr>
+      <w:tr>
+        <w:tc>
+          <w:tcPr>
+            <w:tcW w:w="1560" w:type="dxa"/>
+            <w:vAlign w:val="center"/>
+          </w:tcPr>
+          <w:p>
+            <w:pPr>
+              <w:rPr>
+                <w:rStyle w:val="1"/>
+                <w:rFonts w:asciiTheme="minorEastAsia" w:eastAsiaTheme="minorEastAsia" w:hAnsiTheme="minorEastAsia" w:cs="宋体"/>
+                <w:szCs w:val="21"/>
+                <w:lang w:val="zh-TW"/>
+              </w:rPr>
+            </w:pPr>
+          </w:p>
+        </w:tc>
+        <w:tc>
+          <w:tcPr>
+            <w:tcW w:w="7088" w:type="dxa"/>
+          </w:tcPr>
+          <w:p>
+            <w:pPr>
+              <w:widowControl/>
+              <w:shd w:val="clear" w:color="auto" w:fill="FFFFFF"/>
+              <w:ind w:firstLineChars="200" w:firstLine="480"/>
+              <w:rPr>
+                <w:rFonts w:ascii="宋体" w:hAnsi="宋体" w:cs="宋体"/>
+                <w:bCs/>
+                <w:szCs w:val="21"/>
+              </w:rPr>
+            </w:pPr>
+            <w:r>
+              <w:rPr>
+                <w:rFonts w:ascii="宋体" w:hAnsi="宋体" w:cs="宋体" w:hint="eastAsia"/>
+                <w:color w:val="000000"/>
+                <w:kern w:val="0"/>
+                <w:sz w:val="24"/>
+                <w:shd w:val="clear" w:color="auto" w:fill="FFFFFF"/>
+                <w:lang w:bidi="ar"/>
+              </w:rPr>
+              <w:t>接下来您欣赏到的是，我馆镇馆之宝——</w:t>
+            </w:r>
+            <w:hyperlink r:id="rId6" w:history="1">
+              <w:proofErr w:type="gramStart"/>
+              <w:r>
+                <w:rPr>
+                  <w:rStyle w:val="a3"/>
+                  <w:rFonts w:ascii="宋体" w:hAnsi="宋体" w:cs="宋体" w:hint="eastAsia"/>
+                  <w:b/>
+                  <w:color w:val="auto"/>
+                  <w:sz w:val="24"/>
+                  <w:u w:val="none"/>
+                  <w:shd w:val="clear" w:color="auto" w:fill="FFFFFF"/>
+                </w:rPr>
+                <w:t>象</w:t>
+              </w:r>
+              <w:proofErr w:type="gramEnd"/>
+              <w:r>
+                <w:rPr>
+                  <w:rStyle w:val="a3"/>
+                  <w:rFonts w:ascii="宋体" w:hAnsi="宋体" w:cs="宋体" w:hint="eastAsia"/>
+                  <w:b/>
+                  <w:color w:val="auto"/>
+                  <w:sz w:val="24"/>
+                  <w:u w:val="none"/>
+                  <w:shd w:val="clear" w:color="auto" w:fill="FFFFFF"/>
+                </w:rPr>
+                <w:t>纹</w:t>
+              </w:r>
+            </w:hyperlink>
+            <w:hyperlink r:id="rId7" w:history="1">
+              <w:r>
+                <w:rPr>
+                  <w:rStyle w:val="a3"/>
+                  <w:rFonts w:ascii="宋体" w:hAnsi="宋体" w:cs="宋体" w:hint="eastAsia"/>
+                  <w:b/>
+                  <w:color w:val="auto"/>
+                  <w:sz w:val="24"/>
+                  <w:u w:val="none"/>
+                  <w:shd w:val="clear" w:color="auto" w:fill="FFFFFF"/>
+                </w:rPr>
+                <w:t>大</w:t>
+              </w:r>
+            </w:hyperlink>
+            <w:hyperlink r:id="rId8" w:history="1">
+              <w:r>
+                <w:rPr>
+                  <w:rStyle w:val="a3"/>
+                  <w:rFonts w:ascii="宋体" w:hAnsi="宋体" w:cs="宋体" w:hint="eastAsia"/>
+                  <w:b/>
+                  <w:color w:val="auto"/>
+                  <w:sz w:val="24"/>
+                  <w:u w:val="none"/>
+                  <w:shd w:val="clear" w:color="auto" w:fill="FFFFFF"/>
+                </w:rPr>
+                <w:t>铜铙</w:t>
+              </w:r>
+            </w:hyperlink>
+            <w:r>
+              <w:rPr>
+                <w:rFonts w:ascii="宋体" w:hAnsi="宋体" w:cs="宋体" w:hint="eastAsia"/>
+                <w:color w:val="000000"/>
+                <w:kern w:val="0"/>
+                <w:sz w:val="24"/>
+                <w:shd w:val="clear" w:color="auto" w:fill="FFFFFF"/>
+                <w:lang w:bidi="ar"/>
+              </w:rPr>
+              <w:t>。于1983年出土于宁乡县，重达221.5公斤。其中最为有趣的是</w:t>
+            </w:r>
+            <w:proofErr w:type="gramStart"/>
+            <w:r>
+              <w:rPr>
+                <w:rFonts w:ascii="宋体" w:hAnsi="宋体" w:cs="宋体" w:hint="eastAsia"/>
+                <w:color w:val="000000"/>
+                <w:kern w:val="0"/>
+                <w:sz w:val="24"/>
+                <w:shd w:val="clear" w:color="auto" w:fill="FFFFFF"/>
+                <w:lang w:bidi="ar"/>
+              </w:rPr>
+              <w:t>燧</w:t>
+            </w:r>
+            <w:proofErr w:type="gramEnd"/>
+            <w:r>
+              <w:rPr>
+                <w:rFonts w:ascii="宋体" w:hAnsi="宋体" w:cs="宋体" w:hint="eastAsia"/>
+                <w:color w:val="000000"/>
+                <w:kern w:val="0"/>
+                <w:sz w:val="24"/>
+                <w:shd w:val="clear" w:color="auto" w:fill="FFFFFF"/>
+                <w:lang w:bidi="ar"/>
+              </w:rPr>
+              <w:t>部，装饰有一对扬起鼻子互相碰撞的小象。</w:t>
+            </w:r>
+            <w:proofErr w:type="gramStart"/>
+            <w:r>
+              <w:rPr>
+                <w:rFonts w:ascii="宋体" w:hAnsi="宋体" w:cs="宋体" w:hint="eastAsia"/>
+                <w:sz w:val="24"/>
+              </w:rPr>
+              <w:t>象</w:t>
+            </w:r>
+            <w:proofErr w:type="gramEnd"/>
+            <w:r>
+              <w:rPr>
+                <w:rFonts w:ascii="宋体" w:hAnsi="宋体" w:cs="宋体" w:hint="eastAsia"/>
+                <w:sz w:val="24"/>
+              </w:rPr>
+              <w:t>纹饰出现在铜器上应是当时人对大象喜好的表现,同时也体现了安详端庄的品格。</w:t>
+            </w:r>
+            <w:r>
+              <w:rPr>
+                <w:rFonts w:ascii="宋体" w:hAnsi="宋体" w:cs="宋体" w:hint="eastAsia"/>
+                <w:color w:val="000000"/>
+                <w:kern w:val="0"/>
+                <w:sz w:val="24"/>
+                <w:shd w:val="clear" w:color="auto" w:fill="FFFFFF"/>
+                <w:lang w:bidi="ar"/>
+              </w:rPr>
+              <w:t>我们长沙博物馆LOGO，也是由商代象纹大铜铙的形象转化而来。从外形上</w:t>
+            </w:r>
+            <w:proofErr w:type="gramStart"/>
+            <w:r>
+              <w:rPr>
+                <w:rFonts w:ascii="宋体" w:hAnsi="宋体" w:cs="宋体" w:hint="eastAsia"/>
+                <w:color w:val="000000"/>
+                <w:kern w:val="0"/>
+                <w:sz w:val="24"/>
+                <w:shd w:val="clear" w:color="auto" w:fill="FFFFFF"/>
+                <w:lang w:bidi="ar"/>
+              </w:rPr>
+              <w:t>来看像</w:t>
+            </w:r>
+            <w:proofErr w:type="gramEnd"/>
+            <w:r>
+              <w:rPr>
+                <w:rFonts w:ascii="宋体" w:hAnsi="宋体" w:cs="宋体" w:hint="eastAsia"/>
+                <w:color w:val="000000"/>
+                <w:kern w:val="0"/>
+                <w:sz w:val="24"/>
+                <w:shd w:val="clear" w:color="auto" w:fill="FFFFFF"/>
+                <w:lang w:bidi="ar"/>
+              </w:rPr>
+              <w:t>两扇写意的门，分别取自于英文单词的“Museum”(博物馆)的首字母“M”和中文汉字中的门。两扇门，一进一出。一扇是穿越的</w:t>
+            </w:r>
+            <w:r>
+              <w:rPr>
+                <w:rFonts w:ascii="宋体" w:hAnsi="宋体" w:cs="宋体" w:hint="eastAsia"/>
+                <w:color w:val="000000"/>
+                <w:kern w:val="0"/>
+                <w:sz w:val="24"/>
+                <w:shd w:val="clear" w:color="auto" w:fill="FFFFFF"/>
+                <w:lang w:bidi="ar"/>
+              </w:rPr>
+              <w:lastRenderedPageBreak/>
+              <w:t>门，馆藏文物从古代穿越到现代，告诉观众古代历史文化；另外一扇是感知历史的门，带领观众进入到历史的长河中，回看历史、感悟现代生活。</w:t>
+            </w:r>
+          </w:p>
+        </w:tc>
+      </w:tr>
+    </w:tbl>
     <w:p>
       <w:pPr>
         <w:widowControl/>
@@ -4472,21 +4585,21 @@
           <w:shd w:val="clear" w:color="auto" w:fill="FFFFFF"/>
           <w:lang w:bidi="ar"/>
         </w:rPr>
-        <w:t>作为中国古代青铜文化血脉的重要分支，湖南商、西周青铜器具有强烈而鲜明的地方特色，是先民的艺术才华和审美情趣的静态呈现，20世纪初以来，以宁乡县黄材镇为中心的区域相续出土了以四羊方尊、人面纹方鼎为代表的大批精美商周青铜器，被学术界誉为“宁乡商周青铜器群”和“南中国商周青铜文化中心”。本世纪初，宁乡</w:t>
-      </w:r>
-      <w:proofErr w:type="gramStart"/>
-      <w:r>
-        <w:rPr>
-          <w:rFonts w:ascii="宋体" w:hAnsi="宋体" w:cs="宋体" w:hint="eastAsia"/>
-          <w:color w:val="000000"/>
+        <w:lastRenderedPageBreak/>
+        <w:t>作为中国古代青铜文化血脉的重要分支，湖南商、西周青铜器具有强烈而鲜明的地方特色，是先民的艺术才华和审美情趣的静态呈现，20世纪初以来，以</w:t>
+      </w:r>
+      <w:r>
+        <w:rPr>
+          <w:rFonts w:ascii="宋体" w:hAnsi="宋体" w:cs="宋体" w:hint="eastAsia"/>
+          <w:b/>
+          <w:color w:val="548DD4" w:themeColor="text2" w:themeTint="99"/>
           <w:kern w:val="0"/>
           <w:sz w:val="24"/>
           <w:shd w:val="clear" w:color="auto" w:fill="FFFFFF"/>
           <w:lang w:bidi="ar"/>
         </w:rPr>
-        <w:t>炭</w:t>
-      </w:r>
-      <w:proofErr w:type="gramEnd"/>
+        <w:t>宁乡县黄材镇</w:t>
+      </w:r>
       <w:r>
         <w:rPr>
           <w:rFonts w:ascii="宋体" w:hAnsi="宋体" w:cs="宋体" w:hint="eastAsia"/>
@@ -4496,7 +4609,53 @@
           <w:shd w:val="clear" w:color="auto" w:fill="FFFFFF"/>
           <w:lang w:bidi="ar"/>
         </w:rPr>
-        <w:t>河里城址西周初期城墙、壕沟和宫殿基址等重大考古发现，表明商周时期长沙地区存在发达的青铜文明方国。这些在湘江流域发现的精美器物跨越了多个世纪，集中展示了湖南地区青铜文化从源起到鼎盛的过程。</w:t>
+        <w:t>为中心的区域相续出土了以四羊方尊、人面纹方鼎为代表的大批精美商周青铜器，被学术界誉为“宁乡商周青铜器群”和“南中国商周青铜文化中心”。本世纪初，宁乡</w:t>
+      </w:r>
+      <w:proofErr w:type="gramStart"/>
+      <w:r>
+        <w:rPr>
+          <w:rFonts w:ascii="宋体" w:hAnsi="宋体" w:cs="宋体" w:hint="eastAsia"/>
+          <w:color w:val="000000"/>
+          <w:kern w:val="0"/>
+          <w:sz w:val="24"/>
+          <w:shd w:val="clear" w:color="auto" w:fill="FFFFFF"/>
+          <w:lang w:bidi="ar"/>
+        </w:rPr>
+        <w:t>炭</w:t>
+      </w:r>
+      <w:proofErr w:type="gramEnd"/>
+      <w:r>
+        <w:rPr>
+          <w:rFonts w:ascii="宋体" w:hAnsi="宋体" w:cs="宋体" w:hint="eastAsia"/>
+          <w:color w:val="000000"/>
+          <w:kern w:val="0"/>
+          <w:sz w:val="24"/>
+          <w:shd w:val="clear" w:color="auto" w:fill="FFFFFF"/>
+          <w:lang w:bidi="ar"/>
+        </w:rPr>
+        <w:t>河里城址西周初期城墙、壕沟和宫殿基址等重大考古发现，表明商周时期长沙地区存在发达的青铜文明方国（</w:t>
+      </w:r>
+      <w:r>
+        <w:rPr>
+          <w:rFonts w:ascii="宋体" w:hAnsi="宋体" w:cs="宋体" w:hint="eastAsia"/>
+          <w:color w:val="1F497D"/>
+          <w:kern w:val="0"/>
+          <w:sz w:val="24"/>
+          <w:shd w:val="clear" w:color="auto" w:fill="FFFFFF"/>
+          <w:lang w:bidi="ar"/>
+        </w:rPr>
+        <w:t>文献记载周成王时期，长沙诸侯国曾经进献过长沙特产——鳖</w:t>
+      </w:r>
+      <w:r>
+        <w:rPr>
+          <w:rFonts w:ascii="宋体" w:hAnsi="宋体" w:cs="宋体" w:hint="eastAsia"/>
+          <w:color w:val="000000"/>
+          <w:kern w:val="0"/>
+          <w:sz w:val="24"/>
+          <w:shd w:val="clear" w:color="auto" w:fill="FFFFFF"/>
+          <w:lang w:bidi="ar"/>
+        </w:rPr>
+        <w:t>）。这些在湘江流域发现的精美器物跨越了多个世纪，集中展示了湖南地区青铜文化从源起到鼎盛的过程。</w:t>
       </w:r>
     </w:p>
     <w:p>
@@ -4510,16 +4669,94 @@
           <w:sz w:val="24"/>
         </w:rPr>
       </w:pPr>
-      <w:r>
-        <w:rPr>
-          <w:rFonts w:ascii="宋体" w:hAnsi="宋体" w:cs="宋体" w:hint="eastAsia"/>
+    </w:p>
+    <w:p>
+      <w:pPr>
+        <w:widowControl/>
+        <w:shd w:val="clear" w:color="auto" w:fill="FFFFFF"/>
+        <w:ind w:firstLineChars="200" w:firstLine="480"/>
+        <w:rPr>
+          <w:rFonts w:ascii="宋体" w:hAnsi="宋体" w:cs="宋体"/>
           <w:color w:val="000000"/>
           <w:kern w:val="0"/>
           <w:sz w:val="24"/>
           <w:shd w:val="clear" w:color="auto" w:fill="FFFFFF"/>
           <w:lang w:bidi="ar"/>
         </w:rPr>
-        <w:t>中国历史上的商和周，是青铜文化的鼎盛时期。商王朝凭借着强大的经济、军事和政治力量，倾力开疆拓土，商文化得以传播四方。根据文化遗存分布推测，位于江汉平原的盘龙城（武汉）是当时长江流域的重要据点，商人由此跨过长江，来到洞庭湖平原，进入长沙地区，带来了先进的青铜铸造技术，将长沙历史引入了青铜时代。西周时期，周王朝多次南下征伐，周文化的影响也波及到了长沙地区。</w:t>
+      </w:pPr>
+      <w:r>
+        <w:rPr>
+          <w:rFonts w:ascii="宋体" w:hAnsi="宋体" w:cs="宋体" w:hint="eastAsia"/>
+          <w:color w:val="000000"/>
+          <w:kern w:val="0"/>
+          <w:sz w:val="24"/>
+          <w:shd w:val="clear" w:color="auto" w:fill="FFFFFF"/>
+          <w:lang w:bidi="ar"/>
+        </w:rPr>
+        <w:t>三千多年前，原始居民、殷商后裔、西周子弟在三湘四水共同生息。他们交汇于群山环抱的黄材盆地，以水为池，择地为城，一座方国都</w:t>
+      </w:r>
+      <w:proofErr w:type="gramStart"/>
+      <w:r>
+        <w:rPr>
+          <w:rFonts w:ascii="宋体" w:hAnsi="宋体" w:cs="宋体" w:hint="eastAsia"/>
+          <w:color w:val="000000"/>
+          <w:kern w:val="0"/>
+          <w:sz w:val="24"/>
+          <w:shd w:val="clear" w:color="auto" w:fill="FFFFFF"/>
+          <w:lang w:bidi="ar"/>
+        </w:rPr>
+        <w:t>邑</w:t>
+      </w:r>
+      <w:proofErr w:type="gramEnd"/>
+      <w:r>
+        <w:rPr>
+          <w:rFonts w:ascii="宋体" w:hAnsi="宋体" w:cs="宋体" w:hint="eastAsia"/>
+          <w:color w:val="000000"/>
+          <w:kern w:val="0"/>
+          <w:sz w:val="24"/>
+          <w:shd w:val="clear" w:color="auto" w:fill="FFFFFF"/>
+          <w:lang w:bidi="ar"/>
+        </w:rPr>
+        <w:t>从此崛起。尽管自然的力量几乎抚平了先人的足印，然而偶然的发现如石破天惊，开启了探寻方国踪迹序幕。这究竟是一座怎样的城址？在城中又发生了怎样的故事？城有多大？形状和布局又是如何？接下来带着这些疑问，让我们一起走近</w:t>
+      </w:r>
+      <w:proofErr w:type="gramStart"/>
+      <w:r>
+        <w:rPr>
+          <w:rFonts w:ascii="宋体" w:hAnsi="宋体" w:cs="宋体" w:hint="eastAsia"/>
+          <w:b/>
+          <w:bCs/>
+          <w:color w:val="000000"/>
+          <w:kern w:val="0"/>
+          <w:sz w:val="24"/>
+          <w:shd w:val="clear" w:color="auto" w:fill="FFFFFF"/>
+          <w:lang w:bidi="ar"/>
+        </w:rPr>
+        <w:t>炭</w:t>
+      </w:r>
+      <w:proofErr w:type="gramEnd"/>
+      <w:r>
+        <w:rPr>
+          <w:rFonts w:ascii="宋体" w:hAnsi="宋体" w:cs="宋体" w:hint="eastAsia"/>
+          <w:b/>
+          <w:bCs/>
+          <w:color w:val="000000"/>
+          <w:kern w:val="0"/>
+          <w:sz w:val="24"/>
+          <w:shd w:val="clear" w:color="auto" w:fill="FFFFFF"/>
+          <w:lang w:bidi="ar"/>
+        </w:rPr>
+        <w:t>河里遗址</w:t>
+      </w:r>
+      <w:r>
+        <w:rPr>
+          <w:rFonts w:ascii="宋体" w:hAnsi="宋体" w:cs="宋体" w:hint="eastAsia"/>
+          <w:color w:val="000000"/>
+          <w:kern w:val="0"/>
+          <w:sz w:val="24"/>
+          <w:shd w:val="clear" w:color="auto" w:fill="FFFFFF"/>
+          <w:lang w:bidi="ar"/>
+        </w:rPr>
+        <w:t>。</w:t>
       </w:r>
     </w:p>
     <w:p>
@@ -4529,6 +4766,8 @@
         <w:ind w:firstLineChars="200" w:firstLine="482"/>
         <w:rPr>
           <w:rFonts w:ascii="宋体" w:hAnsi="宋体" w:cs="宋体"/>
+          <w:b/>
+          <w:bCs/>
           <w:color w:val="000000"/>
           <w:kern w:val="0"/>
           <w:sz w:val="24"/>
@@ -4536,76 +4775,6 @@
           <w:lang w:bidi="ar"/>
         </w:rPr>
       </w:pPr>
-      <w:r>
-        <w:rPr>
-          <w:rFonts w:ascii="宋体" w:hAnsi="宋体" w:cs="宋体" w:hint="eastAsia"/>
-          <w:b/>
-          <w:color w:val="000000"/>
-          <w:kern w:val="0"/>
-          <w:sz w:val="24"/>
-          <w:shd w:val="clear" w:color="auto" w:fill="FFFFFF"/>
-          <w:lang w:bidi="ar"/>
-        </w:rPr>
-        <w:t>这是一组商周青铜兵器</w:t>
-      </w:r>
-      <w:r>
-        <w:rPr>
-          <w:rFonts w:ascii="宋体" w:hAnsi="宋体" w:cs="宋体" w:hint="eastAsia"/>
-          <w:color w:val="000000"/>
-          <w:kern w:val="0"/>
-          <w:sz w:val="24"/>
-          <w:shd w:val="clear" w:color="auto" w:fill="FFFFFF"/>
-          <w:lang w:bidi="ar"/>
-        </w:rPr>
-        <w:t>，其中这件</w:t>
-      </w:r>
-      <w:r>
-        <w:rPr>
-          <w:rFonts w:ascii="宋体" w:hAnsi="宋体" w:cs="宋体" w:hint="eastAsia"/>
-          <w:b/>
-          <w:color w:val="000000"/>
-          <w:kern w:val="0"/>
-          <w:sz w:val="24"/>
-          <w:shd w:val="clear" w:color="auto" w:fill="FFFFFF"/>
-          <w:lang w:bidi="ar"/>
-        </w:rPr>
-        <w:t>龙纹带斧铜刀</w:t>
-      </w:r>
-      <w:r>
-        <w:rPr>
-          <w:rFonts w:ascii="宋体" w:hAnsi="宋体" w:cs="宋体" w:hint="eastAsia"/>
-          <w:color w:val="000000"/>
-          <w:kern w:val="0"/>
-          <w:sz w:val="24"/>
-          <w:shd w:val="clear" w:color="auto" w:fill="FFFFFF"/>
-          <w:lang w:bidi="ar"/>
-        </w:rPr>
-        <w:t>的形制非常特殊，斧的刃部比刀厚，</w:t>
-      </w:r>
-      <w:proofErr w:type="gramStart"/>
-      <w:r>
-        <w:rPr>
-          <w:rFonts w:ascii="宋体" w:hAnsi="宋体" w:cs="宋体" w:hint="eastAsia"/>
-          <w:color w:val="000000"/>
-          <w:kern w:val="0"/>
-          <w:sz w:val="24"/>
-          <w:shd w:val="clear" w:color="auto" w:fill="FFFFFF"/>
-          <w:lang w:bidi="ar"/>
-        </w:rPr>
-        <w:t>劈砍时不</w:t>
-      </w:r>
-      <w:proofErr w:type="gramEnd"/>
-      <w:r>
-        <w:rPr>
-          <w:rFonts w:ascii="宋体" w:hAnsi="宋体" w:cs="宋体" w:hint="eastAsia"/>
-          <w:color w:val="000000"/>
-          <w:kern w:val="0"/>
-          <w:sz w:val="24"/>
-          <w:shd w:val="clear" w:color="auto" w:fill="FFFFFF"/>
-          <w:lang w:bidi="ar"/>
-        </w:rPr>
-        <w:t>容易折断。刀背上立斧，增加了刀的砍劈功能。整件器物可谓体现了湖南地区铸铜艺人的独具匠心。</w:t>
-      </w:r>
     </w:p>
     <w:p>
       <w:pPr>
@@ -4630,7 +4799,7 @@
           <w:shd w:val="clear" w:color="auto" w:fill="FFFFFF"/>
           <w:lang w:bidi="ar"/>
         </w:rPr>
-        <w:t>三千多年前，原始居民、殷商后裔、西周子弟在三湘四水共同生息。他们交汇于群山环抱的黄材盆地，以水为池，择地为城，一座方国都</w:t>
+        <w:t>湖南地区出土的商周青铜器以宁乡最为集中。宁乡地区目前发现的铜器有400余件，因而有“宁乡青铜器群”之称。它们大多分布在距离</w:t>
       </w:r>
       <w:proofErr w:type="gramStart"/>
       <w:r>
@@ -4642,7 +4811,7 @@
           <w:shd w:val="clear" w:color="auto" w:fill="FFFFFF"/>
           <w:lang w:bidi="ar"/>
         </w:rPr>
-        <w:t>邑</w:t>
+        <w:t>炭</w:t>
       </w:r>
       <w:proofErr w:type="gramEnd"/>
       <w:r>
@@ -4654,46 +4823,31 @@
           <w:shd w:val="clear" w:color="auto" w:fill="FFFFFF"/>
           <w:lang w:bidi="ar"/>
         </w:rPr>
-        <w:t>从此崛起。尽管自然的力量几乎抚平了先人的足印，然而偶然的发现如石破天惊，开启了探寻方国踪迹序幕。这究竟是一座怎样的城址？在城中又发生了怎样的故事？城有多大？形状和布局又是如何？接下来带着这些疑问，让我们一起走近</w:t>
-      </w:r>
-      <w:proofErr w:type="gramStart"/>
-      <w:r>
-        <w:rPr>
-          <w:rFonts w:ascii="宋体" w:hAnsi="宋体" w:cs="宋体" w:hint="eastAsia"/>
-          <w:b/>
-          <w:bCs/>
+        <w:t>河里遗址不远的山坡河畔，其用途可能与祭祀山川河流有关。长沙出土的商周青铜器一方面在器形、纹饰、铭文风格等许多方面表现出中原风格；另一方面有着相当浓郁的地方风格。两种风格的并存共生，构成了长沙地区商文化的独特面貌，反映了商</w:t>
+      </w:r>
+      <w:proofErr w:type="gramStart"/>
+      <w:r>
+        <w:rPr>
+          <w:rFonts w:ascii="宋体" w:hAnsi="宋体" w:cs="宋体" w:hint="eastAsia"/>
           <w:color w:val="000000"/>
           <w:kern w:val="0"/>
           <w:sz w:val="24"/>
           <w:shd w:val="clear" w:color="auto" w:fill="FFFFFF"/>
           <w:lang w:bidi="ar"/>
         </w:rPr>
-        <w:t>炭</w:t>
-      </w:r>
-      <w:proofErr w:type="gramEnd"/>
-      <w:r>
-        <w:rPr>
-          <w:rFonts w:ascii="宋体" w:hAnsi="宋体" w:cs="宋体" w:hint="eastAsia"/>
-          <w:b/>
-          <w:bCs/>
+        <w:t>文化南</w:t>
+      </w:r>
+      <w:proofErr w:type="gramEnd"/>
+      <w:r>
+        <w:rPr>
+          <w:rFonts w:ascii="宋体" w:hAnsi="宋体" w:cs="宋体" w:hint="eastAsia"/>
           <w:color w:val="000000"/>
           <w:kern w:val="0"/>
           <w:sz w:val="24"/>
           <w:shd w:val="clear" w:color="auto" w:fill="FFFFFF"/>
           <w:lang w:bidi="ar"/>
         </w:rPr>
-        <w:t>河里遗址</w:t>
-      </w:r>
-      <w:r>
-        <w:rPr>
-          <w:rFonts w:ascii="宋体" w:hAnsi="宋体" w:cs="宋体" w:hint="eastAsia"/>
-          <w:color w:val="000000"/>
-          <w:kern w:val="0"/>
-          <w:sz w:val="24"/>
-          <w:shd w:val="clear" w:color="auto" w:fill="FFFFFF"/>
-          <w:lang w:bidi="ar"/>
-        </w:rPr>
-        <w:t>。</w:t>
+        <w:t>传过程中与本地文化的交流和融合。</w:t>
       </w:r>
     </w:p>
     <w:p>
@@ -4703,8 +4857,6 @@
         <w:ind w:firstLineChars="200" w:firstLine="480"/>
         <w:rPr>
           <w:rFonts w:ascii="宋体" w:hAnsi="宋体" w:cs="宋体"/>
-          <w:b/>
-          <w:bCs/>
           <w:color w:val="000000"/>
           <w:kern w:val="0"/>
           <w:sz w:val="24"/>
@@ -4712,787 +4864,6 @@
           <w:lang w:bidi="ar"/>
         </w:rPr>
       </w:pPr>
-      <w:r>
-        <w:rPr>
-          <w:rFonts w:ascii="宋体" w:hAnsi="宋体" w:cs="宋体" w:hint="eastAsia"/>
-          <w:color w:val="000000"/>
-          <w:kern w:val="0"/>
-          <w:sz w:val="24"/>
-          <w:shd w:val="clear" w:color="auto" w:fill="FFFFFF"/>
-          <w:lang w:bidi="ar"/>
-        </w:rPr>
-        <w:t>1963</w:t>
-      </w:r>
-      <w:r>
-        <w:rPr>
-          <w:rFonts w:ascii="宋体" w:hAnsi="宋体" w:cs="宋体" w:hint="eastAsia"/>
-          <w:color w:val="000000"/>
-          <w:kern w:val="0"/>
-          <w:sz w:val="24"/>
-          <w:shd w:val="clear" w:color="auto" w:fill="FFFFFF"/>
-          <w:lang w:val="zh-TW" w:eastAsia="zh-TW" w:bidi="ar"/>
-        </w:rPr>
-        <w:t>年</w:t>
-      </w:r>
-      <w:r>
-        <w:rPr>
-          <w:rFonts w:ascii="宋体" w:hAnsi="宋体" w:cs="宋体" w:hint="eastAsia"/>
-          <w:color w:val="000000"/>
-          <w:kern w:val="0"/>
-          <w:sz w:val="24"/>
-          <w:shd w:val="clear" w:color="auto" w:fill="FFFFFF"/>
-          <w:lang w:val="zh-TW" w:bidi="ar"/>
-        </w:rPr>
-        <w:t>，</w:t>
-      </w:r>
-      <w:r>
-        <w:rPr>
-          <w:rFonts w:ascii="宋体" w:hAnsi="宋体" w:cs="宋体" w:hint="eastAsia"/>
-          <w:color w:val="000000"/>
-          <w:kern w:val="0"/>
-          <w:sz w:val="24"/>
-          <w:shd w:val="clear" w:color="auto" w:fill="FFFFFF"/>
-          <w:lang w:bidi="ar"/>
-        </w:rPr>
-        <w:t>炭河里遗址被发现发掘，</w:t>
-      </w:r>
-      <w:r>
-        <w:rPr>
-          <w:rFonts w:ascii="宋体" w:hAnsi="宋体" w:cs="宋体" w:hint="eastAsia"/>
-          <w:color w:val="000000"/>
-          <w:kern w:val="0"/>
-          <w:sz w:val="24"/>
-          <w:shd w:val="clear" w:color="auto" w:fill="FFFFFF"/>
-          <w:lang w:val="zh-TW" w:eastAsia="zh-TW" w:bidi="ar"/>
-        </w:rPr>
-        <w:t>现存面积约</w:t>
-      </w:r>
-      <w:r>
-        <w:rPr>
-          <w:rFonts w:ascii="宋体" w:hAnsi="宋体" w:cs="宋体" w:hint="eastAsia"/>
-          <w:color w:val="000000"/>
-          <w:kern w:val="0"/>
-          <w:sz w:val="24"/>
-          <w:shd w:val="clear" w:color="auto" w:fill="FFFFFF"/>
-          <w:lang w:bidi="ar"/>
-        </w:rPr>
-        <w:t>20000</w:t>
-      </w:r>
-      <w:r>
-        <w:rPr>
-          <w:rFonts w:ascii="宋体" w:hAnsi="宋体" w:cs="宋体" w:hint="eastAsia"/>
-          <w:color w:val="000000"/>
-          <w:kern w:val="0"/>
-          <w:sz w:val="24"/>
-          <w:shd w:val="clear" w:color="auto" w:fill="FFFFFF"/>
-          <w:lang w:val="zh-TW" w:eastAsia="zh-TW" w:bidi="ar"/>
-        </w:rPr>
-        <w:t>平方米。</w:t>
-      </w:r>
-      <w:r>
-        <w:rPr>
-          <w:rFonts w:ascii="宋体" w:hAnsi="宋体" w:cs="宋体" w:hint="eastAsia"/>
-          <w:color w:val="000000"/>
-          <w:kern w:val="0"/>
-          <w:sz w:val="24"/>
-          <w:shd w:val="clear" w:color="auto" w:fill="FFFFFF"/>
-          <w:lang w:bidi="ar"/>
-        </w:rPr>
-        <w:t>2001</w:t>
-      </w:r>
-      <w:r>
-        <w:rPr>
-          <w:rFonts w:ascii="宋体" w:hAnsi="宋体" w:cs="宋体" w:hint="eastAsia"/>
-          <w:color w:val="000000"/>
-          <w:kern w:val="0"/>
-          <w:sz w:val="24"/>
-          <w:shd w:val="clear" w:color="auto" w:fill="FFFFFF"/>
-          <w:lang w:val="zh-TW" w:eastAsia="zh-TW" w:bidi="ar"/>
-        </w:rPr>
-        <w:t>年至</w:t>
-      </w:r>
-      <w:r>
-        <w:rPr>
-          <w:rFonts w:ascii="宋体" w:hAnsi="宋体" w:cs="宋体" w:hint="eastAsia"/>
-          <w:color w:val="000000"/>
-          <w:kern w:val="0"/>
-          <w:sz w:val="24"/>
-          <w:shd w:val="clear" w:color="auto" w:fill="FFFFFF"/>
-          <w:lang w:bidi="ar"/>
-        </w:rPr>
-        <w:t>2005</w:t>
-      </w:r>
-      <w:r>
-        <w:rPr>
-          <w:rFonts w:ascii="宋体" w:hAnsi="宋体" w:cs="宋体" w:hint="eastAsia"/>
-          <w:color w:val="000000"/>
-          <w:kern w:val="0"/>
-          <w:sz w:val="24"/>
-          <w:shd w:val="clear" w:color="auto" w:fill="FFFFFF"/>
-          <w:lang w:val="zh-TW" w:eastAsia="zh-TW" w:bidi="ar"/>
-        </w:rPr>
-        <w:t>年，考古工作者</w:t>
-      </w:r>
-      <w:r>
-        <w:rPr>
-          <w:rFonts w:ascii="宋体" w:hAnsi="宋体" w:cs="宋体" w:hint="eastAsia"/>
-          <w:color w:val="000000"/>
-          <w:kern w:val="0"/>
-          <w:sz w:val="24"/>
-          <w:shd w:val="clear" w:color="auto" w:fill="FFFFFF"/>
-          <w:lang w:val="zh-TW" w:bidi="ar"/>
-        </w:rPr>
-        <w:t>经过三次科学发掘，</w:t>
-      </w:r>
-      <w:r>
-        <w:rPr>
-          <w:rFonts w:ascii="宋体" w:hAnsi="宋体" w:cs="宋体" w:hint="eastAsia"/>
-          <w:color w:val="000000"/>
-          <w:kern w:val="0"/>
-          <w:sz w:val="24"/>
-          <w:shd w:val="clear" w:color="auto" w:fill="FFFFFF"/>
-          <w:lang w:bidi="ar"/>
-        </w:rPr>
-        <w:t>于城址保存区西北部发现古代</w:t>
-      </w:r>
-      <w:r>
-        <w:rPr>
-          <w:rFonts w:ascii="宋体" w:hAnsi="宋体" w:cs="宋体" w:hint="eastAsia"/>
-          <w:b/>
-          <w:bCs/>
-          <w:color w:val="000000"/>
-          <w:kern w:val="0"/>
-          <w:sz w:val="24"/>
-          <w:shd w:val="clear" w:color="auto" w:fill="FFFFFF"/>
-          <w:lang w:val="zh-TW" w:eastAsia="zh-TW" w:bidi="ar"/>
-        </w:rPr>
-        <w:t>城墙</w:t>
-      </w:r>
-      <w:r>
-        <w:rPr>
-          <w:rFonts w:ascii="宋体" w:hAnsi="宋体" w:cs="宋体" w:hint="eastAsia"/>
-          <w:b/>
-          <w:bCs/>
-          <w:color w:val="000000"/>
-          <w:kern w:val="0"/>
-          <w:sz w:val="24"/>
-          <w:shd w:val="clear" w:color="auto" w:fill="FFFFFF"/>
-          <w:lang w:val="zh-TW" w:bidi="ar"/>
-        </w:rPr>
-        <w:t>和壕沟，</w:t>
-      </w:r>
-      <w:r>
-        <w:rPr>
-          <w:rFonts w:ascii="宋体" w:hAnsi="宋体" w:cs="宋体" w:hint="eastAsia"/>
-          <w:color w:val="000000"/>
-          <w:kern w:val="0"/>
-          <w:sz w:val="24"/>
-          <w:shd w:val="clear" w:color="auto" w:fill="FFFFFF"/>
-          <w:lang w:val="zh-TW" w:bidi="ar"/>
-        </w:rPr>
-        <w:t>是</w:t>
-      </w:r>
-      <w:r>
-        <w:rPr>
-          <w:rFonts w:ascii="宋体" w:hAnsi="宋体" w:cs="宋体" w:hint="eastAsia"/>
-          <w:color w:val="000000"/>
-          <w:kern w:val="0"/>
-          <w:sz w:val="24"/>
-          <w:shd w:val="clear" w:color="auto" w:fill="FFFFFF"/>
-          <w:lang w:bidi="ar"/>
-        </w:rPr>
-        <w:t>古代城址的重要防御设施，</w:t>
-      </w:r>
-      <w:r>
-        <w:rPr>
-          <w:rFonts w:ascii="宋体" w:hAnsi="宋体" w:cs="宋体" w:hint="eastAsia"/>
-          <w:color w:val="000000"/>
-          <w:kern w:val="0"/>
-          <w:sz w:val="24"/>
-          <w:shd w:val="clear" w:color="auto" w:fill="FFFFFF"/>
-          <w:lang w:val="zh-TW" w:bidi="ar"/>
-        </w:rPr>
-        <w:t>壕沟</w:t>
-      </w:r>
-      <w:r>
-        <w:rPr>
-          <w:rFonts w:ascii="宋体" w:hAnsi="宋体" w:cs="宋体" w:hint="eastAsia"/>
-          <w:color w:val="000000"/>
-          <w:kern w:val="0"/>
-          <w:sz w:val="24"/>
-          <w:shd w:val="clear" w:color="auto" w:fill="FFFFFF"/>
-          <w:lang w:bidi="ar"/>
-        </w:rPr>
-        <w:t>还具有排水功能。同时还发现了标志着国家文明初步形成的</w:t>
-      </w:r>
-      <w:r>
-        <w:rPr>
-          <w:rFonts w:ascii="宋体" w:hAnsi="宋体" w:cs="宋体" w:hint="eastAsia"/>
-          <w:b/>
-          <w:bCs/>
-          <w:color w:val="000000"/>
-          <w:kern w:val="0"/>
-          <w:sz w:val="24"/>
-          <w:shd w:val="clear" w:color="auto" w:fill="FFFFFF"/>
-          <w:lang w:val="zh-TW" w:eastAsia="zh-TW" w:bidi="ar"/>
-        </w:rPr>
-        <w:t>宫殿基址</w:t>
-      </w:r>
-      <w:r>
-        <w:rPr>
-          <w:rFonts w:ascii="宋体" w:hAnsi="宋体" w:cs="宋体" w:hint="eastAsia"/>
-          <w:color w:val="000000"/>
-          <w:kern w:val="0"/>
-          <w:sz w:val="24"/>
-          <w:shd w:val="clear" w:color="auto" w:fill="FFFFFF"/>
-          <w:lang w:val="zh-TW" w:bidi="ar"/>
-        </w:rPr>
-        <w:t>以及能够</w:t>
-      </w:r>
-      <w:r>
-        <w:rPr>
-          <w:rFonts w:ascii="宋体" w:hAnsi="宋体" w:cs="宋体" w:hint="eastAsia"/>
-          <w:color w:val="000000"/>
-          <w:kern w:val="0"/>
-          <w:sz w:val="24"/>
-          <w:shd w:val="clear" w:color="auto" w:fill="FFFFFF"/>
-          <w:lang w:bidi="ar"/>
-        </w:rPr>
-        <w:t>研究当时城中人员结构的重要资料</w:t>
-      </w:r>
-      <w:r>
-        <w:rPr>
-          <w:rFonts w:ascii="宋体" w:hAnsi="宋体" w:cs="宋体" w:hint="eastAsia"/>
-          <w:b/>
-          <w:bCs/>
-          <w:color w:val="000000"/>
-          <w:kern w:val="0"/>
-          <w:sz w:val="24"/>
-          <w:shd w:val="clear" w:color="auto" w:fill="FFFFFF"/>
-          <w:lang w:val="zh-TW" w:eastAsia="zh-TW" w:bidi="ar"/>
-        </w:rPr>
-        <w:t>墓葬群</w:t>
-      </w:r>
-      <w:r>
-        <w:rPr>
-          <w:rFonts w:ascii="宋体" w:hAnsi="宋体" w:cs="宋体" w:hint="eastAsia"/>
-          <w:color w:val="000000"/>
-          <w:kern w:val="0"/>
-          <w:sz w:val="24"/>
-          <w:shd w:val="clear" w:color="auto" w:fill="FFFFFF"/>
-          <w:lang w:val="zh-TW" w:eastAsia="zh-TW" w:bidi="ar"/>
-        </w:rPr>
-        <w:t>等重要遗迹</w:t>
-      </w:r>
-      <w:r>
-        <w:rPr>
-          <w:rFonts w:ascii="宋体" w:hAnsi="宋体" w:cs="宋体" w:hint="eastAsia"/>
-          <w:color w:val="000000"/>
-          <w:kern w:val="0"/>
-          <w:sz w:val="24"/>
-          <w:shd w:val="clear" w:color="auto" w:fill="FFFFFF"/>
-          <w:lang w:val="zh-TW" w:bidi="ar"/>
-        </w:rPr>
-        <w:t>。</w:t>
-      </w:r>
-      <w:r>
-        <w:rPr>
-          <w:rFonts w:ascii="宋体" w:hAnsi="宋体" w:cs="宋体" w:hint="eastAsia"/>
-          <w:color w:val="000000"/>
-          <w:kern w:val="0"/>
-          <w:sz w:val="24"/>
-          <w:shd w:val="clear" w:color="auto" w:fill="FFFFFF"/>
-          <w:lang w:val="zh-TW" w:eastAsia="zh-TW" w:bidi="ar"/>
-        </w:rPr>
-        <w:t>出土了一批青铜器、玉器和陶器等遗物</w:t>
-      </w:r>
-      <w:r>
-        <w:rPr>
-          <w:rFonts w:ascii="宋体" w:hAnsi="宋体" w:cs="宋体" w:hint="eastAsia"/>
-          <w:color w:val="000000"/>
-          <w:kern w:val="0"/>
-          <w:sz w:val="24"/>
-          <w:shd w:val="clear" w:color="auto" w:fill="FFFFFF"/>
-          <w:lang w:val="zh-TW" w:bidi="ar"/>
-        </w:rPr>
-        <w:t>，</w:t>
-      </w:r>
-      <w:r>
-        <w:rPr>
-          <w:rFonts w:ascii="宋体" w:hAnsi="宋体" w:cs="宋体" w:hint="eastAsia"/>
-          <w:color w:val="000000"/>
-          <w:kern w:val="0"/>
-          <w:sz w:val="24"/>
-          <w:shd w:val="clear" w:color="auto" w:fill="FFFFFF"/>
-          <w:lang w:bidi="ar"/>
-        </w:rPr>
-        <w:t>而青铜器均为打碎后随葬，表现出独特的葬俗。</w:t>
-      </w:r>
-      <w:r>
-        <w:rPr>
-          <w:rFonts w:ascii="宋体" w:hAnsi="宋体" w:cs="宋体" w:hint="eastAsia"/>
-          <w:color w:val="000000"/>
-          <w:kern w:val="0"/>
-          <w:sz w:val="24"/>
-          <w:shd w:val="clear" w:color="auto" w:fill="FFFFFF"/>
-          <w:lang w:val="zh-TW" w:eastAsia="zh-TW" w:bidi="ar"/>
-        </w:rPr>
-        <w:t>炭河里城址</w:t>
-      </w:r>
-      <w:r>
-        <w:rPr>
-          <w:rFonts w:ascii="宋体" w:hAnsi="宋体" w:cs="宋体" w:hint="eastAsia"/>
-          <w:color w:val="000000"/>
-          <w:kern w:val="0"/>
-          <w:sz w:val="24"/>
-          <w:shd w:val="clear" w:color="auto" w:fill="FFFFFF"/>
-          <w:lang w:bidi="ar"/>
-        </w:rPr>
-        <w:t xml:space="preserve">是目前中国南方地区西周早期城址的首次发现，也是西周早期方国的政治中心。它的发现，填补了湖南西周时期历史的空白，为研究湖南乃至南方地区西周时期社会形态、组织结构、生产生活方式，以及族群迁徙和文化交流等提供了丰富的素材。 </w:t>
-      </w:r>
-    </w:p>
-    <w:p>
-      <w:pPr>
-        <w:widowControl/>
-        <w:shd w:val="clear" w:color="auto" w:fill="FFFFFF"/>
-        <w:ind w:firstLineChars="200" w:firstLine="482"/>
-        <w:rPr>
-          <w:rFonts w:ascii="宋体" w:hAnsi="宋体" w:cs="宋体"/>
-          <w:color w:val="000000"/>
-          <w:kern w:val="0"/>
-          <w:sz w:val="24"/>
-          <w:shd w:val="clear" w:color="auto" w:fill="FFFFFF"/>
-          <w:lang w:bidi="ar"/>
-        </w:rPr>
-      </w:pPr>
-      <w:r>
-        <w:rPr>
-          <w:rFonts w:ascii="宋体" w:hAnsi="宋体" w:cs="宋体" w:hint="eastAsia"/>
-          <w:b/>
-          <w:bCs/>
-          <w:color w:val="000000"/>
-          <w:kern w:val="0"/>
-          <w:sz w:val="24"/>
-          <w:shd w:val="clear" w:color="auto" w:fill="FFFFFF"/>
-          <w:lang w:bidi="ar"/>
-        </w:rPr>
-        <w:t>高砂脊遗址</w:t>
-      </w:r>
-      <w:r>
-        <w:rPr>
-          <w:rFonts w:ascii="宋体" w:hAnsi="宋体" w:cs="宋体" w:hint="eastAsia"/>
-          <w:color w:val="000000"/>
-          <w:kern w:val="0"/>
-          <w:sz w:val="24"/>
-          <w:shd w:val="clear" w:color="auto" w:fill="FFFFFF"/>
-          <w:lang w:bidi="ar"/>
-        </w:rPr>
-        <w:t>,位于望城县高塘岭镇，是</w:t>
-      </w:r>
-      <w:proofErr w:type="gramStart"/>
-      <w:r>
-        <w:rPr>
-          <w:rFonts w:ascii="宋体" w:hAnsi="宋体" w:cs="宋体" w:hint="eastAsia"/>
-          <w:color w:val="000000"/>
-          <w:kern w:val="0"/>
-          <w:sz w:val="24"/>
-          <w:shd w:val="clear" w:color="auto" w:fill="FFFFFF"/>
-          <w:lang w:bidi="ar"/>
-        </w:rPr>
-        <w:t>沩</w:t>
-      </w:r>
-      <w:proofErr w:type="gramEnd"/>
-      <w:r>
-        <w:rPr>
-          <w:rFonts w:ascii="宋体" w:hAnsi="宋体" w:cs="宋体" w:hint="eastAsia"/>
-          <w:color w:val="000000"/>
-          <w:kern w:val="0"/>
-          <w:sz w:val="24"/>
-          <w:shd w:val="clear" w:color="auto" w:fill="FFFFFF"/>
-          <w:lang w:bidi="ar"/>
-        </w:rPr>
-        <w:t>水入湘江河口的长条形沙洲，总面积约18万平方米。1996年至1999年考古工作者对此遗址进行了两次发掘，共发现19座墓葬以及陶灶等遗迹，出土了一批青铜器和陶器等遗物，其文化面貌与炭河里遗址十分接近，是炭河里文化的重要组成部分。该遗址是西周时期以炭河里为中心的方国次中心。高砂脊遗址出土的青铜器，从其器形、纹饰、铸造工艺分析，其中大部分应是本地铸造，极小部分直接来自中原。</w:t>
-      </w:r>
-    </w:p>
-    <w:p>
-      <w:pPr>
-        <w:widowControl/>
-        <w:shd w:val="clear" w:color="auto" w:fill="FFFFFF"/>
-        <w:ind w:firstLineChars="200" w:firstLine="480"/>
-        <w:rPr>
-          <w:rFonts w:ascii="宋体" w:hAnsi="宋体" w:cs="宋体"/>
-          <w:color w:val="000000"/>
-          <w:kern w:val="0"/>
-          <w:sz w:val="24"/>
-          <w:shd w:val="clear" w:color="auto" w:fill="FFFFFF"/>
-          <w:lang w:bidi="ar"/>
-        </w:rPr>
-      </w:pPr>
-      <w:r>
-        <w:rPr>
-          <w:rFonts w:ascii="宋体" w:hAnsi="宋体" w:cs="宋体" w:hint="eastAsia"/>
-          <w:color w:val="000000"/>
-          <w:kern w:val="0"/>
-          <w:sz w:val="24"/>
-          <w:shd w:val="clear" w:color="auto" w:fill="FFFFFF"/>
-          <w:lang w:bidi="ar"/>
-        </w:rPr>
-        <w:lastRenderedPageBreak/>
-        <w:t>湖南地区出土的商周青铜器以宁乡最为集中。宁乡地区目前发现的铜器有400余件，因而有“宁乡青铜器群”之称。它们大多分布在距离</w:t>
-      </w:r>
-      <w:proofErr w:type="gramStart"/>
-      <w:r>
-        <w:rPr>
-          <w:rFonts w:ascii="宋体" w:hAnsi="宋体" w:cs="宋体" w:hint="eastAsia"/>
-          <w:color w:val="000000"/>
-          <w:kern w:val="0"/>
-          <w:sz w:val="24"/>
-          <w:shd w:val="clear" w:color="auto" w:fill="FFFFFF"/>
-          <w:lang w:bidi="ar"/>
-        </w:rPr>
-        <w:t>炭</w:t>
-      </w:r>
-      <w:proofErr w:type="gramEnd"/>
-      <w:r>
-        <w:rPr>
-          <w:rFonts w:ascii="宋体" w:hAnsi="宋体" w:cs="宋体" w:hint="eastAsia"/>
-          <w:color w:val="000000"/>
-          <w:kern w:val="0"/>
-          <w:sz w:val="24"/>
-          <w:shd w:val="clear" w:color="auto" w:fill="FFFFFF"/>
-          <w:lang w:bidi="ar"/>
-        </w:rPr>
-        <w:t>河里遗址不远的山坡河畔，其用途可能与祭祀山川河流有关。长沙出土的商周青铜器一方面在器形、纹饰、铭文风格等许多方面表现出中原风格；另一方面有着相当浓郁的地方风格。两种风格的并存共生，构成了长沙地区商文化的独特面貌，反映了商</w:t>
-      </w:r>
-      <w:proofErr w:type="gramStart"/>
-      <w:r>
-        <w:rPr>
-          <w:rFonts w:ascii="宋体" w:hAnsi="宋体" w:cs="宋体" w:hint="eastAsia"/>
-          <w:color w:val="000000"/>
-          <w:kern w:val="0"/>
-          <w:sz w:val="24"/>
-          <w:shd w:val="clear" w:color="auto" w:fill="FFFFFF"/>
-          <w:lang w:bidi="ar"/>
-        </w:rPr>
-        <w:t>文化南</w:t>
-      </w:r>
-      <w:proofErr w:type="gramEnd"/>
-      <w:r>
-        <w:rPr>
-          <w:rFonts w:ascii="宋体" w:hAnsi="宋体" w:cs="宋体" w:hint="eastAsia"/>
-          <w:color w:val="000000"/>
-          <w:kern w:val="0"/>
-          <w:sz w:val="24"/>
-          <w:shd w:val="clear" w:color="auto" w:fill="FFFFFF"/>
-          <w:lang w:bidi="ar"/>
-        </w:rPr>
-        <w:t>传过程中与本地文化的交流和融合。</w:t>
-      </w:r>
-    </w:p>
-    <w:p>
-      <w:pPr>
-        <w:widowControl/>
-        <w:shd w:val="clear" w:color="auto" w:fill="FFFFFF"/>
-        <w:ind w:firstLineChars="200" w:firstLine="480"/>
-        <w:rPr>
-          <w:rFonts w:ascii="宋体" w:hAnsi="宋体" w:cs="宋体"/>
-          <w:color w:val="000000"/>
-          <w:kern w:val="0"/>
-          <w:sz w:val="24"/>
-          <w:shd w:val="clear" w:color="auto" w:fill="FFFFFF"/>
-          <w:lang w:bidi="ar"/>
-        </w:rPr>
-      </w:pPr>
-      <w:r>
-        <w:rPr>
-          <w:rFonts w:ascii="宋体" w:hAnsi="宋体" w:cs="宋体" w:hint="eastAsia"/>
-          <w:color w:val="000000"/>
-          <w:kern w:val="0"/>
-          <w:sz w:val="24"/>
-          <w:shd w:val="clear" w:color="auto" w:fill="FFFFFF"/>
-          <w:lang w:bidi="ar"/>
-        </w:rPr>
-        <w:t>湖南出土的以</w:t>
-      </w:r>
-      <w:r>
-        <w:rPr>
-          <w:rFonts w:ascii="宋体" w:hAnsi="宋体" w:cs="宋体" w:hint="eastAsia"/>
-          <w:b/>
-          <w:bCs/>
-          <w:color w:val="000000"/>
-          <w:kern w:val="0"/>
-          <w:sz w:val="24"/>
-          <w:shd w:val="clear" w:color="auto" w:fill="FFFFFF"/>
-          <w:lang w:bidi="ar"/>
-        </w:rPr>
-        <w:t>四羊方尊</w:t>
-      </w:r>
-      <w:r>
-        <w:rPr>
-          <w:rFonts w:ascii="宋体" w:hAnsi="宋体" w:cs="宋体" w:hint="eastAsia"/>
-          <w:color w:val="000000"/>
-          <w:kern w:val="0"/>
-          <w:sz w:val="24"/>
-          <w:shd w:val="clear" w:color="auto" w:fill="FFFFFF"/>
-          <w:lang w:bidi="ar"/>
-        </w:rPr>
-        <w:t>为代表的着力表现羊的青铜器，既保留了原始的图腾崇拜，又有替代羊作为牺牲献祭给神明的意思，同时还包含了对羊等家畜养殖兴旺的期盼，也可能萌芽了后世关于羊的种种观念。</w:t>
-      </w:r>
-      <w:r>
-        <w:rPr>
-          <w:rFonts w:ascii="宋体" w:hAnsi="宋体" w:cs="宋体" w:hint="eastAsia"/>
-          <w:b/>
-          <w:bCs/>
-          <w:color w:val="000000"/>
-          <w:kern w:val="0"/>
-          <w:sz w:val="24"/>
-          <w:shd w:val="clear" w:color="auto" w:fill="FFFFFF"/>
-          <w:lang w:bidi="ar"/>
-        </w:rPr>
-        <w:t>人面方鼎</w:t>
-      </w:r>
-      <w:r>
-        <w:rPr>
-          <w:rFonts w:ascii="宋体" w:hAnsi="宋体" w:cs="宋体" w:hint="eastAsia"/>
-          <w:color w:val="000000"/>
-          <w:kern w:val="0"/>
-          <w:sz w:val="24"/>
-          <w:shd w:val="clear" w:color="auto" w:fill="FFFFFF"/>
-          <w:lang w:bidi="ar"/>
-        </w:rPr>
-        <w:t>是中国唯一的以人面纹为饰的古鼎。器身外表四周饰半浮雕的人面。鼎腹内壁铸“大禾”两字铭文，整件器物很可能是稻谷收割之后举行祭天大典时，在</w:t>
-      </w:r>
-      <w:proofErr w:type="gramStart"/>
-      <w:r>
-        <w:rPr>
-          <w:rFonts w:ascii="宋体" w:hAnsi="宋体" w:cs="宋体" w:hint="eastAsia"/>
-          <w:color w:val="000000"/>
-          <w:kern w:val="0"/>
-          <w:sz w:val="24"/>
-          <w:shd w:val="clear" w:color="auto" w:fill="FFFFFF"/>
-          <w:lang w:bidi="ar"/>
-        </w:rPr>
-        <w:t>鼎内盛满着</w:t>
-      </w:r>
-      <w:proofErr w:type="gramEnd"/>
-      <w:r>
-        <w:rPr>
-          <w:rFonts w:ascii="宋体" w:hAnsi="宋体" w:cs="宋体" w:hint="eastAsia"/>
-          <w:color w:val="000000"/>
-          <w:kern w:val="0"/>
-          <w:sz w:val="24"/>
-          <w:shd w:val="clear" w:color="auto" w:fill="FFFFFF"/>
-          <w:lang w:bidi="ar"/>
-        </w:rPr>
-        <w:t>稻谷。商、周青铜器以兽面纹</w:t>
-      </w:r>
-      <w:proofErr w:type="gramStart"/>
-      <w:r>
-        <w:rPr>
-          <w:rFonts w:ascii="宋体" w:hAnsi="宋体" w:cs="宋体" w:hint="eastAsia"/>
-          <w:color w:val="000000"/>
-          <w:kern w:val="0"/>
-          <w:sz w:val="24"/>
-          <w:shd w:val="clear" w:color="auto" w:fill="FFFFFF"/>
-          <w:lang w:bidi="ar"/>
-        </w:rPr>
-        <w:t>作主</w:t>
-      </w:r>
-      <w:proofErr w:type="gramEnd"/>
-      <w:r>
-        <w:rPr>
-          <w:rFonts w:ascii="宋体" w:hAnsi="宋体" w:cs="宋体" w:hint="eastAsia"/>
-          <w:color w:val="000000"/>
-          <w:kern w:val="0"/>
-          <w:sz w:val="24"/>
-          <w:shd w:val="clear" w:color="auto" w:fill="FFFFFF"/>
-          <w:lang w:bidi="ar"/>
-        </w:rPr>
-        <w:t>题纹饰较为常见，人面纹饰则极为稀有珍贵。 宁乡发掘的</w:t>
-      </w:r>
-      <w:r>
-        <w:rPr>
-          <w:rFonts w:ascii="宋体" w:hAnsi="宋体" w:cs="宋体" w:hint="eastAsia"/>
-          <w:b/>
-          <w:bCs/>
-          <w:color w:val="000000"/>
-          <w:kern w:val="0"/>
-          <w:sz w:val="24"/>
-          <w:shd w:val="clear" w:color="auto" w:fill="FFFFFF"/>
-          <w:lang w:bidi="ar"/>
-        </w:rPr>
-        <w:t>铜</w:t>
-      </w:r>
-      <w:proofErr w:type="gramStart"/>
-      <w:r>
-        <w:rPr>
-          <w:rFonts w:ascii="宋体" w:hAnsi="宋体" w:cs="宋体" w:hint="eastAsia"/>
-          <w:b/>
-          <w:bCs/>
-          <w:color w:val="000000"/>
-          <w:kern w:val="0"/>
-          <w:sz w:val="24"/>
-          <w:shd w:val="clear" w:color="auto" w:fill="FFFFFF"/>
-          <w:lang w:bidi="ar"/>
-        </w:rPr>
-        <w:t>瓿</w:t>
-      </w:r>
-      <w:proofErr w:type="gramEnd"/>
-      <w:r>
-        <w:rPr>
-          <w:rFonts w:ascii="宋体" w:hAnsi="宋体" w:cs="宋体" w:hint="eastAsia"/>
-          <w:color w:val="000000"/>
-          <w:kern w:val="0"/>
-          <w:sz w:val="24"/>
-          <w:shd w:val="clear" w:color="auto" w:fill="FFFFFF"/>
-          <w:lang w:bidi="ar"/>
-        </w:rPr>
-        <w:t>是目前发现的商代铜</w:t>
-      </w:r>
-      <w:proofErr w:type="gramStart"/>
-      <w:r>
-        <w:rPr>
-          <w:rFonts w:ascii="宋体" w:hAnsi="宋体" w:cs="宋体" w:hint="eastAsia"/>
-          <w:color w:val="000000"/>
-          <w:kern w:val="0"/>
-          <w:sz w:val="24"/>
-          <w:shd w:val="clear" w:color="auto" w:fill="FFFFFF"/>
-          <w:lang w:bidi="ar"/>
-        </w:rPr>
-        <w:t>瓿</w:t>
-      </w:r>
-      <w:proofErr w:type="gramEnd"/>
-      <w:r>
-        <w:rPr>
-          <w:rFonts w:ascii="宋体" w:hAnsi="宋体" w:cs="宋体" w:hint="eastAsia"/>
-          <w:color w:val="000000"/>
-          <w:kern w:val="0"/>
-          <w:sz w:val="24"/>
-          <w:shd w:val="clear" w:color="auto" w:fill="FFFFFF"/>
-          <w:lang w:bidi="ar"/>
-        </w:rPr>
-        <w:t>中体型最大的，重达61.9公斤，称为</w:t>
-      </w:r>
-      <w:proofErr w:type="gramStart"/>
-      <w:r>
-        <w:rPr>
-          <w:rFonts w:ascii="宋体" w:hAnsi="宋体" w:cs="宋体" w:hint="eastAsia"/>
-          <w:color w:val="000000"/>
-          <w:kern w:val="0"/>
-          <w:sz w:val="24"/>
-          <w:shd w:val="clear" w:color="auto" w:fill="FFFFFF"/>
-          <w:lang w:bidi="ar"/>
-        </w:rPr>
-        <w:t>瓿</w:t>
-      </w:r>
-      <w:proofErr w:type="gramEnd"/>
-      <w:r>
-        <w:rPr>
-          <w:rFonts w:ascii="宋体" w:hAnsi="宋体" w:cs="宋体" w:hint="eastAsia"/>
-          <w:color w:val="000000"/>
-          <w:kern w:val="0"/>
-          <w:sz w:val="24"/>
-          <w:shd w:val="clear" w:color="auto" w:fill="FFFFFF"/>
-          <w:lang w:bidi="ar"/>
-        </w:rPr>
-        <w:t>王，在当时是一种酒器。铜</w:t>
-      </w:r>
-      <w:proofErr w:type="gramStart"/>
-      <w:r>
-        <w:rPr>
-          <w:rFonts w:ascii="宋体" w:hAnsi="宋体" w:cs="宋体" w:hint="eastAsia"/>
-          <w:color w:val="000000"/>
-          <w:kern w:val="0"/>
-          <w:sz w:val="24"/>
-          <w:shd w:val="clear" w:color="auto" w:fill="FFFFFF"/>
-          <w:lang w:bidi="ar"/>
-        </w:rPr>
-        <w:t>瓿</w:t>
-      </w:r>
-      <w:proofErr w:type="gramEnd"/>
-      <w:r>
-        <w:rPr>
-          <w:rFonts w:ascii="宋体" w:hAnsi="宋体" w:cs="宋体" w:hint="eastAsia"/>
-          <w:color w:val="000000"/>
-          <w:kern w:val="0"/>
-          <w:sz w:val="24"/>
-          <w:shd w:val="clear" w:color="auto" w:fill="FFFFFF"/>
-          <w:lang w:bidi="ar"/>
-        </w:rPr>
-        <w:t>肩部有4处铸造时留下的痕迹，推测</w:t>
-      </w:r>
-      <w:proofErr w:type="gramStart"/>
-      <w:r>
-        <w:rPr>
-          <w:rFonts w:ascii="宋体" w:hAnsi="宋体" w:cs="宋体" w:hint="eastAsia"/>
-          <w:color w:val="000000"/>
-          <w:kern w:val="0"/>
-          <w:sz w:val="24"/>
-          <w:shd w:val="clear" w:color="auto" w:fill="FFFFFF"/>
-          <w:lang w:bidi="ar"/>
-        </w:rPr>
-        <w:t>原本是铸接有</w:t>
-      </w:r>
-      <w:proofErr w:type="gramEnd"/>
-      <w:r>
-        <w:rPr>
-          <w:rFonts w:ascii="宋体" w:hAnsi="宋体" w:cs="宋体" w:hint="eastAsia"/>
-          <w:color w:val="000000"/>
-          <w:kern w:val="0"/>
-          <w:sz w:val="24"/>
-          <w:shd w:val="clear" w:color="auto" w:fill="FFFFFF"/>
-          <w:lang w:bidi="ar"/>
-        </w:rPr>
-        <w:t>4个</w:t>
-      </w:r>
-      <w:proofErr w:type="gramStart"/>
-      <w:r>
-        <w:rPr>
-          <w:rFonts w:ascii="宋体" w:hAnsi="宋体" w:cs="宋体" w:hint="eastAsia"/>
-          <w:color w:val="000000"/>
-          <w:kern w:val="0"/>
-          <w:sz w:val="24"/>
-          <w:shd w:val="clear" w:color="auto" w:fill="FFFFFF"/>
-          <w:lang w:bidi="ar"/>
-        </w:rPr>
-        <w:t>牺</w:t>
-      </w:r>
-      <w:proofErr w:type="gramEnd"/>
-      <w:r>
-        <w:rPr>
-          <w:rFonts w:ascii="宋体" w:hAnsi="宋体" w:cs="宋体" w:hint="eastAsia"/>
-          <w:color w:val="000000"/>
-          <w:kern w:val="0"/>
-          <w:sz w:val="24"/>
-          <w:shd w:val="clear" w:color="auto" w:fill="FFFFFF"/>
-          <w:lang w:bidi="ar"/>
-        </w:rPr>
-        <w:t>首。现存铜</w:t>
-      </w:r>
-      <w:proofErr w:type="gramStart"/>
-      <w:r>
-        <w:rPr>
-          <w:rFonts w:ascii="宋体" w:hAnsi="宋体" w:cs="宋体" w:hint="eastAsia"/>
-          <w:color w:val="000000"/>
-          <w:kern w:val="0"/>
-          <w:sz w:val="24"/>
-          <w:shd w:val="clear" w:color="auto" w:fill="FFFFFF"/>
-          <w:lang w:bidi="ar"/>
-        </w:rPr>
-        <w:t>瓿</w:t>
-      </w:r>
-      <w:proofErr w:type="gramEnd"/>
-      <w:r>
-        <w:rPr>
-          <w:rFonts w:ascii="宋体" w:hAnsi="宋体" w:cs="宋体" w:hint="eastAsia"/>
-          <w:color w:val="000000"/>
-          <w:kern w:val="0"/>
-          <w:sz w:val="24"/>
-          <w:shd w:val="clear" w:color="auto" w:fill="FFFFFF"/>
-          <w:lang w:bidi="ar"/>
-        </w:rPr>
-        <w:t>多为商、周遗物，战国以后的极少见到。</w:t>
-      </w:r>
     </w:p>
     <w:p>
       <w:pPr>
@@ -5515,847 +4886,55 @@
         <w:widowControl/>
         <w:shd w:val="clear" w:color="auto" w:fill="FFFFFF"/>
         <w:ind w:firstLineChars="200" w:firstLine="480"/>
-        <w:jc w:val="left"/>
-        <w:rPr>
-          <w:rFonts w:ascii="宋体" w:hAnsi="宋体" w:cs="宋体"/>
-          <w:color w:val="000000"/>
-          <w:kern w:val="0"/>
-          <w:sz w:val="24"/>
-          <w:shd w:val="clear" w:color="auto" w:fill="FFFFFF"/>
-          <w:lang w:bidi="ar"/>
-        </w:rPr>
-      </w:pPr>
-      <w:r>
-        <w:rPr>
-          <w:rFonts w:ascii="宋体" w:hAnsi="宋体" w:cs="宋体" w:hint="eastAsia"/>
-          <w:color w:val="000000"/>
-          <w:kern w:val="0"/>
-          <w:sz w:val="24"/>
-          <w:shd w:val="clear" w:color="auto" w:fill="FFFFFF"/>
-          <w:lang w:bidi="ar"/>
-        </w:rPr>
-        <w:t>商周时期的大多数青铜器使用陶范法，并且一套陶范只能铸造一件青铜器，因此不可能存在两件一模一样的青铜器。</w:t>
-      </w:r>
-      <w:proofErr w:type="gramStart"/>
-      <w:r>
-        <w:rPr>
-          <w:rFonts w:ascii="宋体" w:hAnsi="宋体" w:cs="宋体" w:hint="eastAsia"/>
-          <w:color w:val="000000"/>
-          <w:kern w:val="0"/>
-          <w:sz w:val="24"/>
-          <w:shd w:val="clear" w:color="auto" w:fill="FFFFFF"/>
-          <w:lang w:bidi="ar"/>
-        </w:rPr>
-        <w:t>卣</w:t>
-      </w:r>
-      <w:proofErr w:type="gramEnd"/>
-      <w:r>
-        <w:rPr>
-          <w:rFonts w:ascii="宋体" w:hAnsi="宋体" w:cs="宋体" w:hint="eastAsia"/>
-          <w:color w:val="000000"/>
-          <w:kern w:val="0"/>
-          <w:sz w:val="24"/>
-          <w:shd w:val="clear" w:color="auto" w:fill="FFFFFF"/>
-          <w:lang w:bidi="ar"/>
-        </w:rPr>
-        <w:t>是一件盛酒器，盛行于商周时期。只有在重大的祭祀活动中，才会使用</w:t>
-      </w:r>
-      <w:proofErr w:type="gramStart"/>
-      <w:r>
-        <w:rPr>
-          <w:rFonts w:ascii="宋体" w:hAnsi="宋体" w:cs="宋体" w:hint="eastAsia"/>
-          <w:color w:val="000000"/>
-          <w:kern w:val="0"/>
-          <w:sz w:val="24"/>
-          <w:shd w:val="clear" w:color="auto" w:fill="FFFFFF"/>
-          <w:lang w:bidi="ar"/>
-        </w:rPr>
-        <w:t>卣</w:t>
-      </w:r>
-      <w:proofErr w:type="gramEnd"/>
-      <w:r>
-        <w:rPr>
-          <w:rFonts w:ascii="宋体" w:hAnsi="宋体" w:cs="宋体" w:hint="eastAsia"/>
-          <w:color w:val="000000"/>
-          <w:kern w:val="0"/>
-          <w:sz w:val="24"/>
-          <w:shd w:val="clear" w:color="auto" w:fill="FFFFFF"/>
-          <w:lang w:bidi="ar"/>
-        </w:rPr>
-        <w:t>。这件</w:t>
-      </w:r>
-      <w:r>
-        <w:rPr>
-          <w:rFonts w:ascii="宋体" w:hAnsi="宋体" w:cs="宋体" w:hint="eastAsia"/>
-          <w:b/>
-          <w:color w:val="000000"/>
-          <w:kern w:val="0"/>
-          <w:sz w:val="24"/>
-          <w:shd w:val="clear" w:color="auto" w:fill="FFFFFF"/>
-          <w:lang w:bidi="ar"/>
-        </w:rPr>
-        <w:t>兽面纹提梁</w:t>
-      </w:r>
-      <w:proofErr w:type="gramStart"/>
-      <w:r>
-        <w:rPr>
-          <w:rFonts w:ascii="宋体" w:hAnsi="宋体" w:cs="宋体" w:hint="eastAsia"/>
-          <w:b/>
-          <w:color w:val="000000"/>
-          <w:kern w:val="0"/>
-          <w:sz w:val="24"/>
-          <w:shd w:val="clear" w:color="auto" w:fill="FFFFFF"/>
-          <w:lang w:bidi="ar"/>
-        </w:rPr>
-        <w:t>卣</w:t>
-      </w:r>
-      <w:proofErr w:type="gramEnd"/>
-      <w:r>
-        <w:rPr>
-          <w:rFonts w:ascii="宋体" w:hAnsi="宋体" w:cs="宋体" w:hint="eastAsia"/>
-          <w:color w:val="000000"/>
-          <w:kern w:val="0"/>
-          <w:sz w:val="24"/>
-          <w:shd w:val="clear" w:color="auto" w:fill="FFFFFF"/>
-          <w:lang w:bidi="ar"/>
-        </w:rPr>
-        <w:t>，1971年浏阳县出土。腹部装饰一个兽面，占据了整个画面的三分之一。器物通体线条流畅而稳重大气，是一件十分难得的精品。</w:t>
-      </w:r>
+        <w:rPr>
+          <w:rFonts w:ascii="宋体" w:hAnsi="宋体" w:cs="宋体"/>
+          <w:color w:val="000000"/>
+          <w:sz w:val="24"/>
+        </w:rPr>
+      </w:pPr>
+    </w:p>
+    <w:p>
+      <w:pPr>
+        <w:ind w:firstLineChars="200" w:firstLine="480"/>
+        <w:rPr>
+          <w:rFonts w:ascii="宋体" w:hAnsi="宋体" w:cs="宋体"/>
+          <w:bCs/>
+          <w:color w:val="0000FF"/>
+          <w:sz w:val="24"/>
+        </w:rPr>
+      </w:pPr>
     </w:p>
     <w:p>
       <w:pPr>
         <w:widowControl/>
         <w:shd w:val="clear" w:color="auto" w:fill="FFFFFF"/>
         <w:ind w:firstLineChars="200" w:firstLine="480"/>
-        <w:jc w:val="left"/>
-        <w:rPr>
-          <w:rFonts w:ascii="宋体" w:hAnsi="宋体" w:cs="宋体"/>
+        <w:rPr>
+          <w:rFonts w:ascii="宋体" w:hAnsi="宋体" w:cs="宋体"/>
+          <w:color w:val="000000"/>
+          <w:sz w:val="24"/>
+        </w:rPr>
+      </w:pPr>
+    </w:p>
+    <w:p>
+      <w:pPr>
+        <w:widowControl/>
+        <w:shd w:val="clear" w:color="auto" w:fill="FFFFFF"/>
+        <w:rPr>
+          <w:rFonts w:ascii="宋体" w:hAnsi="宋体" w:cs="宋体"/>
+          <w:color w:val="000000"/>
+          <w:sz w:val="24"/>
+        </w:rPr>
+      </w:pPr>
+      <w:r>
+        <w:rPr>
+          <w:rFonts w:ascii="宋体" w:hAnsi="宋体" w:cs="宋体" w:hint="eastAsia"/>
           <w:color w:val="000000"/>
           <w:kern w:val="0"/>
           <w:sz w:val="24"/>
           <w:shd w:val="clear" w:color="auto" w:fill="FFFFFF"/>
           <w:lang w:bidi="ar"/>
         </w:rPr>
-      </w:pPr>
-      <w:r>
-        <w:rPr>
-          <w:rFonts w:ascii="宋体" w:hAnsi="宋体" w:cs="宋体" w:hint="eastAsia"/>
-          <w:color w:val="000000"/>
-          <w:kern w:val="0"/>
-          <w:sz w:val="24"/>
-          <w:shd w:val="clear" w:color="auto" w:fill="FFFFFF"/>
-          <w:lang w:bidi="ar"/>
-        </w:rPr>
-        <w:t>考古发现，最早的</w:t>
-      </w:r>
-      <w:proofErr w:type="gramStart"/>
-      <w:r>
-        <w:rPr>
-          <w:rFonts w:ascii="宋体" w:hAnsi="宋体" w:cs="宋体" w:hint="eastAsia"/>
-          <w:color w:val="000000"/>
-          <w:kern w:val="0"/>
-          <w:sz w:val="24"/>
-          <w:shd w:val="clear" w:color="auto" w:fill="FFFFFF"/>
-          <w:lang w:bidi="ar"/>
-        </w:rPr>
-        <w:t>觚</w:t>
-      </w:r>
-      <w:proofErr w:type="gramEnd"/>
-      <w:r>
-        <w:rPr>
-          <w:rFonts w:ascii="宋体" w:hAnsi="宋体" w:cs="宋体" w:hint="eastAsia"/>
-          <w:color w:val="000000"/>
-          <w:kern w:val="0"/>
-          <w:sz w:val="24"/>
-          <w:shd w:val="clear" w:color="auto" w:fill="FFFFFF"/>
-          <w:lang w:bidi="ar"/>
-        </w:rPr>
-        <w:t>型器是新石器时代的陶器。</w:t>
-      </w:r>
-      <w:r>
-        <w:rPr>
-          <w:rFonts w:ascii="宋体" w:hAnsi="宋体" w:cs="宋体" w:hint="eastAsia"/>
-          <w:b/>
-          <w:color w:val="000000"/>
-          <w:kern w:val="0"/>
-          <w:sz w:val="24"/>
-          <w:shd w:val="clear" w:color="auto" w:fill="FFFFFF"/>
-          <w:lang w:bidi="ar"/>
-        </w:rPr>
-        <w:t>云雷纹铜</w:t>
-      </w:r>
-      <w:proofErr w:type="gramStart"/>
-      <w:r>
-        <w:rPr>
-          <w:rFonts w:ascii="宋体" w:hAnsi="宋体" w:cs="宋体" w:hint="eastAsia"/>
-          <w:b/>
-          <w:color w:val="000000"/>
-          <w:kern w:val="0"/>
-          <w:sz w:val="24"/>
-          <w:shd w:val="clear" w:color="auto" w:fill="FFFFFF"/>
-          <w:lang w:bidi="ar"/>
-        </w:rPr>
-        <w:t>觚</w:t>
-      </w:r>
-      <w:proofErr w:type="gramEnd"/>
-      <w:r>
-        <w:rPr>
-          <w:rFonts w:ascii="宋体" w:hAnsi="宋体" w:cs="宋体" w:hint="eastAsia"/>
-          <w:color w:val="000000"/>
-          <w:kern w:val="0"/>
-          <w:sz w:val="24"/>
-          <w:shd w:val="clear" w:color="auto" w:fill="FFFFFF"/>
-          <w:lang w:bidi="ar"/>
-        </w:rPr>
-        <w:t>造型为圆形细长身，喇叭形大口。商周时期的</w:t>
-      </w:r>
-      <w:proofErr w:type="gramStart"/>
-      <w:r>
-        <w:rPr>
-          <w:rFonts w:ascii="宋体" w:hAnsi="宋体" w:cs="宋体" w:hint="eastAsia"/>
-          <w:color w:val="000000"/>
-          <w:kern w:val="0"/>
-          <w:sz w:val="24"/>
-          <w:shd w:val="clear" w:color="auto" w:fill="FFFFFF"/>
-          <w:lang w:bidi="ar"/>
-        </w:rPr>
-        <w:t>觚</w:t>
-      </w:r>
-      <w:proofErr w:type="gramEnd"/>
-      <w:r>
-        <w:rPr>
-          <w:rFonts w:ascii="宋体" w:hAnsi="宋体" w:cs="宋体" w:hint="eastAsia"/>
-          <w:color w:val="000000"/>
-          <w:kern w:val="0"/>
-          <w:sz w:val="24"/>
-          <w:shd w:val="clear" w:color="auto" w:fill="FFFFFF"/>
-          <w:lang w:bidi="ar"/>
-        </w:rPr>
-        <w:t>相当于酒杯，器身常饰有蚕纹、饕餮、蕉叶等纹饰。西周后期逐渐消失。</w:t>
-      </w:r>
-    </w:p>
-    <w:p>
-      <w:pPr>
-        <w:widowControl/>
-        <w:shd w:val="clear" w:color="auto" w:fill="FFFFFF"/>
-        <w:ind w:firstLineChars="200" w:firstLine="480"/>
-        <w:rPr>
-          <w:rFonts w:ascii="宋体" w:hAnsi="宋体" w:cs="宋体"/>
-          <w:color w:val="000000"/>
-          <w:kern w:val="0"/>
-          <w:sz w:val="24"/>
-          <w:shd w:val="clear" w:color="auto" w:fill="FFFFFF"/>
-          <w:lang w:bidi="ar"/>
-        </w:rPr>
-      </w:pPr>
-      <w:r>
-        <w:rPr>
-          <w:rFonts w:ascii="宋体" w:hAnsi="宋体" w:cs="宋体" w:hint="eastAsia"/>
-          <w:color w:val="000000"/>
-          <w:kern w:val="0"/>
-          <w:sz w:val="24"/>
-          <w:shd w:val="clear" w:color="auto" w:fill="FFFFFF"/>
-          <w:lang w:bidi="ar"/>
-        </w:rPr>
-        <w:t>铙是长沙出土商代青铜器中最具特色的器物，长沙也是出土铜铙最多的地区。在礼乐盛行的时代，人们用珍贵的青铜礼器维护伦理和谐、尊卑有序，供奉先祖、鬼神，以及万物之灵。这套</w:t>
-      </w:r>
-      <w:r>
-        <w:rPr>
-          <w:rFonts w:ascii="宋体" w:hAnsi="宋体" w:cs="宋体" w:hint="eastAsia"/>
-          <w:b/>
-          <w:color w:val="000000"/>
-          <w:kern w:val="0"/>
-          <w:sz w:val="24"/>
-          <w:shd w:val="clear" w:color="auto" w:fill="FFFFFF"/>
-          <w:lang w:bidi="ar"/>
-        </w:rPr>
-        <w:t>乳钉</w:t>
-      </w:r>
-      <w:proofErr w:type="gramStart"/>
-      <w:r>
-        <w:rPr>
-          <w:rFonts w:ascii="宋体" w:hAnsi="宋体" w:cs="宋体" w:hint="eastAsia"/>
-          <w:b/>
-          <w:color w:val="000000"/>
-          <w:kern w:val="0"/>
-          <w:sz w:val="24"/>
-          <w:shd w:val="clear" w:color="auto" w:fill="FFFFFF"/>
-          <w:lang w:bidi="ar"/>
-        </w:rPr>
-        <w:t>纹编铙</w:t>
-      </w:r>
-      <w:r>
-        <w:rPr>
-          <w:rFonts w:ascii="宋体" w:hAnsi="宋体" w:cs="宋体" w:hint="eastAsia"/>
-          <w:color w:val="000000"/>
-          <w:kern w:val="0"/>
-          <w:sz w:val="24"/>
-          <w:shd w:val="clear" w:color="auto" w:fill="FFFFFF"/>
-          <w:lang w:bidi="ar"/>
-        </w:rPr>
-        <w:t>共</w:t>
-      </w:r>
-      <w:proofErr w:type="gramEnd"/>
-      <w:r>
-        <w:rPr>
-          <w:rFonts w:ascii="宋体" w:hAnsi="宋体" w:cs="宋体" w:hint="eastAsia"/>
-          <w:color w:val="000000"/>
-          <w:kern w:val="0"/>
-          <w:sz w:val="24"/>
-          <w:shd w:val="clear" w:color="auto" w:fill="FFFFFF"/>
-          <w:lang w:bidi="ar"/>
-        </w:rPr>
-        <w:t>9件，由小到大造型一致，纹饰大体相同。铙体呈褐绿色，通体阴刻云雷纹，</w:t>
-      </w:r>
-      <w:proofErr w:type="gramStart"/>
-      <w:r>
-        <w:rPr>
-          <w:rFonts w:ascii="宋体" w:hAnsi="宋体" w:cs="宋体" w:hint="eastAsia"/>
-          <w:color w:val="000000"/>
-          <w:kern w:val="0"/>
-          <w:sz w:val="24"/>
-          <w:shd w:val="clear" w:color="auto" w:fill="FFFFFF"/>
-          <w:lang w:bidi="ar"/>
-        </w:rPr>
-        <w:t>钲</w:t>
-      </w:r>
-      <w:proofErr w:type="gramEnd"/>
-      <w:r>
-        <w:rPr>
-          <w:rFonts w:ascii="宋体" w:hAnsi="宋体" w:cs="宋体" w:hint="eastAsia"/>
-          <w:color w:val="000000"/>
-          <w:kern w:val="0"/>
-          <w:sz w:val="24"/>
-          <w:shd w:val="clear" w:color="auto" w:fill="FFFFFF"/>
-          <w:lang w:bidi="ar"/>
-        </w:rPr>
-        <w:t>部酷似两片合起来的瓦块，两面各有3排乳丁,每面18个。轻轻敲击它，便发出洪亮悠长的共鸣声。</w:t>
-      </w:r>
-      <w:proofErr w:type="gramStart"/>
-      <w:r>
-        <w:rPr>
-          <w:rFonts w:ascii="宋体" w:hAnsi="宋体" w:cs="宋体" w:hint="eastAsia"/>
-          <w:color w:val="000000"/>
-          <w:kern w:val="0"/>
-          <w:sz w:val="24"/>
-          <w:shd w:val="clear" w:color="auto" w:fill="FFFFFF"/>
-          <w:lang w:bidi="ar"/>
-        </w:rPr>
-        <w:t>敲击铙的正</w:t>
-      </w:r>
-      <w:proofErr w:type="gramEnd"/>
-      <w:r>
-        <w:rPr>
-          <w:rFonts w:ascii="宋体" w:hAnsi="宋体" w:cs="宋体" w:hint="eastAsia"/>
-          <w:color w:val="000000"/>
-          <w:kern w:val="0"/>
-          <w:sz w:val="24"/>
-          <w:shd w:val="clear" w:color="auto" w:fill="FFFFFF"/>
-          <w:lang w:bidi="ar"/>
-        </w:rPr>
-        <w:t>鼓和</w:t>
-      </w:r>
-      <w:proofErr w:type="gramStart"/>
-      <w:r>
-        <w:rPr>
-          <w:rFonts w:ascii="宋体" w:hAnsi="宋体" w:cs="宋体" w:hint="eastAsia"/>
-          <w:color w:val="000000"/>
-          <w:kern w:val="0"/>
-          <w:sz w:val="24"/>
-          <w:shd w:val="clear" w:color="auto" w:fill="FFFFFF"/>
-          <w:lang w:bidi="ar"/>
-        </w:rPr>
-        <w:t>侧鼓</w:t>
-      </w:r>
-      <w:proofErr w:type="gramEnd"/>
-      <w:r>
-        <w:rPr>
-          <w:rFonts w:ascii="宋体" w:hAnsi="宋体" w:cs="宋体" w:hint="eastAsia"/>
-          <w:color w:val="000000"/>
-          <w:kern w:val="0"/>
-          <w:sz w:val="24"/>
-          <w:shd w:val="clear" w:color="auto" w:fill="FFFFFF"/>
-          <w:lang w:bidi="ar"/>
-        </w:rPr>
-        <w:t>能发出2个不同的乐音，9件</w:t>
-      </w:r>
-      <w:proofErr w:type="gramStart"/>
-      <w:r>
-        <w:rPr>
-          <w:rFonts w:ascii="宋体" w:hAnsi="宋体" w:cs="宋体" w:hint="eastAsia"/>
-          <w:color w:val="000000"/>
-          <w:kern w:val="0"/>
-          <w:sz w:val="24"/>
-          <w:shd w:val="clear" w:color="auto" w:fill="FFFFFF"/>
-          <w:lang w:bidi="ar"/>
-        </w:rPr>
-        <w:t>铙</w:t>
-      </w:r>
-      <w:proofErr w:type="gramEnd"/>
-      <w:r>
-        <w:rPr>
-          <w:rFonts w:ascii="宋体" w:hAnsi="宋体" w:cs="宋体" w:hint="eastAsia"/>
-          <w:color w:val="000000"/>
-          <w:kern w:val="0"/>
-          <w:sz w:val="24"/>
-          <w:shd w:val="clear" w:color="auto" w:fill="FFFFFF"/>
-          <w:lang w:bidi="ar"/>
-        </w:rPr>
-        <w:t>组合敲击时古代的五音俱全，可以演奏各种古乐曲，是目前我国最早能成编演奏的乐器。</w:t>
-      </w:r>
-    </w:p>
-    <w:p>
-      <w:pPr>
-        <w:widowControl/>
-        <w:shd w:val="clear" w:color="auto" w:fill="FFFFFF"/>
-        <w:ind w:firstLineChars="200" w:firstLine="480"/>
-        <w:rPr>
-          <w:rFonts w:ascii="宋体" w:hAnsi="宋体" w:cs="宋体"/>
-          <w:color w:val="000000"/>
-          <w:kern w:val="0"/>
-          <w:sz w:val="24"/>
-          <w:shd w:val="clear" w:color="auto" w:fill="FFFFFF"/>
-          <w:lang w:bidi="ar"/>
-        </w:rPr>
-      </w:pPr>
-      <w:r>
-        <w:rPr>
-          <w:rFonts w:ascii="宋体" w:hAnsi="宋体" w:cs="宋体" w:hint="eastAsia"/>
-          <w:color w:val="000000"/>
-          <w:kern w:val="0"/>
-          <w:sz w:val="24"/>
-          <w:shd w:val="clear" w:color="auto" w:fill="FFFFFF"/>
-          <w:lang w:bidi="ar"/>
-        </w:rPr>
-        <w:t>2002年张艺谋执导的电影《英雄》公认为“中国电影大片时代里程碑”，而此前已经凭《卧虎藏龙》获得了第44届格</w:t>
-      </w:r>
-      <w:proofErr w:type="gramStart"/>
-      <w:r>
-        <w:rPr>
-          <w:rFonts w:ascii="宋体" w:hAnsi="宋体" w:cs="宋体" w:hint="eastAsia"/>
-          <w:color w:val="000000"/>
-          <w:kern w:val="0"/>
-          <w:sz w:val="24"/>
-          <w:shd w:val="clear" w:color="auto" w:fill="FFFFFF"/>
-          <w:lang w:bidi="ar"/>
-        </w:rPr>
-        <w:t>莱</w:t>
-      </w:r>
-      <w:proofErr w:type="gramEnd"/>
-      <w:r>
-        <w:rPr>
-          <w:rFonts w:ascii="宋体" w:hAnsi="宋体" w:cs="宋体" w:hint="eastAsia"/>
-          <w:color w:val="000000"/>
-          <w:kern w:val="0"/>
-          <w:sz w:val="24"/>
-          <w:shd w:val="clear" w:color="auto" w:fill="FFFFFF"/>
-          <w:lang w:bidi="ar"/>
-        </w:rPr>
-        <w:t>美“最佳电影原创音乐”大奖的旅美华人音乐家</w:t>
-      </w:r>
-      <w:proofErr w:type="gramStart"/>
-      <w:r>
-        <w:rPr>
-          <w:rFonts w:ascii="宋体" w:hAnsi="宋体" w:cs="宋体" w:hint="eastAsia"/>
-          <w:color w:val="000000"/>
-          <w:kern w:val="0"/>
-          <w:sz w:val="24"/>
-          <w:shd w:val="clear" w:color="auto" w:fill="FFFFFF"/>
-          <w:lang w:bidi="ar"/>
-        </w:rPr>
-        <w:t>谭</w:t>
-      </w:r>
-      <w:proofErr w:type="gramEnd"/>
-      <w:r>
-        <w:rPr>
-          <w:rFonts w:ascii="宋体" w:hAnsi="宋体" w:cs="宋体" w:hint="eastAsia"/>
-          <w:color w:val="000000"/>
-          <w:kern w:val="0"/>
-          <w:sz w:val="24"/>
-          <w:shd w:val="clear" w:color="auto" w:fill="FFFFFF"/>
-          <w:lang w:bidi="ar"/>
-        </w:rPr>
-        <w:t>盾，负责了《英雄》的原声音乐。</w:t>
-      </w:r>
-      <w:proofErr w:type="gramStart"/>
-      <w:r>
-        <w:rPr>
-          <w:rFonts w:ascii="宋体" w:hAnsi="宋体" w:cs="宋体" w:hint="eastAsia"/>
-          <w:color w:val="000000"/>
-          <w:kern w:val="0"/>
-          <w:sz w:val="24"/>
-          <w:shd w:val="clear" w:color="auto" w:fill="FFFFFF"/>
-          <w:lang w:bidi="ar"/>
-        </w:rPr>
-        <w:t>谭</w:t>
-      </w:r>
-      <w:proofErr w:type="gramEnd"/>
-      <w:r>
-        <w:rPr>
-          <w:rFonts w:ascii="宋体" w:hAnsi="宋体" w:cs="宋体" w:hint="eastAsia"/>
-          <w:color w:val="000000"/>
-          <w:kern w:val="0"/>
-          <w:sz w:val="24"/>
-          <w:shd w:val="clear" w:color="auto" w:fill="FFFFFF"/>
-          <w:lang w:bidi="ar"/>
-        </w:rPr>
-        <w:t>盾大胆采用</w:t>
-      </w:r>
-      <w:proofErr w:type="gramStart"/>
-      <w:r>
-        <w:rPr>
-          <w:rFonts w:ascii="宋体" w:hAnsi="宋体" w:cs="宋体" w:hint="eastAsia"/>
-          <w:color w:val="000000"/>
-          <w:kern w:val="0"/>
-          <w:sz w:val="24"/>
-          <w:shd w:val="clear" w:color="auto" w:fill="FFFFFF"/>
-          <w:lang w:bidi="ar"/>
-        </w:rPr>
-        <w:t>了铙乐的</w:t>
-      </w:r>
-      <w:proofErr w:type="gramEnd"/>
-      <w:r>
-        <w:rPr>
-          <w:rFonts w:ascii="宋体" w:hAnsi="宋体" w:cs="宋体" w:hint="eastAsia"/>
-          <w:color w:val="000000"/>
-          <w:kern w:val="0"/>
-          <w:sz w:val="24"/>
-          <w:shd w:val="clear" w:color="auto" w:fill="FFFFFF"/>
-          <w:lang w:bidi="ar"/>
-        </w:rPr>
-        <w:t>元素，提升了电影古朴的质感。在电影画面中，乐师敲击</w:t>
-      </w:r>
-      <w:proofErr w:type="gramStart"/>
-      <w:r>
-        <w:rPr>
-          <w:rFonts w:ascii="宋体" w:hAnsi="宋体" w:cs="宋体" w:hint="eastAsia"/>
-          <w:color w:val="000000"/>
-          <w:kern w:val="0"/>
-          <w:sz w:val="24"/>
-          <w:shd w:val="clear" w:color="auto" w:fill="FFFFFF"/>
-          <w:lang w:bidi="ar"/>
-        </w:rPr>
-        <w:t>编铙的情节</w:t>
-      </w:r>
-      <w:proofErr w:type="gramEnd"/>
-      <w:r>
-        <w:rPr>
-          <w:rFonts w:ascii="宋体" w:hAnsi="宋体" w:cs="宋体" w:hint="eastAsia"/>
-          <w:color w:val="000000"/>
-          <w:kern w:val="0"/>
-          <w:sz w:val="24"/>
-          <w:shd w:val="clear" w:color="auto" w:fill="FFFFFF"/>
-          <w:lang w:bidi="ar"/>
-        </w:rPr>
-        <w:t>，让旋律优美</w:t>
-      </w:r>
-      <w:proofErr w:type="gramStart"/>
-      <w:r>
-        <w:rPr>
-          <w:rFonts w:ascii="宋体" w:hAnsi="宋体" w:cs="宋体" w:hint="eastAsia"/>
-          <w:color w:val="000000"/>
-          <w:kern w:val="0"/>
-          <w:sz w:val="24"/>
-          <w:shd w:val="clear" w:color="auto" w:fill="FFFFFF"/>
-          <w:lang w:bidi="ar"/>
-        </w:rPr>
-        <w:t>的铙乐响彻</w:t>
-      </w:r>
-      <w:proofErr w:type="gramEnd"/>
-      <w:r>
-        <w:rPr>
-          <w:rFonts w:ascii="宋体" w:hAnsi="宋体" w:cs="宋体" w:hint="eastAsia"/>
-          <w:color w:val="000000"/>
-          <w:kern w:val="0"/>
-          <w:sz w:val="24"/>
-          <w:shd w:val="clear" w:color="auto" w:fill="FFFFFF"/>
-          <w:lang w:bidi="ar"/>
-        </w:rPr>
-        <w:t>世界。</w:t>
-      </w:r>
-    </w:p>
-    <w:p>
-      <w:pPr>
-        <w:widowControl/>
-        <w:shd w:val="clear" w:color="auto" w:fill="FFFFFF"/>
-        <w:ind w:firstLineChars="200" w:firstLine="480"/>
-        <w:rPr>
-          <w:rFonts w:ascii="宋体" w:hAnsi="宋体" w:cs="宋体"/>
-          <w:color w:val="000000"/>
-          <w:kern w:val="0"/>
-          <w:sz w:val="24"/>
-          <w:shd w:val="clear" w:color="auto" w:fill="FFFFFF"/>
-          <w:lang w:bidi="ar"/>
-        </w:rPr>
-      </w:pPr>
-      <w:r>
-        <w:rPr>
-          <w:rFonts w:ascii="宋体" w:hAnsi="宋体" w:cs="宋体" w:hint="eastAsia"/>
-          <w:color w:val="000000"/>
-          <w:kern w:val="0"/>
-          <w:sz w:val="24"/>
-          <w:shd w:val="clear" w:color="auto" w:fill="FFFFFF"/>
-          <w:lang w:bidi="ar"/>
-        </w:rPr>
-        <w:t>接下来您欣赏到的是，我馆镇馆之宝——</w:t>
-      </w:r>
-      <w:hyperlink r:id="rId9" w:history="1">
-        <w:proofErr w:type="gramStart"/>
-        <w:r>
-          <w:rPr>
-            <w:rStyle w:val="a3"/>
-            <w:rFonts w:ascii="宋体" w:hAnsi="宋体" w:cs="宋体" w:hint="eastAsia"/>
-            <w:b/>
-            <w:color w:val="auto"/>
-            <w:sz w:val="24"/>
-            <w:u w:val="none"/>
-            <w:shd w:val="clear" w:color="auto" w:fill="FFFFFF"/>
-          </w:rPr>
-          <w:t>象</w:t>
-        </w:r>
-        <w:proofErr w:type="gramEnd"/>
-        <w:r>
-          <w:rPr>
-            <w:rStyle w:val="a3"/>
-            <w:rFonts w:ascii="宋体" w:hAnsi="宋体" w:cs="宋体" w:hint="eastAsia"/>
-            <w:b/>
-            <w:color w:val="auto"/>
-            <w:sz w:val="24"/>
-            <w:u w:val="none"/>
-            <w:shd w:val="clear" w:color="auto" w:fill="FFFFFF"/>
-          </w:rPr>
-          <w:t>纹</w:t>
-        </w:r>
-      </w:hyperlink>
-      <w:hyperlink r:id="rId10" w:history="1">
-        <w:r>
-          <w:rPr>
-            <w:rStyle w:val="a3"/>
-            <w:rFonts w:ascii="宋体" w:hAnsi="宋体" w:cs="宋体" w:hint="eastAsia"/>
-            <w:b/>
-            <w:color w:val="auto"/>
-            <w:sz w:val="24"/>
-            <w:u w:val="none"/>
-            <w:shd w:val="clear" w:color="auto" w:fill="FFFFFF"/>
-          </w:rPr>
-          <w:t>大</w:t>
-        </w:r>
-      </w:hyperlink>
-      <w:hyperlink r:id="rId11" w:history="1">
-        <w:r>
-          <w:rPr>
-            <w:rStyle w:val="a3"/>
-            <w:rFonts w:ascii="宋体" w:hAnsi="宋体" w:cs="宋体" w:hint="eastAsia"/>
-            <w:b/>
-            <w:color w:val="auto"/>
-            <w:sz w:val="24"/>
-            <w:u w:val="none"/>
-            <w:shd w:val="clear" w:color="auto" w:fill="FFFFFF"/>
-          </w:rPr>
-          <w:t>铜铙</w:t>
-        </w:r>
-      </w:hyperlink>
-      <w:r>
-        <w:rPr>
-          <w:rFonts w:ascii="宋体" w:hAnsi="宋体" w:cs="宋体" w:hint="eastAsia"/>
-          <w:color w:val="000000"/>
-          <w:kern w:val="0"/>
-          <w:sz w:val="24"/>
-          <w:shd w:val="clear" w:color="auto" w:fill="FFFFFF"/>
-          <w:lang w:bidi="ar"/>
-        </w:rPr>
-        <w:t>。于1983年出土于宁乡县，重达221.5公斤。其中最为有趣的是</w:t>
-      </w:r>
-      <w:proofErr w:type="gramStart"/>
-      <w:r>
-        <w:rPr>
-          <w:rFonts w:ascii="宋体" w:hAnsi="宋体" w:cs="宋体" w:hint="eastAsia"/>
-          <w:color w:val="000000"/>
-          <w:kern w:val="0"/>
-          <w:sz w:val="24"/>
-          <w:shd w:val="clear" w:color="auto" w:fill="FFFFFF"/>
-          <w:lang w:bidi="ar"/>
-        </w:rPr>
-        <w:t>燧</w:t>
-      </w:r>
-      <w:proofErr w:type="gramEnd"/>
-      <w:r>
-        <w:rPr>
-          <w:rFonts w:ascii="宋体" w:hAnsi="宋体" w:cs="宋体" w:hint="eastAsia"/>
-          <w:color w:val="000000"/>
-          <w:kern w:val="0"/>
-          <w:sz w:val="24"/>
-          <w:shd w:val="clear" w:color="auto" w:fill="FFFFFF"/>
-          <w:lang w:bidi="ar"/>
-        </w:rPr>
-        <w:t>部，装饰有一对扬起鼻子互相碰撞的小象。</w:t>
-      </w:r>
-      <w:proofErr w:type="gramStart"/>
-      <w:r>
-        <w:rPr>
-          <w:rFonts w:ascii="宋体" w:hAnsi="宋体" w:cs="宋体" w:hint="eastAsia"/>
-          <w:sz w:val="24"/>
-        </w:rPr>
-        <w:t>象</w:t>
-      </w:r>
-      <w:proofErr w:type="gramEnd"/>
-      <w:r>
-        <w:rPr>
-          <w:rFonts w:ascii="宋体" w:hAnsi="宋体" w:cs="宋体" w:hint="eastAsia"/>
-          <w:sz w:val="24"/>
-        </w:rPr>
-        <w:t>纹饰出现在铜器上应是当时人对大象喜好的表现,同时也体现了安详端庄的品格。</w:t>
-      </w:r>
-      <w:r>
-        <w:rPr>
-          <w:rFonts w:ascii="宋体" w:hAnsi="宋体" w:cs="宋体" w:hint="eastAsia"/>
-          <w:color w:val="000000"/>
-          <w:kern w:val="0"/>
-          <w:sz w:val="24"/>
-          <w:shd w:val="clear" w:color="auto" w:fill="FFFFFF"/>
-          <w:lang w:bidi="ar"/>
-        </w:rPr>
-        <w:t>我们长沙博物馆LOGO，也是由商代象纹大铜铙的形象转化而来。从外形上</w:t>
-      </w:r>
-      <w:proofErr w:type="gramStart"/>
-      <w:r>
-        <w:rPr>
-          <w:rFonts w:ascii="宋体" w:hAnsi="宋体" w:cs="宋体" w:hint="eastAsia"/>
-          <w:color w:val="000000"/>
-          <w:kern w:val="0"/>
-          <w:sz w:val="24"/>
-          <w:shd w:val="clear" w:color="auto" w:fill="FFFFFF"/>
-          <w:lang w:bidi="ar"/>
-        </w:rPr>
-        <w:t>来看像</w:t>
-      </w:r>
-      <w:proofErr w:type="gramEnd"/>
-      <w:r>
-        <w:rPr>
-          <w:rFonts w:ascii="宋体" w:hAnsi="宋体" w:cs="宋体" w:hint="eastAsia"/>
-          <w:color w:val="000000"/>
-          <w:kern w:val="0"/>
-          <w:sz w:val="24"/>
-          <w:shd w:val="clear" w:color="auto" w:fill="FFFFFF"/>
-          <w:lang w:bidi="ar"/>
-        </w:rPr>
-        <w:t>两扇写意的门，分别取自于英文单词的“Museum”(博物馆)的首字母“M”和中文汉字中的门。两扇门，一进一出。一扇是穿越的门，馆藏文物从古代穿越到现代，告诉观众古代历史文化；另外一扇是感知历史的门，带领观众进入到历史的长河中，回看历史、感悟现代生活。</w:t>
-      </w:r>
-    </w:p>
-    <w:p>
-      <w:pPr>
-        <w:widowControl/>
-        <w:shd w:val="clear" w:color="auto" w:fill="FFFFFF"/>
-        <w:ind w:firstLineChars="200" w:firstLine="480"/>
-        <w:rPr>
-          <w:rFonts w:ascii="宋体" w:hAnsi="宋体" w:cs="宋体"/>
-          <w:color w:val="000000"/>
-          <w:sz w:val="24"/>
-        </w:rPr>
-      </w:pPr>
-      <w:r>
-        <w:rPr>
-          <w:rFonts w:ascii="宋体" w:hAnsi="宋体" w:cs="宋体" w:hint="eastAsia"/>
-          <w:color w:val="000000"/>
-          <w:kern w:val="0"/>
-          <w:sz w:val="24"/>
-          <w:shd w:val="clear" w:color="auto" w:fill="FFFFFF"/>
-          <w:lang w:bidi="ar"/>
-        </w:rPr>
-        <w:lastRenderedPageBreak/>
-        <w:t>长沙博物馆以馆藏商代铜铙为主体，组织开展中国南方商代音乐文物的研究与开发利用工作，复仿制商代铜</w:t>
-      </w:r>
-      <w:proofErr w:type="gramStart"/>
-      <w:r>
-        <w:rPr>
-          <w:rFonts w:ascii="宋体" w:hAnsi="宋体" w:cs="宋体" w:hint="eastAsia"/>
-          <w:color w:val="000000"/>
-          <w:kern w:val="0"/>
-          <w:sz w:val="24"/>
-          <w:shd w:val="clear" w:color="auto" w:fill="FFFFFF"/>
-          <w:lang w:bidi="ar"/>
-        </w:rPr>
-        <w:t>铙</w:t>
-      </w:r>
-      <w:proofErr w:type="gramEnd"/>
-      <w:r>
-        <w:rPr>
-          <w:rFonts w:ascii="宋体" w:hAnsi="宋体" w:cs="宋体" w:hint="eastAsia"/>
-          <w:color w:val="000000"/>
-          <w:kern w:val="0"/>
-          <w:sz w:val="24"/>
-          <w:shd w:val="clear" w:color="auto" w:fill="FFFFFF"/>
-          <w:lang w:bidi="ar"/>
-        </w:rPr>
-        <w:t>及其它商代乐器70余件，创造出一批商周时期的古乐曲，培训演奏人员，组成“中华南方古乐”演奏乐队。我们在这里看到的就是</w:t>
-      </w:r>
-      <w:r>
-        <w:rPr>
-          <w:rFonts w:ascii="宋体" w:hAnsi="宋体" w:cs="宋体" w:hint="eastAsia"/>
-          <w:b/>
-          <w:color w:val="000000"/>
-          <w:kern w:val="0"/>
-          <w:sz w:val="24"/>
-          <w:shd w:val="clear" w:color="auto" w:fill="FFFFFF"/>
-          <w:lang w:bidi="ar"/>
-        </w:rPr>
-        <w:t>南方古乐复原场景展示</w:t>
-      </w:r>
-      <w:r>
-        <w:rPr>
-          <w:rFonts w:ascii="宋体" w:hAnsi="宋体" w:cs="宋体" w:hint="eastAsia"/>
-          <w:color w:val="000000"/>
-          <w:kern w:val="0"/>
-          <w:sz w:val="24"/>
-          <w:shd w:val="clear" w:color="auto" w:fill="FFFFFF"/>
-          <w:lang w:bidi="ar"/>
-        </w:rPr>
-        <w:t>，驻足于此，耳边仿佛聆听到从远古传来的声声古乐，让人不禁遥想商周时期</w:t>
-      </w:r>
-      <w:proofErr w:type="gramStart"/>
-      <w:r>
-        <w:rPr>
-          <w:rFonts w:ascii="宋体" w:hAnsi="宋体" w:cs="宋体" w:hint="eastAsia"/>
-          <w:color w:val="000000"/>
-          <w:kern w:val="0"/>
-          <w:sz w:val="24"/>
-          <w:shd w:val="clear" w:color="auto" w:fill="FFFFFF"/>
-          <w:lang w:bidi="ar"/>
-        </w:rPr>
-        <w:t>沅湘居民</w:t>
-      </w:r>
-      <w:proofErr w:type="gramEnd"/>
-      <w:r>
-        <w:rPr>
-          <w:rFonts w:ascii="宋体" w:hAnsi="宋体" w:cs="宋体" w:hint="eastAsia"/>
-          <w:color w:val="000000"/>
-          <w:kern w:val="0"/>
-          <w:sz w:val="24"/>
-          <w:shd w:val="clear" w:color="auto" w:fill="FFFFFF"/>
-          <w:lang w:bidi="ar"/>
-        </w:rPr>
-        <w:t>望祭山川、神灵时的那份虔诚与庄严。</w:t>
-      </w:r>
-    </w:p>
-    <w:p>
-      <w:pPr>
-        <w:widowControl/>
-        <w:shd w:val="clear" w:color="auto" w:fill="FFFFFF"/>
-        <w:rPr>
-          <w:rFonts w:ascii="宋体" w:hAnsi="宋体" w:cs="宋体"/>
-          <w:color w:val="000000"/>
-          <w:sz w:val="24"/>
-        </w:rPr>
-      </w:pPr>
-      <w:r>
-        <w:rPr>
-          <w:rFonts w:ascii="宋体" w:hAnsi="宋体" w:cs="宋体" w:hint="eastAsia"/>
-          <w:color w:val="000000"/>
-          <w:kern w:val="0"/>
-          <w:sz w:val="24"/>
-          <w:shd w:val="clear" w:color="auto" w:fill="FFFFFF"/>
-          <w:lang w:bidi="ar"/>
-        </w:rPr>
         <w:t> </w:t>
       </w:r>
     </w:p>
@@ -7088,17 +5667,7 @@
           <w:sz w:val="24"/>
           <w:lang w:val="zh-TW"/>
         </w:rPr>
-        <w:t>漆完整，光亮如新，形制较为</w:t>
-      </w:r>
-      <w:r>
-        <w:rPr>
-          <w:rFonts w:ascii="宋体" w:hAnsi="宋体" w:cs="宋体" w:hint="eastAsia"/>
-          <w:color w:val="000000"/>
-          <w:sz w:val="24"/>
-          <w:lang w:val="zh-TW"/>
-        </w:rPr>
-        <w:lastRenderedPageBreak/>
-        <w:t>特殊，是一件十分罕见的先秦兵器。</w:t>
+        <w:t>漆完整，光亮如新，形制较为特殊，是一件十分罕见的先秦兵器。</w:t>
       </w:r>
     </w:p>
     <w:p>
@@ -7466,7 +6035,18 @@
           <w:szCs w:val="24"/>
           <w:lang w:val="zh-TW"/>
         </w:rPr>
-        <w:t>一直是人口稠密的城市中心</w:t>
+        <w:t>一直是</w:t>
+      </w:r>
+      <w:r>
+        <w:rPr>
+          <w:rFonts w:ascii="宋体" w:eastAsia="宋体" w:hAnsi="宋体" w:cs="宋体"/>
+          <w:iCs/>
+          <w:sz w:val="24"/>
+          <w:szCs w:val="24"/>
+          <w:lang w:val="zh-TW"/>
+        </w:rPr>
+        <w:lastRenderedPageBreak/>
+        <w:t>人口稠密的城市中心</w:t>
       </w:r>
       <w:r>
         <w:rPr>
@@ -7947,16 +6527,7 @@
           <w:color w:val="000000"/>
           <w:sz w:val="24"/>
         </w:rPr>
-        <w:t>管状，通体呈绿色，中间有圆孔可</w:t>
-      </w:r>
-      <w:r>
-        <w:rPr>
-          <w:rFonts w:ascii="宋体" w:hAnsi="宋体" w:cs="宋体" w:hint="eastAsia"/>
-          <w:color w:val="000000"/>
-          <w:sz w:val="24"/>
-        </w:rPr>
-        <w:lastRenderedPageBreak/>
-        <w:t>以穿绳佩戴，器</w:t>
+        <w:t>管状，通体呈绿色，中间有圆孔可以穿绳佩戴，器</w:t>
       </w:r>
       <w:proofErr w:type="gramStart"/>
       <w:r>
@@ -8292,6 +6863,7 @@
           <w:sz w:val="24"/>
           <w:lang w:val="zh-TW" w:eastAsia="zh-TW"/>
         </w:rPr>
+        <w:lastRenderedPageBreak/>
         <w:t>第一组：礼</w:t>
       </w:r>
       <w:r>
@@ -8677,7 +7249,6 @@
           <w:color w:val="000000"/>
           <w:sz w:val="24"/>
         </w:rPr>
-        <w:lastRenderedPageBreak/>
         <w:t>楚国另外一个令后世叹为观止的艺术创造是简帛，这幅</w:t>
       </w:r>
       <w:r>
@@ -8866,6 +7437,7 @@
           <w:rFonts w:ascii="宋体" w:hAnsi="宋体" w:cs="宋体" w:hint="eastAsia"/>
           <w:sz w:val="24"/>
         </w:rPr>
+        <w:lastRenderedPageBreak/>
         <w:t>汉代是长沙最辉煌的时期，这一时期的长沙地区，从楚秦县郡演变成为汉代长沙国。长沙国共历经221年，也是汉代历史上重要的诸侯国之</w:t>
       </w:r>
       <w:r>
@@ -8894,7 +7466,7 @@
           <w:sz w:val="24"/>
         </w:rPr>
       </w:pPr>
-      <w:hyperlink r:id="rId12" w:tgtFrame="_blank" w:history="1">
+      <w:hyperlink r:id="rId9" w:tgtFrame="_blank" w:history="1">
         <w:r>
           <w:rPr>
             <w:rFonts w:ascii="宋体" w:hAnsi="宋体" w:cs="宋体" w:hint="eastAsia"/>
@@ -8910,7 +7482,7 @@
         </w:rPr>
         <w:t>灭六国后，采纳丞相李斯的建议，废除</w:t>
       </w:r>
-      <w:hyperlink r:id="rId13" w:tgtFrame="_blank" w:history="1">
+      <w:hyperlink r:id="rId10" w:tgtFrame="_blank" w:history="1">
         <w:r>
           <w:rPr>
             <w:rFonts w:ascii="宋体" w:hAnsi="宋体" w:cs="宋体" w:hint="eastAsia"/>
@@ -9468,7 +8040,6 @@
           <w:sz w:val="24"/>
           <w:shd w:val="clear" w:color="auto" w:fill="FFFFFF"/>
         </w:rPr>
-        <w:lastRenderedPageBreak/>
         <w:t>世</w:t>
       </w:r>
       <w:proofErr w:type="gramEnd"/>
@@ -9819,6 +8390,7 @@
           <w:rFonts w:ascii="宋体" w:hAnsi="宋体" w:cs="宋体" w:hint="eastAsia"/>
           <w:sz w:val="24"/>
         </w:rPr>
+        <w:lastRenderedPageBreak/>
         <w:t>这边展示到的陶井圈、瓦当、筒瓦，都是为汉代宫殿、官署区所专用。在</w:t>
       </w:r>
       <w:r>
@@ -10288,7 +8860,7 @@
         </w:rPr>
         <w:t>应该是我们比较熟悉的古代货币，在</w:t>
       </w:r>
-      <w:hyperlink r:id="rId14" w:tgtFrame="_blank" w:history="1">
+      <w:hyperlink r:id="rId11" w:tgtFrame="_blank" w:history="1">
         <w:r>
           <w:rPr>
             <w:rFonts w:ascii="宋体" w:hAnsi="宋体" w:cs="宋体" w:hint="eastAsia"/>
@@ -10486,15 +9058,7 @@
           <w:rFonts w:ascii="宋体" w:hAnsi="宋体" w:cs="宋体" w:hint="eastAsia"/>
           <w:sz w:val="24"/>
         </w:rPr>
-        <w:t>在中国历史上最先充当货币，以至于中国汉字凡与财富</w:t>
-      </w:r>
-      <w:r>
-        <w:rPr>
-          <w:rFonts w:ascii="宋体" w:hAnsi="宋体" w:cs="宋体" w:hint="eastAsia"/>
-          <w:sz w:val="24"/>
-        </w:rPr>
-        <w:lastRenderedPageBreak/>
-        <w:t>有关的，大多以贝为偏旁。原始社会海贝原为装饰所用，因携带方便，坚固耐用，所以成为了最早的流通货币。随着经济贸的易发展，为了弥补自然货币的供不应求，出现了仿制的玉贝。春秋以后，</w:t>
+        <w:t>在中国历史上最先充当货币，以至于中国汉字凡与财富有关的，大多以贝为偏旁。原始社会海贝原为装饰所用，因携带方便，坚固耐用，所以成为了最早的流通货币。随着经济贸的易发展，为了弥补自然货币的供不应求，出现了仿制的玉贝。春秋以后，</w:t>
       </w:r>
       <w:proofErr w:type="gramStart"/>
       <w:r>
@@ -10612,7 +9176,7 @@
         </w:rPr>
         <w:t>感。玉环一般是作装饰用，但又因“环”与“还”同音，古人可能还把它作为一种</w:t>
       </w:r>
-      <w:hyperlink r:id="rId15" w:history="1">
+      <w:hyperlink r:id="rId12" w:history="1">
         <w:r>
           <w:rPr>
             <w:rFonts w:ascii="宋体" w:hAnsi="宋体" w:cs="宋体" w:hint="eastAsia"/>
@@ -10765,6 +9329,7 @@
           <w:color w:val="000000"/>
           <w:sz w:val="24"/>
         </w:rPr>
+        <w:lastRenderedPageBreak/>
         <w:t>这件</w:t>
       </w:r>
       <w:r>
@@ -11150,16 +9715,7 @@
           <w:bCs/>
           <w:sz w:val="24"/>
         </w:rPr>
-        <w:t>是用小木片做成的信笺，在上面书写物品及数量，就像我们现在快递的单据。木楬为半弧形，中间钻孔，用来穿系绳带。木楬上有四行隶书，共计十八个字。内容为当时西汉皇帝赐予墓主长沙国王后的随葬</w:t>
-      </w:r>
-      <w:r>
-        <w:rPr>
-          <w:rFonts w:ascii="宋体" w:hAnsi="宋体" w:cs="宋体" w:hint="eastAsia"/>
-          <w:bCs/>
-          <w:sz w:val="24"/>
-        </w:rPr>
-        <w:lastRenderedPageBreak/>
-        <w:t>品的清单，表明墓主人与中央朝廷的紧密关系。</w:t>
+        <w:t>是用小木片做成的信笺，在上面书写物品及数量，就像我们现在快递的单据。木楬为半弧形，中间钻孔，用来穿系绳带。木楬上有四行隶书，共计十八个字。内容为当时西汉皇帝赐予墓主长沙国王后的随葬品的清单，表明墓主人与中央朝廷的紧密关系。</w:t>
       </w:r>
     </w:p>
     <w:p>
@@ -11318,7 +9874,15 @@
           <w:rFonts w:ascii="宋体" w:hAnsi="宋体" w:cs="宋体" w:hint="eastAsia"/>
           <w:sz w:val="24"/>
         </w:rPr>
-        <w:t>这件器物由整木雕刻，整体造型为棒槌状，长条形，大头部为共鸣箱。</w:t>
+        <w:t>这件器</w:t>
+      </w:r>
+      <w:r>
+        <w:rPr>
+          <w:rFonts w:ascii="宋体" w:hAnsi="宋体" w:cs="宋体" w:hint="eastAsia"/>
+          <w:sz w:val="24"/>
+        </w:rPr>
+        <w:lastRenderedPageBreak/>
+        <w:t>物由整木雕刻，整体造型为棒槌状，长条形，大头部为共鸣箱。</w:t>
       </w:r>
       <w:r>
         <w:rPr>
@@ -11692,23 +10256,14 @@
         </w:rPr>
         <w:t>，他们从事服务性或者农业生产劳动。东汉</w:t>
       </w:r>
-      <w:hyperlink r:id="rId16" w:tgtFrame="_blank" w:history="1">
+      <w:hyperlink r:id="rId13" w:tgtFrame="_blank" w:history="1">
         <w:r>
           <w:rPr>
             <w:rFonts w:ascii="宋体" w:hAnsi="宋体" w:cs="宋体" w:hint="eastAsia"/>
             <w:kern w:val="0"/>
             <w:sz w:val="24"/>
           </w:rPr>
-          <w:t>庄园</w:t>
-        </w:r>
-        <w:r>
-          <w:rPr>
-            <w:rFonts w:ascii="宋体" w:hAnsi="宋体" w:cs="宋体" w:hint="eastAsia"/>
-            <w:kern w:val="0"/>
-            <w:sz w:val="24"/>
-          </w:rPr>
-          <w:lastRenderedPageBreak/>
-          <w:t>经济</w:t>
+          <w:t>庄园经济</w:t>
         </w:r>
       </w:hyperlink>
       <w:r>
@@ -11951,6 +10506,7 @@
           <w:b/>
           <w:sz w:val="24"/>
         </w:rPr>
+        <w:lastRenderedPageBreak/>
         <w:t>第一组：动荡中的艰难发展</w:t>
       </w:r>
     </w:p>
@@ -12031,7 +10587,7 @@
         </w:rPr>
         <w:t>将军</w:t>
       </w:r>
-      <w:hyperlink r:id="rId17" w:tgtFrame="_blank" w:history="1">
+      <w:hyperlink r:id="rId14" w:tgtFrame="_blank" w:history="1">
         <w:r>
           <w:rPr>
             <w:rStyle w:val="a3"/>
@@ -12062,7 +10618,7 @@
           <w:sz w:val="24"/>
         </w:rPr>
       </w:pPr>
-      <w:hyperlink r:id="rId18" w:tgtFrame="_blank" w:history="1">
+      <w:hyperlink r:id="rId15" w:tgtFrame="_blank" w:history="1">
         <w:r>
           <w:rPr>
             <w:rFonts w:ascii="宋体" w:hAnsi="宋体" w:cs="宋体" w:hint="eastAsia"/>
@@ -12280,7 +10836,7 @@
         </w:rPr>
         <w:t>湘阴窑，唐代称“</w:t>
       </w:r>
-      <w:hyperlink r:id="rId19" w:tgtFrame="http://baike.sogou.com/_blank" w:history="1">
+      <w:hyperlink r:id="rId16" w:tgtFrame="http://baike.sogou.com/_blank" w:history="1">
         <w:r>
           <w:rPr>
             <w:rFonts w:ascii="宋体" w:hAnsi="宋体" w:cs="宋体" w:hint="eastAsia"/>
@@ -12348,16 +10904,7 @@
           <w:bCs/>
           <w:sz w:val="24"/>
         </w:rPr>
-        <w:t>等都是古人用于陪葬的“明器”。其中猪象征着财富，</w:t>
-      </w:r>
-      <w:r>
-        <w:rPr>
-          <w:rFonts w:ascii="宋体" w:hAnsi="宋体" w:cs="宋体" w:hint="eastAsia"/>
-          <w:bCs/>
-          <w:sz w:val="24"/>
-        </w:rPr>
-        <w:lastRenderedPageBreak/>
-        <w:t>人物俑则是奴仆、侍卫等，象征着死后同样也能享受生时的待遇。</w:t>
+        <w:t>等都是古人用于陪葬的“明器”。其中猪象征着财富，人物俑则是奴仆、侍卫等，象征着死后同样也能享受生时的待遇。</w:t>
       </w:r>
     </w:p>
     <w:p>
@@ -12639,6 +11186,7 @@
           <w:b/>
           <w:sz w:val="24"/>
         </w:rPr>
+        <w:lastRenderedPageBreak/>
         <w:t>签牌</w:t>
       </w:r>
       <w:r>
@@ -12930,283 +11478,303 @@
           <w:b/>
           <w:sz w:val="24"/>
         </w:rPr>
-        <w:t>唐星宿八卦纹铜方</w:t>
-      </w:r>
-      <w:r>
-        <w:rPr>
-          <w:rFonts w:ascii="宋体" w:hAnsi="宋体" w:cs="宋体" w:hint="eastAsia"/>
-          <w:b/>
-          <w:sz w:val="24"/>
+        <w:t>唐星宿八卦纹铜方镜”</w:t>
+      </w:r>
+      <w:bookmarkEnd w:id="2"/>
+      <w:r>
+        <w:rPr>
+          <w:rFonts w:ascii="宋体" w:hAnsi="宋体" w:cs="宋体" w:hint="eastAsia"/>
+          <w:bCs/>
+          <w:sz w:val="24"/>
+        </w:rPr>
+        <w:t>是别开生面的方形铜镜。这件铜镜形体大气厚重，饰有八卦纹、福禄寿纹和二十八星宿纹，十分罕见，为研究唐代天文学提供了重要资料。</w:t>
+      </w:r>
+    </w:p>
+    <w:p>
+      <w:pPr>
+        <w:ind w:firstLineChars="200" w:firstLine="480"/>
+        <w:rPr>
+          <w:rFonts w:ascii="宋体" w:hAnsi="宋体" w:cs="宋体"/>
+          <w:bCs/>
+          <w:sz w:val="24"/>
+        </w:rPr>
+      </w:pPr>
+      <w:r>
+        <w:rPr>
+          <w:rFonts w:ascii="宋体" w:hAnsi="宋体" w:cs="宋体" w:hint="eastAsia"/>
+          <w:bCs/>
+          <w:sz w:val="24"/>
+        </w:rPr>
+        <w:t>唐代，是中国历史上金银器制作的巅峰之一，在世界金银器中也独树一帜。</w:t>
+      </w:r>
+      <w:proofErr w:type="gramStart"/>
+      <w:r>
+        <w:rPr>
+          <w:rFonts w:ascii="宋体" w:hAnsi="宋体" w:cs="宋体" w:hint="eastAsia"/>
+          <w:bCs/>
+          <w:sz w:val="24"/>
+        </w:rPr>
+        <w:t>插梳是</w:t>
+      </w:r>
+      <w:proofErr w:type="gramEnd"/>
+      <w:r>
+        <w:rPr>
+          <w:rFonts w:ascii="宋体" w:hAnsi="宋体" w:cs="宋体" w:hint="eastAsia"/>
+          <w:bCs/>
+          <w:sz w:val="24"/>
+        </w:rPr>
+        <w:t>唐代非常流行的一款妇女发饰，且历史悠久。这对莲</w:t>
+      </w:r>
+      <w:proofErr w:type="gramStart"/>
+      <w:r>
+        <w:rPr>
+          <w:rFonts w:ascii="宋体" w:hAnsi="宋体" w:cs="宋体" w:hint="eastAsia"/>
+          <w:bCs/>
+          <w:sz w:val="24"/>
+        </w:rPr>
+        <w:t>花纹金梳</w:t>
+      </w:r>
+      <w:proofErr w:type="gramEnd"/>
+      <w:r>
+        <w:rPr>
+          <w:rFonts w:ascii="宋体" w:hAnsi="宋体" w:cs="宋体" w:hint="eastAsia"/>
+          <w:bCs/>
+          <w:sz w:val="24"/>
+        </w:rPr>
+        <w:t>的出现让我们能够一窥唐代妇女雍容华贵的风采。这两件</w:t>
+      </w:r>
+      <w:proofErr w:type="gramStart"/>
+      <w:r>
+        <w:rPr>
+          <w:rFonts w:ascii="宋体" w:hAnsi="宋体" w:cs="宋体" w:hint="eastAsia"/>
+          <w:bCs/>
+          <w:sz w:val="24"/>
+        </w:rPr>
+        <w:t>金梳呈</w:t>
+      </w:r>
+      <w:proofErr w:type="gramEnd"/>
+      <w:r>
+        <w:rPr>
+          <w:rFonts w:ascii="宋体" w:hAnsi="宋体" w:cs="宋体" w:hint="eastAsia"/>
+          <w:bCs/>
+          <w:sz w:val="24"/>
+        </w:rPr>
+        <w:t>马蹄形，纹饰基本相同，中间有一朵盛开的莲花，具有典型的唐代风格。</w:t>
+      </w:r>
+    </w:p>
+    <w:p>
+      <w:pPr>
+        <w:ind w:firstLineChars="200" w:firstLine="480"/>
+        <w:rPr>
+          <w:rFonts w:ascii="宋体" w:hAnsi="宋体" w:cs="宋体"/>
+          <w:bCs/>
+          <w:sz w:val="24"/>
+        </w:rPr>
+      </w:pPr>
+      <w:r>
+        <w:rPr>
+          <w:rFonts w:ascii="宋体" w:hAnsi="宋体" w:cs="宋体" w:hint="eastAsia"/>
+          <w:bCs/>
+          <w:sz w:val="24"/>
+        </w:rPr>
+        <w:t>隋唐时期，统治者对宗教采取兼容并包的政策，全国佛教大兴，禅宗在江西、湖南两地得到迅速发展，道林寺、密印寺等一大批佛寺的兴建是这一时期潭州佛教极盛的见证。</w:t>
+      </w:r>
+    </w:p>
+    <w:p>
+      <w:pPr>
+        <w:ind w:firstLineChars="200" w:firstLine="480"/>
+        <w:rPr>
+          <w:rFonts w:ascii="宋体" w:hAnsi="宋体" w:cs="宋体"/>
+          <w:bCs/>
+          <w:sz w:val="24"/>
+        </w:rPr>
+      </w:pPr>
+      <w:r>
+        <w:rPr>
+          <w:rFonts w:ascii="宋体" w:hAnsi="宋体" w:cs="宋体" w:hint="eastAsia"/>
+          <w:bCs/>
+          <w:sz w:val="24"/>
+        </w:rPr>
+        <w:t>这件</w:t>
+      </w:r>
+      <w:r>
+        <w:rPr>
+          <w:rFonts w:ascii="宋体" w:hAnsi="宋体" w:cs="宋体" w:hint="eastAsia"/>
+          <w:b/>
+          <w:sz w:val="24"/>
+        </w:rPr>
+        <w:t>佛</w:t>
+      </w:r>
+      <w:proofErr w:type="gramStart"/>
+      <w:r>
+        <w:rPr>
+          <w:rFonts w:ascii="宋体" w:hAnsi="宋体" w:cs="宋体" w:hint="eastAsia"/>
+          <w:b/>
+          <w:sz w:val="24"/>
+        </w:rPr>
+        <w:t>顶尊胜陀罗尼幢</w:t>
+      </w:r>
+      <w:proofErr w:type="gramEnd"/>
+      <w:r>
+        <w:rPr>
+          <w:rFonts w:ascii="宋体" w:hAnsi="宋体" w:cs="宋体" w:hint="eastAsia"/>
+          <w:bCs/>
+          <w:sz w:val="24"/>
+        </w:rPr>
+        <w:t>的经</w:t>
+      </w:r>
+      <w:proofErr w:type="gramStart"/>
+      <w:r>
+        <w:rPr>
+          <w:rFonts w:ascii="宋体" w:hAnsi="宋体" w:cs="宋体" w:hint="eastAsia"/>
+          <w:bCs/>
+          <w:sz w:val="24"/>
+        </w:rPr>
+        <w:t>幢整体</w:t>
+      </w:r>
+      <w:proofErr w:type="gramEnd"/>
+      <w:r>
+        <w:rPr>
+          <w:rFonts w:ascii="宋体" w:hAnsi="宋体" w:cs="宋体" w:hint="eastAsia"/>
+          <w:bCs/>
+          <w:sz w:val="24"/>
+        </w:rPr>
+        <w:t>为模拟古代佛塔的形状。经</w:t>
+      </w:r>
+      <w:proofErr w:type="gramStart"/>
+      <w:r>
+        <w:rPr>
+          <w:rFonts w:ascii="宋体" w:hAnsi="宋体" w:cs="宋体" w:hint="eastAsia"/>
+          <w:bCs/>
+          <w:sz w:val="24"/>
+        </w:rPr>
+        <w:t>幢作为</w:t>
+      </w:r>
+      <w:proofErr w:type="gramEnd"/>
+      <w:r>
+        <w:rPr>
+          <w:rFonts w:ascii="宋体" w:hAnsi="宋体" w:cs="宋体" w:hint="eastAsia"/>
+          <w:bCs/>
+          <w:sz w:val="24"/>
+        </w:rPr>
+        <w:t>一种宗教遗物，作用主要有两点，一是解除众生秽恶道苦，二是为了解救地狱众生。只要经幢的影子或灰尘落在人的身上，经文就可以发挥作用。</w:t>
+      </w:r>
+    </w:p>
+    <w:p>
+      <w:pPr>
+        <w:jc w:val="center"/>
+        <w:rPr>
+          <w:rFonts w:ascii="宋体" w:hAnsi="宋体" w:cs="宋体"/>
+          <w:b/>
+          <w:sz w:val="24"/>
+        </w:rPr>
+      </w:pPr>
+      <w:r>
+        <w:rPr>
+          <w:rFonts w:ascii="宋体" w:hAnsi="宋体" w:cs="宋体" w:hint="eastAsia"/>
+          <w:b/>
+          <w:sz w:val="24"/>
+        </w:rPr>
+        <w:t>第二组：人文荟萃</w:t>
+      </w:r>
+    </w:p>
+    <w:p>
+      <w:pPr>
+        <w:ind w:firstLineChars="200" w:firstLine="480"/>
+        <w:rPr>
+          <w:rFonts w:ascii="宋体" w:hAnsi="宋体" w:cs="宋体"/>
+          <w:bCs/>
+          <w:sz w:val="24"/>
+        </w:rPr>
+      </w:pPr>
+      <w:r>
+        <w:rPr>
+          <w:rFonts w:ascii="宋体" w:hAnsi="宋体" w:cs="宋体" w:hint="eastAsia"/>
+          <w:bCs/>
+          <w:sz w:val="24"/>
+        </w:rPr>
+        <w:t>隋唐时期，潭州政治军事地位的加强，一方面大批唐代著名诗人、学者或谪居、或游历潭州，为长沙留下了丰富的历史诗篇。另一方面随着中国古代封建科举制度的确立和完善，潭州籍人才辈出。这一时期，潭州人文荟萃，在诗歌、书法、医学等方面呈现出繁荣的局面。</w:t>
+      </w:r>
+    </w:p>
+    <w:p>
+      <w:pPr>
+        <w:ind w:firstLineChars="200" w:firstLine="480"/>
+        <w:rPr>
+          <w:rFonts w:ascii="宋体" w:hAnsi="宋体" w:cs="宋体"/>
+          <w:bCs/>
+          <w:sz w:val="24"/>
+        </w:rPr>
+      </w:pPr>
+      <w:r>
+        <w:rPr>
+          <w:rFonts w:ascii="宋体" w:hAnsi="宋体" w:cs="宋体" w:hint="eastAsia"/>
+          <w:bCs/>
+          <w:sz w:val="24"/>
+        </w:rPr>
+        <w:t>唐代著名诗人杜甫曾三次寓居潭州，留下了近百首诗篇。诗人在769年春离开潭州赴衡州时作</w:t>
+      </w:r>
+      <w:r>
+        <w:rPr>
+          <w:rFonts w:ascii="宋体" w:hAnsi="宋体" w:cs="宋体" w:hint="eastAsia"/>
+          <w:b/>
+          <w:sz w:val="24"/>
+        </w:rPr>
+        <w:t>《发潭州》</w:t>
+      </w:r>
+      <w:r>
+        <w:rPr>
+          <w:rFonts w:ascii="宋体" w:hAnsi="宋体" w:cs="宋体" w:hint="eastAsia"/>
+          <w:bCs/>
+          <w:sz w:val="24"/>
+        </w:rPr>
+        <w:t>，成为杜甫晚年诗作中的名篇。在长沙湘江东岸建有</w:t>
+      </w:r>
+      <w:proofErr w:type="gramStart"/>
+      <w:r>
+        <w:rPr>
+          <w:rFonts w:ascii="宋体" w:hAnsi="宋体" w:cs="宋体" w:hint="eastAsia"/>
+          <w:bCs/>
+          <w:sz w:val="24"/>
+        </w:rPr>
+        <w:t>杜甫江阁以</w:t>
+      </w:r>
+      <w:proofErr w:type="gramEnd"/>
+      <w:r>
+        <w:rPr>
+          <w:rFonts w:ascii="宋体" w:hAnsi="宋体" w:cs="宋体" w:hint="eastAsia"/>
+          <w:bCs/>
+          <w:sz w:val="24"/>
+        </w:rPr>
+        <w:t>用纪念。</w:t>
+      </w:r>
+    </w:p>
+    <w:p>
+      <w:pPr>
+        <w:ind w:firstLineChars="200" w:firstLine="482"/>
+        <w:rPr>
+          <w:rFonts w:ascii="宋体" w:hAnsi="宋体" w:cs="宋体"/>
+          <w:bCs/>
+          <w:sz w:val="24"/>
+        </w:rPr>
+      </w:pPr>
+      <w:r>
+        <w:rPr>
+          <w:rFonts w:ascii="宋体" w:hAnsi="宋体" w:cs="宋体" w:hint="eastAsia"/>
+          <w:b/>
+          <w:bCs/>
+          <w:sz w:val="24"/>
+          <w:shd w:val="clear" w:color="auto" w:fill="FFFFFF"/>
         </w:rPr>
         <w:lastRenderedPageBreak/>
-        <w:t>镜”</w:t>
-      </w:r>
-      <w:bookmarkEnd w:id="2"/>
-      <w:r>
-        <w:rPr>
-          <w:rFonts w:ascii="宋体" w:hAnsi="宋体" w:cs="宋体" w:hint="eastAsia"/>
-          <w:bCs/>
-          <w:sz w:val="24"/>
-        </w:rPr>
-        <w:t>是别开生面的方形铜镜。这件铜镜形体大气厚重，饰有八卦纹、福禄寿纹和二十八星宿纹，十分罕见，为研究唐代天文学提供了重要资料。</w:t>
-      </w:r>
-    </w:p>
-    <w:p>
-      <w:pPr>
-        <w:ind w:firstLineChars="200" w:firstLine="480"/>
-        <w:rPr>
-          <w:rFonts w:ascii="宋体" w:hAnsi="宋体" w:cs="宋体"/>
-          <w:bCs/>
-          <w:sz w:val="24"/>
-        </w:rPr>
-      </w:pPr>
-      <w:r>
-        <w:rPr>
-          <w:rFonts w:ascii="宋体" w:hAnsi="宋体" w:cs="宋体" w:hint="eastAsia"/>
-          <w:bCs/>
-          <w:sz w:val="24"/>
-        </w:rPr>
-        <w:t>唐代，是中国历史上金银器制作的巅峰之一，在世界金银器中也独树一帜。</w:t>
-      </w:r>
-      <w:proofErr w:type="gramStart"/>
-      <w:r>
-        <w:rPr>
-          <w:rFonts w:ascii="宋体" w:hAnsi="宋体" w:cs="宋体" w:hint="eastAsia"/>
-          <w:bCs/>
-          <w:sz w:val="24"/>
-        </w:rPr>
-        <w:t>插梳是</w:t>
-      </w:r>
-      <w:proofErr w:type="gramEnd"/>
-      <w:r>
-        <w:rPr>
-          <w:rFonts w:ascii="宋体" w:hAnsi="宋体" w:cs="宋体" w:hint="eastAsia"/>
-          <w:bCs/>
-          <w:sz w:val="24"/>
-        </w:rPr>
-        <w:t>唐代非常流行的一款妇女发饰，且历史悠久。这对莲</w:t>
-      </w:r>
-      <w:proofErr w:type="gramStart"/>
-      <w:r>
-        <w:rPr>
-          <w:rFonts w:ascii="宋体" w:hAnsi="宋体" w:cs="宋体" w:hint="eastAsia"/>
-          <w:bCs/>
-          <w:sz w:val="24"/>
-        </w:rPr>
-        <w:t>花纹金梳</w:t>
-      </w:r>
-      <w:proofErr w:type="gramEnd"/>
-      <w:r>
-        <w:rPr>
-          <w:rFonts w:ascii="宋体" w:hAnsi="宋体" w:cs="宋体" w:hint="eastAsia"/>
-          <w:bCs/>
-          <w:sz w:val="24"/>
-        </w:rPr>
-        <w:t>的出现让我们能够一窥唐代妇女雍容华贵的风采。这两件</w:t>
-      </w:r>
-      <w:proofErr w:type="gramStart"/>
-      <w:r>
-        <w:rPr>
-          <w:rFonts w:ascii="宋体" w:hAnsi="宋体" w:cs="宋体" w:hint="eastAsia"/>
-          <w:bCs/>
-          <w:sz w:val="24"/>
-        </w:rPr>
-        <w:t>金梳呈</w:t>
-      </w:r>
-      <w:proofErr w:type="gramEnd"/>
-      <w:r>
-        <w:rPr>
-          <w:rFonts w:ascii="宋体" w:hAnsi="宋体" w:cs="宋体" w:hint="eastAsia"/>
-          <w:bCs/>
-          <w:sz w:val="24"/>
-        </w:rPr>
-        <w:t>马蹄形，纹饰基本相同，中间有一朵盛开的莲花，具有典型的唐代风格。</w:t>
-      </w:r>
-    </w:p>
-    <w:p>
-      <w:pPr>
-        <w:ind w:firstLineChars="200" w:firstLine="480"/>
-        <w:rPr>
-          <w:rFonts w:ascii="宋体" w:hAnsi="宋体" w:cs="宋体"/>
-          <w:bCs/>
-          <w:sz w:val="24"/>
-        </w:rPr>
-      </w:pPr>
-      <w:r>
-        <w:rPr>
-          <w:rFonts w:ascii="宋体" w:hAnsi="宋体" w:cs="宋体" w:hint="eastAsia"/>
-          <w:bCs/>
-          <w:sz w:val="24"/>
-        </w:rPr>
-        <w:t>隋唐时期，统治者对宗教采取兼容并包的政策，全国佛教大兴，禅宗在江西、湖南两地得到迅速发展，道林寺、密印寺等一大批佛寺的兴建是这一时期潭州佛教极盛的见证。</w:t>
-      </w:r>
-    </w:p>
-    <w:p>
-      <w:pPr>
-        <w:ind w:firstLineChars="200" w:firstLine="480"/>
-        <w:rPr>
-          <w:rFonts w:ascii="宋体" w:hAnsi="宋体" w:cs="宋体"/>
-          <w:bCs/>
-          <w:sz w:val="24"/>
-        </w:rPr>
-      </w:pPr>
-      <w:r>
-        <w:rPr>
-          <w:rFonts w:ascii="宋体" w:hAnsi="宋体" w:cs="宋体" w:hint="eastAsia"/>
-          <w:bCs/>
-          <w:sz w:val="24"/>
-        </w:rPr>
-        <w:t>这件</w:t>
-      </w:r>
-      <w:r>
-        <w:rPr>
-          <w:rFonts w:ascii="宋体" w:hAnsi="宋体" w:cs="宋体" w:hint="eastAsia"/>
-          <w:b/>
-          <w:sz w:val="24"/>
-        </w:rPr>
-        <w:t>佛</w:t>
-      </w:r>
-      <w:proofErr w:type="gramStart"/>
-      <w:r>
-        <w:rPr>
-          <w:rFonts w:ascii="宋体" w:hAnsi="宋体" w:cs="宋体" w:hint="eastAsia"/>
-          <w:b/>
-          <w:sz w:val="24"/>
-        </w:rPr>
-        <w:t>顶尊胜陀罗尼幢</w:t>
-      </w:r>
-      <w:proofErr w:type="gramEnd"/>
-      <w:r>
-        <w:rPr>
-          <w:rFonts w:ascii="宋体" w:hAnsi="宋体" w:cs="宋体" w:hint="eastAsia"/>
-          <w:bCs/>
-          <w:sz w:val="24"/>
-        </w:rPr>
-        <w:t>的经</w:t>
-      </w:r>
-      <w:proofErr w:type="gramStart"/>
-      <w:r>
-        <w:rPr>
-          <w:rFonts w:ascii="宋体" w:hAnsi="宋体" w:cs="宋体" w:hint="eastAsia"/>
-          <w:bCs/>
-          <w:sz w:val="24"/>
-        </w:rPr>
-        <w:t>幢整体</w:t>
-      </w:r>
-      <w:proofErr w:type="gramEnd"/>
-      <w:r>
-        <w:rPr>
-          <w:rFonts w:ascii="宋体" w:hAnsi="宋体" w:cs="宋体" w:hint="eastAsia"/>
-          <w:bCs/>
-          <w:sz w:val="24"/>
-        </w:rPr>
-        <w:t>为模拟古代佛塔的形状。经</w:t>
-      </w:r>
-      <w:proofErr w:type="gramStart"/>
-      <w:r>
-        <w:rPr>
-          <w:rFonts w:ascii="宋体" w:hAnsi="宋体" w:cs="宋体" w:hint="eastAsia"/>
-          <w:bCs/>
-          <w:sz w:val="24"/>
-        </w:rPr>
-        <w:t>幢作为</w:t>
-      </w:r>
-      <w:proofErr w:type="gramEnd"/>
-      <w:r>
-        <w:rPr>
-          <w:rFonts w:ascii="宋体" w:hAnsi="宋体" w:cs="宋体" w:hint="eastAsia"/>
-          <w:bCs/>
-          <w:sz w:val="24"/>
-        </w:rPr>
-        <w:t>一种宗教遗物，作用主要有两点，一是解除众生秽恶道苦，二是为了解救地狱众生。只要经幢的影子或灰尘落在人的身上，经文就可以发挥作用。</w:t>
-      </w:r>
-    </w:p>
-    <w:p>
-      <w:pPr>
-        <w:jc w:val="center"/>
-        <w:rPr>
-          <w:rFonts w:ascii="宋体" w:hAnsi="宋体" w:cs="宋体"/>
-          <w:b/>
-          <w:sz w:val="24"/>
-        </w:rPr>
-      </w:pPr>
-      <w:r>
-        <w:rPr>
-          <w:rFonts w:ascii="宋体" w:hAnsi="宋体" w:cs="宋体" w:hint="eastAsia"/>
-          <w:b/>
-          <w:sz w:val="24"/>
-        </w:rPr>
-        <w:t>第二组：人文荟萃</w:t>
-      </w:r>
-    </w:p>
-    <w:p>
-      <w:pPr>
-        <w:ind w:firstLineChars="200" w:firstLine="480"/>
-        <w:rPr>
-          <w:rFonts w:ascii="宋体" w:hAnsi="宋体" w:cs="宋体"/>
-          <w:bCs/>
-          <w:sz w:val="24"/>
-        </w:rPr>
-      </w:pPr>
-      <w:r>
-        <w:rPr>
-          <w:rFonts w:ascii="宋体" w:hAnsi="宋体" w:cs="宋体" w:hint="eastAsia"/>
-          <w:bCs/>
-          <w:sz w:val="24"/>
-        </w:rPr>
-        <w:t>隋唐时期，潭州政治军事地位的加强，一方面大批唐代著名诗人、学者或谪居、或游历潭州，为长沙留下了丰富的历史诗篇。另一方面随着中国古代封建科举制度的确立和完善，潭州籍人才辈出。这一时期，潭州人文荟萃，在诗歌、书法、医学等方面呈现出繁荣的局面。</w:t>
-      </w:r>
-    </w:p>
-    <w:p>
-      <w:pPr>
-        <w:ind w:firstLineChars="200" w:firstLine="480"/>
-        <w:rPr>
-          <w:rFonts w:ascii="宋体" w:hAnsi="宋体" w:cs="宋体"/>
-          <w:bCs/>
-          <w:sz w:val="24"/>
-        </w:rPr>
-      </w:pPr>
-      <w:r>
-        <w:rPr>
-          <w:rFonts w:ascii="宋体" w:hAnsi="宋体" w:cs="宋体" w:hint="eastAsia"/>
-          <w:bCs/>
-          <w:sz w:val="24"/>
-        </w:rPr>
-        <w:t>唐代著名诗人杜甫曾三次寓居潭州，留下了近百首诗篇。诗人在769年春离开潭州赴衡州时作</w:t>
-      </w:r>
-      <w:r>
-        <w:rPr>
-          <w:rFonts w:ascii="宋体" w:hAnsi="宋体" w:cs="宋体" w:hint="eastAsia"/>
-          <w:b/>
-          <w:sz w:val="24"/>
-        </w:rPr>
-        <w:t>《发潭州》</w:t>
-      </w:r>
-      <w:r>
-        <w:rPr>
-          <w:rFonts w:ascii="宋体" w:hAnsi="宋体" w:cs="宋体" w:hint="eastAsia"/>
-          <w:bCs/>
-          <w:sz w:val="24"/>
-        </w:rPr>
-        <w:t>，成为杜甫晚年诗作中的名篇。在长沙湘江东岸建有</w:t>
-      </w:r>
-      <w:proofErr w:type="gramStart"/>
-      <w:r>
-        <w:rPr>
-          <w:rFonts w:ascii="宋体" w:hAnsi="宋体" w:cs="宋体" w:hint="eastAsia"/>
-          <w:bCs/>
-          <w:sz w:val="24"/>
-        </w:rPr>
-        <w:t>杜甫江阁以</w:t>
-      </w:r>
-      <w:proofErr w:type="gramEnd"/>
-      <w:r>
-        <w:rPr>
-          <w:rFonts w:ascii="宋体" w:hAnsi="宋体" w:cs="宋体" w:hint="eastAsia"/>
-          <w:bCs/>
-          <w:sz w:val="24"/>
-        </w:rPr>
-        <w:t>用纪念。</w:t>
+        <w:t>欧阳询</w:t>
+      </w:r>
+      <w:r>
+        <w:rPr>
+          <w:rFonts w:ascii="宋体" w:hAnsi="宋体" w:cs="宋体" w:hint="eastAsia"/>
+          <w:sz w:val="24"/>
+          <w:shd w:val="clear" w:color="auto" w:fill="FFFFFF"/>
+        </w:rPr>
+        <w:t>是潭州临湘人。唐代著名书法家，为初唐四大家之一。其书法度严整，自成一家，被称为“欧体”。</w:t>
       </w:r>
     </w:p>
     <w:p>
@@ -13214,57 +11782,29 @@
         <w:ind w:firstLineChars="200" w:firstLine="482"/>
         <w:rPr>
           <w:rFonts w:ascii="宋体" w:hAnsi="宋体" w:cs="宋体"/>
-          <w:bCs/>
-          <w:sz w:val="24"/>
-        </w:rPr>
-      </w:pPr>
-      <w:r>
-        <w:rPr>
-          <w:rFonts w:ascii="宋体" w:hAnsi="宋体" w:cs="宋体" w:hint="eastAsia"/>
-          <w:b/>
-          <w:bCs/>
           <w:sz w:val="24"/>
           <w:shd w:val="clear" w:color="auto" w:fill="FFFFFF"/>
         </w:rPr>
-        <w:t>欧阳询</w:t>
-      </w:r>
-      <w:r>
-        <w:rPr>
-          <w:rFonts w:ascii="宋体" w:hAnsi="宋体" w:cs="宋体" w:hint="eastAsia"/>
+      </w:pPr>
+      <w:r>
+        <w:rPr>
+          <w:rFonts w:ascii="宋体" w:hAnsi="宋体" w:cs="宋体" w:hint="eastAsia"/>
+          <w:b/>
+          <w:bCs/>
           <w:sz w:val="24"/>
           <w:shd w:val="clear" w:color="auto" w:fill="FFFFFF"/>
         </w:rPr>
-        <w:t>是潭州临湘人。唐代著名书法家，为初唐四大家之一。其书法度严整，自成一家，被称为“欧体”。</w:t>
-      </w:r>
-    </w:p>
-    <w:p>
-      <w:pPr>
-        <w:ind w:firstLineChars="200" w:firstLine="482"/>
-        <w:rPr>
-          <w:rFonts w:ascii="宋体" w:hAnsi="宋体" w:cs="宋体"/>
+        <w:t>怀素</w:t>
+      </w:r>
+      <w:r>
+        <w:rPr>
+          <w:rFonts w:ascii="宋体" w:hAnsi="宋体" w:cs="宋体" w:hint="eastAsia"/>
           <w:sz w:val="24"/>
           <w:shd w:val="clear" w:color="auto" w:fill="FFFFFF"/>
         </w:rPr>
-      </w:pPr>
-      <w:r>
-        <w:rPr>
-          <w:rFonts w:ascii="宋体" w:hAnsi="宋体" w:cs="宋体" w:hint="eastAsia"/>
-          <w:b/>
-          <w:bCs/>
-          <w:sz w:val="24"/>
-          <w:shd w:val="clear" w:color="auto" w:fill="FFFFFF"/>
-        </w:rPr>
-        <w:t>怀素</w:t>
-      </w:r>
-      <w:r>
-        <w:rPr>
-          <w:rFonts w:ascii="宋体" w:hAnsi="宋体" w:cs="宋体" w:hint="eastAsia"/>
-          <w:sz w:val="24"/>
-          <w:shd w:val="clear" w:color="auto" w:fill="FFFFFF"/>
-        </w:rPr>
         <w:t>是永州零陵人。</w:t>
       </w:r>
-      <w:hyperlink r:id="rId20" w:tgtFrame="_blank" w:history="1">
+      <w:hyperlink r:id="rId17" w:tgtFrame="_blank" w:history="1">
         <w:r>
           <w:rPr>
             <w:rFonts w:ascii="宋体" w:hAnsi="宋体" w:cs="宋体" w:hint="eastAsia"/>
@@ -13768,16 +12308,7 @@
           <w:sz w:val="24"/>
           <w:shd w:val="clear" w:color="auto" w:fill="FFFFFF"/>
         </w:rPr>
-        <w:t>晚唐诗人李群玉都曾到过长沙窑，并且留下了《铜官</w:t>
-      </w:r>
-      <w:r>
-        <w:rPr>
-          <w:rFonts w:ascii="宋体" w:hAnsi="宋体" w:cs="宋体" w:hint="eastAsia"/>
-          <w:sz w:val="24"/>
-          <w:shd w:val="clear" w:color="auto" w:fill="FFFFFF"/>
-        </w:rPr>
-        <w:lastRenderedPageBreak/>
-        <w:t>渚守风》和《石渚》等著名诗篇。</w:t>
+        <w:t>晚唐诗人李群玉都曾到过长沙窑，并且留下了《铜官渚守风》和《石渚》等著名诗篇。</w:t>
       </w:r>
     </w:p>
     <w:p>
@@ -14001,6 +12532,7 @@
           <w:sz w:val="24"/>
           <w:lang w:val="zh-CN"/>
         </w:rPr>
+        <w:lastRenderedPageBreak/>
         <w:t>长沙窑</w:t>
       </w:r>
       <w:r>
@@ -14204,15 +12736,7 @@
           <w:rFonts w:ascii="宋体" w:hAnsi="宋体" w:cs="宋体" w:hint="eastAsia"/>
           <w:sz w:val="24"/>
         </w:rPr>
-        <w:t>除诗歌外，长沙窑瓷上还有不少谚语警句，其内容多样寓意深刻，包括人生</w:t>
-      </w:r>
-      <w:r>
-        <w:rPr>
-          <w:rFonts w:ascii="宋体" w:hAnsi="宋体" w:cs="宋体" w:hint="eastAsia"/>
-          <w:sz w:val="24"/>
-        </w:rPr>
-        <w:lastRenderedPageBreak/>
-        <w:t>哲理、忠孝廉洁、耕读科举、</w:t>
+        <w:t>除诗歌外，长沙窑瓷上还有不少谚语警句，其内容多样寓意深刻，包括人生哲理、忠孝廉洁、耕读科举、</w:t>
       </w:r>
       <w:proofErr w:type="gramStart"/>
       <w:r>
@@ -14364,7 +12888,7 @@
         </w:rPr>
         <w:t>我们可以看到长沙窑瓷器装船出航的场景复原，江面上帆船如</w:t>
       </w:r>
-      <w:hyperlink r:id="rId21" w:tgtFrame="http://202.108.22.5/_blank" w:tooltip="过江之鲫" w:history="1">
+      <w:hyperlink r:id="rId18" w:tgtFrame="http://202.108.22.5/_blank" w:tooltip="过江之鲫" w:history="1">
         <w:r>
           <w:rPr>
             <w:rFonts w:ascii="宋体" w:hAnsi="宋体" w:cs="宋体" w:hint="eastAsia"/>
@@ -14398,6 +12922,7 @@
           <w:sz w:val="24"/>
           <w:lang w:val="zh-CN"/>
         </w:rPr>
+        <w:lastRenderedPageBreak/>
         <w:t>2010年，长沙市文物考古研究所对万达广场片区建设工地进行考古发掘。在此区域发现了晚唐五代时期码头遗址等重要遗迹，为研究长沙古城的商贸发展演变提供了宝贵资料。这就是晚唐五代时期码头遗址中的码头木，它走过千年时光，展示在我们眼前的是长沙窑的兴衰史。</w:t>
       </w:r>
     </w:p>
@@ -14861,7 +13386,6 @@
           <w:sz w:val="24"/>
           <w:shd w:val="clear" w:color="auto" w:fill="FFFFFF"/>
         </w:rPr>
-        <w:lastRenderedPageBreak/>
         <w:t>化解了民族纷争，开创了</w:t>
       </w:r>
       <w:proofErr w:type="gramStart"/>
@@ -15290,7 +13814,7 @@
         </w:rPr>
         <w:t>五代时期瓷器的胎釉、</w:t>
       </w:r>
-      <w:hyperlink r:id="rId22" w:tgtFrame="http://www.360doc.com/content/16/0809/12/_blank" w:tooltip="器型" w:history="1">
+      <w:hyperlink r:id="rId19" w:tgtFrame="http://www.360doc.com/content/16/0809/12/_blank" w:tooltip="器型" w:history="1">
         <w:r>
           <w:rPr>
             <w:rFonts w:ascii="宋体" w:hAnsi="宋体" w:cs="宋体" w:hint="eastAsia"/>
@@ -15322,6 +13846,7 @@
           <w:b/>
           <w:sz w:val="24"/>
         </w:rPr>
+        <w:lastRenderedPageBreak/>
         <w:t>第五单元：潇湘</w:t>
       </w:r>
       <w:proofErr w:type="gramStart"/>
@@ -15635,7 +14160,6 @@
           <w:b/>
           <w:sz w:val="24"/>
         </w:rPr>
-        <w:lastRenderedPageBreak/>
         <w:t>第三组：商业都会</w:t>
       </w:r>
     </w:p>
@@ -15915,7 +14439,16 @@
           <w:bCs/>
           <w:sz w:val="24"/>
         </w:rPr>
-        <w:t>制度，也是中国钱币史上最复杂的时期。其中年号钱最多，从北宋“太平通宝”到南宋“淳熙元宝”的300多年里，皇帝改元频繁，共铸造了49种年号钱。</w:t>
+        <w:t>制度，也是中国钱币史上最复杂的时期。其中年号钱最多，从北宋“太平通宝”到南宋“淳熙元宝”的300多年里，皇帝改元频繁，共铸造了</w:t>
+      </w:r>
+      <w:r>
+        <w:rPr>
+          <w:rFonts w:ascii="宋体" w:hAnsi="宋体" w:cs="宋体" w:hint="eastAsia"/>
+          <w:bCs/>
+          <w:sz w:val="24"/>
+        </w:rPr>
+        <w:lastRenderedPageBreak/>
+        <w:t>49种年号钱。</w:t>
       </w:r>
     </w:p>
     <w:p>
@@ -16437,15 +14970,7 @@
           <w:rFonts w:ascii="宋体" w:hAnsi="宋体" w:cs="宋体" w:hint="eastAsia"/>
           <w:sz w:val="24"/>
         </w:rPr>
-        <w:t>到湖南隐居，创办碧泉书</w:t>
-      </w:r>
-      <w:r>
-        <w:rPr>
-          <w:rFonts w:ascii="宋体" w:hAnsi="宋体" w:cs="宋体" w:hint="eastAsia"/>
-          <w:sz w:val="24"/>
-        </w:rPr>
-        <w:lastRenderedPageBreak/>
-        <w:t>院。</w:t>
+        <w:t>到湖南隐居，创办碧泉书院。</w:t>
       </w:r>
       <w:r>
         <w:rPr>
@@ -16956,6 +15481,7 @@
           <w:szCs w:val="22"/>
           <w:u w:val="single"/>
         </w:rPr>
+        <w:lastRenderedPageBreak/>
         <w:t>心阁城墙</w:t>
       </w:r>
       <w:r>
@@ -17679,7 +16205,6 @@
           <w:szCs w:val="22"/>
           <w:u w:val="single"/>
         </w:rPr>
-        <w:lastRenderedPageBreak/>
         <w:t>当然，除了王府宫殿，藩王府也深刻地影响了长沙城市的建设，至今仍有</w:t>
       </w:r>
     </w:p>
@@ -18034,7 +16559,17 @@
           <w:szCs w:val="22"/>
           <w:u w:val="single"/>
         </w:rPr>
-        <w:t>成为湖南省政治、军事、经济和文化中心。这个多媒体视频中展示就是</w:t>
+        <w:t>成为湖南省政治、军事、经济</w:t>
+      </w:r>
+      <w:r>
+        <w:rPr>
+          <w:rFonts w:ascii="宋体" w:hAnsi="宋体" w:cs="宋体" w:hint="eastAsia"/>
+          <w:sz w:val="22"/>
+          <w:szCs w:val="22"/>
+          <w:u w:val="single"/>
+        </w:rPr>
+        <w:lastRenderedPageBreak/>
+        <w:t>和文化中心。这个多媒体视频中展示就是</w:t>
       </w:r>
       <w:r>
         <w:rPr>
@@ -19523,7 +18058,7 @@
 </file>
 
 <file path=customXml/itemProps1.xml><?xml version="1.0" encoding="utf-8"?>
-<ds:datastoreItem xmlns:ds="http://schemas.openxmlformats.org/officeDocument/2006/customXml" ds:itemID="{462FC63A-EBAA-4F01-908B-8006B409F11F}">
+<ds:datastoreItem xmlns:ds="http://schemas.openxmlformats.org/officeDocument/2006/customXml" ds:itemID="{F856809F-1953-4F2C-8D94-044AA1FCCB11}">
   <ds:schemaRefs>
     <ds:schemaRef ds:uri="http://schemas.openxmlformats.org/officeDocument/2006/bibliography"/>
   </ds:schemaRefs>
